--- a/FRA/1412278/[FRA]PTCN_QLTB_1412278.docx
+++ b/FRA/1412278/[FRA]PTCN_QLTB_1412278.docx
@@ -1,6 +1,6 @@
 
 <file path=word/document.xml><?xml version="1.0" encoding="utf-8"?>
-<w:document xmlns:wpc="http://schemas.microsoft.com/office/word/2010/wordprocessingCanvas" xmlns:mo="http://schemas.microsoft.com/office/mac/office/2008/main" xmlns:mc="http://schemas.openxmlformats.org/markup-compatibility/2006" xmlns:mv="urn:schemas-microsoft-com:mac:vml" xmlns:o="urn:schemas-microsoft-com:office:office" xmlns:r="http://schemas.openxmlformats.org/officeDocument/2006/relationships" xmlns:m="http://schemas.openxmlformats.org/officeDocument/2006/math" xmlns:v="urn:schemas-microsoft-com:vml" xmlns:wp14="http://schemas.microsoft.com/office/word/2010/wordprocessingDrawing" xmlns:wp="http://schemas.openxmlformats.org/drawingml/2006/wordprocessingDrawing" xmlns:w10="urn:schemas-microsoft-com:office:word" xmlns:w="http://schemas.openxmlformats.org/wordprocessingml/2006/main" xmlns:w14="http://schemas.microsoft.com/office/word/2010/wordml" xmlns:w15="http://schemas.microsoft.com/office/word/2012/wordml" xmlns:wpg="http://schemas.microsoft.com/office/word/2010/wordprocessingGroup" xmlns:wpi="http://schemas.microsoft.com/office/word/2010/wordprocessingInk" xmlns:wne="http://schemas.microsoft.com/office/word/2006/wordml" xmlns:wps="http://schemas.microsoft.com/office/word/2010/wordprocessingShape" mc:Ignorable="w14 w15 wp14">
+<w:document xmlns:wpc="http://schemas.microsoft.com/office/word/2010/wordprocessingCanvas" xmlns:cx="http://schemas.microsoft.com/office/drawing/2014/chartex" xmlns:cx1="http://schemas.microsoft.com/office/drawing/2015/9/8/chartex" xmlns:cx2="http://schemas.microsoft.com/office/drawing/2015/10/21/chartex" xmlns:cx3="http://schemas.microsoft.com/office/drawing/2016/5/9/chartex" xmlns:cx4="http://schemas.microsoft.com/office/drawing/2016/5/10/chartex" xmlns:cx5="http://schemas.microsoft.com/office/drawing/2016/5/11/chartex" xmlns:cx6="http://schemas.microsoft.com/office/drawing/2016/5/12/chartex" xmlns:cx7="http://schemas.microsoft.com/office/drawing/2016/5/13/chartex" xmlns:cx8="http://schemas.microsoft.com/office/drawing/2016/5/14/chartex" xmlns:mc="http://schemas.openxmlformats.org/markup-compatibility/2006" xmlns:aink="http://schemas.microsoft.com/office/drawing/2016/ink" xmlns:am3d="http://schemas.microsoft.com/office/drawing/2017/model3d" xmlns:o="urn:schemas-microsoft-com:office:office" xmlns:r="http://schemas.openxmlformats.org/officeDocument/2006/relationships" xmlns:m="http://schemas.openxmlformats.org/officeDocument/2006/math" xmlns:v="urn:schemas-microsoft-com:vml" xmlns:wp14="http://schemas.microsoft.com/office/word/2010/wordprocessingDrawing" xmlns:wp="http://schemas.openxmlformats.org/drawingml/2006/wordprocessingDrawing" xmlns:w10="urn:schemas-microsoft-com:office:word" xmlns:w="http://schemas.openxmlformats.org/wordprocessingml/2006/main" xmlns:w14="http://schemas.microsoft.com/office/word/2010/wordml" xmlns:w15="http://schemas.microsoft.com/office/word/2012/wordml" xmlns:w16cid="http://schemas.microsoft.com/office/word/2016/wordml/cid" xmlns:w16se="http://schemas.microsoft.com/office/word/2015/wordml/symex" xmlns:wpg="http://schemas.microsoft.com/office/word/2010/wordprocessingGroup" xmlns:wpi="http://schemas.microsoft.com/office/word/2010/wordprocessingInk" xmlns:wne="http://schemas.microsoft.com/office/word/2006/wordml" xmlns:wps="http://schemas.microsoft.com/office/word/2010/wordprocessingShape" mc:Ignorable="w14 w15 w16se w16cid wp14">
   <w:body>
     <w:tbl>
       <w:tblPr>
@@ -36,13 +36,8 @@
             <w:pPr>
               <w:pStyle w:val="MyTable1"/>
             </w:pPr>
-            <w:proofErr w:type="spellStart"/>
-            <w:r>
-              <w:t>Tên</w:t>
-            </w:r>
-            <w:proofErr w:type="spellEnd"/>
-            <w:r>
-              <w:t xml:space="preserve"> Use Case</w:t>
+            <w:r>
+              <w:t>Tên Use Case</w:t>
             </w:r>
           </w:p>
         </w:tc>
@@ -90,21 +85,8 @@
               <w:pStyle w:val="MyTable1"/>
               <w:cnfStyle w:val="100000000000" w:firstRow="1" w:lastRow="0" w:firstColumn="0" w:lastColumn="0" w:oddVBand="0" w:evenVBand="0" w:oddHBand="0" w:evenHBand="0" w:firstRowFirstColumn="0" w:firstRowLastColumn="0" w:lastRowFirstColumn="0" w:lastRowLastColumn="0"/>
             </w:pPr>
-            <w:proofErr w:type="spellStart"/>
-            <w:r>
-              <w:t>Mã</w:t>
-            </w:r>
-            <w:proofErr w:type="spellEnd"/>
-            <w:r>
-              <w:t xml:space="preserve"> </w:t>
-            </w:r>
-            <w:proofErr w:type="spellStart"/>
-            <w:r>
-              <w:t>số</w:t>
-            </w:r>
-            <w:proofErr w:type="spellEnd"/>
-            <w:r>
-              <w:t>: UCCN-</w:t>
+            <w:r>
+              <w:t>Mã số: UCCN-</w:t>
             </w:r>
           </w:p>
         </w:tc>
@@ -168,17 +150,8 @@
               <w:pStyle w:val="MyTable1"/>
               <w:cnfStyle w:val="000000100000" w:firstRow="0" w:lastRow="0" w:firstColumn="0" w:lastColumn="0" w:oddVBand="0" w:evenVBand="0" w:oddHBand="1" w:evenHBand="0" w:firstRowFirstColumn="0" w:firstRowLastColumn="0" w:lastRowFirstColumn="0" w:lastRowLastColumn="0"/>
             </w:pPr>
-            <w:proofErr w:type="spellStart"/>
-            <w:r>
-              <w:t>Tham</w:t>
-            </w:r>
-            <w:proofErr w:type="spellEnd"/>
-            <w:r>
-              <w:t xml:space="preserve"> </w:t>
-            </w:r>
-            <w:proofErr w:type="spellStart"/>
-            <w:r>
-              <w:t>chi</w:t>
+            <w:r>
+              <w:t>Tham chi</w:t>
             </w:r>
             <w:r>
               <w:rPr>
@@ -187,11 +160,7 @@
               <w:t>ế</w:t>
             </w:r>
             <w:r>
-              <w:t>u</w:t>
-            </w:r>
-            <w:proofErr w:type="spellEnd"/>
-            <w:r>
-              <w:t>: [UCNV-1] [</w:t>
+              <w:t>u: [UCNV-1] [</w:t>
             </w:r>
             <w:r>
               <w:rPr>
@@ -218,19 +187,9 @@
             <w:pPr>
               <w:pStyle w:val="MyTable1"/>
             </w:pPr>
-            <w:proofErr w:type="spellStart"/>
-            <w:r>
-              <w:t>Mô</w:t>
-            </w:r>
-            <w:proofErr w:type="spellEnd"/>
-            <w:r>
-              <w:t xml:space="preserve"> </w:t>
-            </w:r>
-            <w:proofErr w:type="spellStart"/>
-            <w:r>
-              <w:t>tả</w:t>
-            </w:r>
-            <w:proofErr w:type="spellEnd"/>
+            <w:r>
+              <w:t>Mô tả</w:t>
+            </w:r>
           </w:p>
         </w:tc>
         <w:tc>
@@ -250,11 +209,7 @@
               </w:rPr>
             </w:pPr>
             <w:r>
-              <w:t xml:space="preserve">UC </w:t>
-            </w:r>
-            <w:proofErr w:type="spellStart"/>
-            <w:r>
-              <w:t>b</w:t>
+              <w:t>UC b</w:t>
             </w:r>
             <w:r>
               <w:rPr>
@@ -263,13 +218,8 @@
               <w:t>ắ</w:t>
             </w:r>
             <w:r>
-              <w:t>t</w:t>
-            </w:r>
-            <w:proofErr w:type="spellEnd"/>
-            <w:r>
-              <w:t xml:space="preserve"> </w:t>
-            </w:r>
-            <w:proofErr w:type="spellStart"/>
+              <w:t xml:space="preserve">t </w:t>
+            </w:r>
             <w:r>
               <w:rPr>
                 <w:rFonts w:ascii="Helvetica" w:eastAsia="Helvetica" w:hAnsi="Helvetica" w:cs="Helvetica"/>
@@ -277,45 +227,14 @@
               <w:t>đầ</w:t>
             </w:r>
             <w:r>
-              <w:t>u</w:t>
-            </w:r>
-            <w:proofErr w:type="spellEnd"/>
-            <w:r>
-              <w:t xml:space="preserve"> </w:t>
-            </w:r>
-            <w:proofErr w:type="spellStart"/>
-            <w:r>
-              <w:t>khi</w:t>
-            </w:r>
-            <w:proofErr w:type="spellEnd"/>
-            <w:r>
-              <w:t xml:space="preserve"> </w:t>
-            </w:r>
-            <w:proofErr w:type="spellStart"/>
-            <w:r>
-              <w:t>nh</w:t>
-            </w:r>
-            <w:r>
-              <w:rPr>
-                <w:rFonts w:ascii="Helvetica" w:eastAsia="Helvetica" w:hAnsi="Helvetica" w:cs="Helvetica"/>
-              </w:rPr>
-              <w:t>ân</w:t>
-            </w:r>
-            <w:proofErr w:type="spellEnd"/>
-            <w:r>
-              <w:rPr>
-                <w:rFonts w:ascii="Helvetica" w:eastAsia="Helvetica" w:hAnsi="Helvetica" w:cs="Helvetica"/>
-              </w:rPr>
-              <w:t xml:space="preserve"> </w:t>
-            </w:r>
-            <w:proofErr w:type="spellStart"/>
-            <w:r>
-              <w:rPr>
-                <w:rFonts w:ascii="Helvetica" w:eastAsia="Helvetica" w:hAnsi="Helvetica" w:cs="Helvetica"/>
-              </w:rPr>
-              <w:t>viên</w:t>
-            </w:r>
-            <w:proofErr w:type="spellEnd"/>
+              <w:t>u khi nh</w:t>
+            </w:r>
+            <w:r>
+              <w:rPr>
+                <w:rFonts w:ascii="Helvetica" w:eastAsia="Helvetica" w:hAnsi="Helvetica" w:cs="Helvetica"/>
+              </w:rPr>
+              <w:t>ân viên</w:t>
+            </w:r>
             <w:r>
               <w:t xml:space="preserve"> </w:t>
             </w:r>
@@ -438,27 +357,9 @@
             <w:pPr>
               <w:pStyle w:val="MyTable1"/>
             </w:pPr>
-            <w:proofErr w:type="spellStart"/>
-            <w:r>
-              <w:t>Dòng</w:t>
-            </w:r>
-            <w:proofErr w:type="spellEnd"/>
-            <w:r>
-              <w:t xml:space="preserve"> </w:t>
-            </w:r>
-            <w:proofErr w:type="spellStart"/>
-            <w:r>
-              <w:t>cơ</w:t>
-            </w:r>
-            <w:proofErr w:type="spellEnd"/>
-            <w:r>
-              <w:t xml:space="preserve"> </w:t>
-            </w:r>
-            <w:proofErr w:type="spellStart"/>
-            <w:r>
-              <w:t>bản</w:t>
-            </w:r>
-            <w:proofErr w:type="spellEnd"/>
+            <w:r>
+              <w:t>Dòng cơ bản</w:t>
+            </w:r>
           </w:p>
         </w:tc>
         <w:tc>
@@ -479,7 +380,6 @@
                 <w:b w:val="0"/>
               </w:rPr>
             </w:pPr>
-            <w:proofErr w:type="spellStart"/>
             <w:r>
               <w:rPr>
                 <w:b w:val="0"/>
@@ -491,17 +391,8 @@
                 <w:rFonts w:ascii="Helvetica" w:eastAsia="Helvetica" w:hAnsi="Helvetica" w:cs="Helvetica"/>
                 <w:b w:val="0"/>
               </w:rPr>
-              <w:t>ân</w:t>
-            </w:r>
-            <w:proofErr w:type="spellEnd"/>
-            <w:r>
-              <w:rPr>
-                <w:rFonts w:ascii="Helvetica" w:eastAsia="Helvetica" w:hAnsi="Helvetica" w:cs="Helvetica"/>
-                <w:b w:val="0"/>
-              </w:rPr>
-              <w:t xml:space="preserve"> </w:t>
-            </w:r>
-            <w:proofErr w:type="spellStart"/>
+              <w:t xml:space="preserve">ân </w:t>
+            </w:r>
             <w:r>
               <w:rPr>
                 <w:b w:val="0"/>
@@ -513,153 +404,15 @@
                 <w:rFonts w:ascii="Helvetica" w:eastAsia="Helvetica" w:hAnsi="Helvetica" w:cs="Helvetica"/>
                 <w:b w:val="0"/>
               </w:rPr>
-              <w:t>ên</w:t>
-            </w:r>
-            <w:proofErr w:type="spellEnd"/>
-            <w:r>
-              <w:rPr>
-                <w:rFonts w:ascii="Helvetica" w:eastAsia="Helvetica" w:hAnsi="Helvetica" w:cs="Helvetica"/>
-                <w:b w:val="0"/>
-              </w:rPr>
-              <w:t xml:space="preserve"> </w:t>
-            </w:r>
-            <w:proofErr w:type="spellStart"/>
-            <w:r>
-              <w:rPr>
-                <w:rFonts w:ascii="Helvetica" w:eastAsia="Helvetica" w:hAnsi="Helvetica" w:cs="Helvetica"/>
-                <w:b w:val="0"/>
-              </w:rPr>
-              <w:t>quản</w:t>
-            </w:r>
-            <w:proofErr w:type="spellEnd"/>
-            <w:r>
-              <w:rPr>
-                <w:rFonts w:ascii="Helvetica" w:eastAsia="Helvetica" w:hAnsi="Helvetica" w:cs="Helvetica"/>
-                <w:b w:val="0"/>
-              </w:rPr>
-              <w:t xml:space="preserve"> </w:t>
-            </w:r>
-            <w:proofErr w:type="spellStart"/>
-            <w:r>
-              <w:rPr>
-                <w:rFonts w:ascii="Helvetica" w:eastAsia="Helvetica" w:hAnsi="Helvetica" w:cs="Helvetica"/>
-                <w:b w:val="0"/>
-              </w:rPr>
-              <w:t>lý</w:t>
-            </w:r>
-            <w:proofErr w:type="spellEnd"/>
-            <w:r>
-              <w:rPr>
-                <w:rFonts w:ascii="Helvetica" w:eastAsia="Helvetica" w:hAnsi="Helvetica" w:cs="Helvetica"/>
-                <w:b w:val="0"/>
-              </w:rPr>
-              <w:t xml:space="preserve"> </w:t>
-            </w:r>
-            <w:proofErr w:type="spellStart"/>
-            <w:r>
-              <w:rPr>
-                <w:rFonts w:ascii="Helvetica" w:eastAsia="Helvetica" w:hAnsi="Helvetica" w:cs="Helvetica"/>
-                <w:b w:val="0"/>
-              </w:rPr>
-              <w:t>chọn</w:t>
-            </w:r>
-            <w:proofErr w:type="spellEnd"/>
-            <w:r>
-              <w:rPr>
-                <w:rFonts w:ascii="Helvetica" w:eastAsia="Helvetica" w:hAnsi="Helvetica" w:cs="Helvetica"/>
-                <w:b w:val="0"/>
-              </w:rPr>
-              <w:t xml:space="preserve"> </w:t>
-            </w:r>
-            <w:proofErr w:type="spellStart"/>
-            <w:r>
-              <w:rPr>
-                <w:rFonts w:ascii="Helvetica" w:eastAsia="Helvetica" w:hAnsi="Helvetica" w:cs="Helvetica"/>
-                <w:b w:val="0"/>
-              </w:rPr>
-              <w:t>các</w:t>
-            </w:r>
-            <w:proofErr w:type="spellEnd"/>
-            <w:r>
-              <w:rPr>
-                <w:rFonts w:ascii="Helvetica" w:eastAsia="Helvetica" w:hAnsi="Helvetica" w:cs="Helvetica"/>
-                <w:b w:val="0"/>
-              </w:rPr>
-              <w:t xml:space="preserve"> </w:t>
-            </w:r>
-            <w:proofErr w:type="spellStart"/>
-            <w:r>
-              <w:rPr>
-                <w:rFonts w:ascii="Helvetica" w:eastAsia="Helvetica" w:hAnsi="Helvetica" w:cs="Helvetica"/>
-                <w:b w:val="0"/>
-              </w:rPr>
-              <w:t>mặt</w:t>
-            </w:r>
-            <w:proofErr w:type="spellEnd"/>
-            <w:r>
-              <w:rPr>
-                <w:rFonts w:ascii="Helvetica" w:eastAsia="Helvetica" w:hAnsi="Helvetica" w:cs="Helvetica"/>
-                <w:b w:val="0"/>
-              </w:rPr>
-              <w:t xml:space="preserve"> </w:t>
-            </w:r>
-            <w:proofErr w:type="spellStart"/>
-            <w:r>
-              <w:rPr>
-                <w:rFonts w:ascii="Helvetica" w:eastAsia="Helvetica" w:hAnsi="Helvetica" w:cs="Helvetica"/>
-                <w:b w:val="0"/>
-              </w:rPr>
-              <w:t>hàng</w:t>
-            </w:r>
-            <w:proofErr w:type="spellEnd"/>
-            <w:r>
-              <w:rPr>
-                <w:rFonts w:ascii="Helvetica" w:eastAsia="Helvetica" w:hAnsi="Helvetica" w:cs="Helvetica"/>
-                <w:b w:val="0"/>
-              </w:rPr>
-              <w:t xml:space="preserve"> </w:t>
-            </w:r>
-            <w:proofErr w:type="spellStart"/>
-            <w:r>
-              <w:rPr>
-                <w:rFonts w:ascii="Helvetica" w:eastAsia="Helvetica" w:hAnsi="Helvetica" w:cs="Helvetica"/>
-                <w:b w:val="0"/>
-              </w:rPr>
-              <w:t>cần</w:t>
-            </w:r>
-            <w:proofErr w:type="spellEnd"/>
-            <w:r>
-              <w:rPr>
-                <w:rFonts w:ascii="Helvetica" w:eastAsia="Helvetica" w:hAnsi="Helvetica" w:cs="Helvetica"/>
-                <w:b w:val="0"/>
-              </w:rPr>
-              <w:t xml:space="preserve"> </w:t>
-            </w:r>
-            <w:proofErr w:type="spellStart"/>
-            <w:r>
-              <w:rPr>
-                <w:rFonts w:ascii="Helvetica" w:eastAsia="Helvetica" w:hAnsi="Helvetica" w:cs="Helvetica"/>
-                <w:b w:val="0"/>
-              </w:rPr>
-              <w:t>nhập</w:t>
-            </w:r>
-            <w:proofErr w:type="spellEnd"/>
-            <w:r>
-              <w:rPr>
-                <w:rFonts w:ascii="Helvetica" w:eastAsia="Helvetica" w:hAnsi="Helvetica" w:cs="Helvetica"/>
-                <w:b w:val="0"/>
-              </w:rPr>
-              <w:t xml:space="preserve"> </w:t>
-            </w:r>
-            <w:proofErr w:type="spellStart"/>
-            <w:r>
-              <w:rPr>
-                <w:rFonts w:ascii="Helvetica" w:eastAsia="Helvetica" w:hAnsi="Helvetica" w:cs="Helvetica"/>
-                <w:b w:val="0"/>
-              </w:rPr>
-              <w:t>vào</w:t>
-            </w:r>
-            <w:proofErr w:type="spellEnd"/>
+              <w:t xml:space="preserve">ên </w:t>
+            </w:r>
+            <w:r>
+              <w:rPr>
+                <w:rFonts w:ascii="Helvetica" w:eastAsia="Helvetica" w:hAnsi="Helvetica" w:cs="Helvetica"/>
+                <w:b w:val="0"/>
+              </w:rPr>
+              <w:t>quản lý chọn các mặt hàng cần nhập vào</w:t>
+            </w:r>
           </w:p>
           <w:p>
             <w:pPr>
@@ -674,7 +427,6 @@
                 <w:b w:val="0"/>
               </w:rPr>
             </w:pPr>
-            <w:proofErr w:type="spellStart"/>
             <w:r>
               <w:rPr>
                 <w:b w:val="0"/>
@@ -686,351 +438,7 @@
                 <w:rFonts w:ascii="Helvetica" w:eastAsia="Helvetica" w:hAnsi="Helvetica" w:cs="Helvetica"/>
                 <w:b w:val="0"/>
               </w:rPr>
-              <w:t>ân</w:t>
-            </w:r>
-            <w:proofErr w:type="spellEnd"/>
-            <w:r>
-              <w:rPr>
-                <w:rFonts w:ascii="Helvetica" w:eastAsia="Helvetica" w:hAnsi="Helvetica" w:cs="Helvetica"/>
-                <w:b w:val="0"/>
-              </w:rPr>
-              <w:t xml:space="preserve"> </w:t>
-            </w:r>
-            <w:proofErr w:type="spellStart"/>
-            <w:r>
-              <w:rPr>
-                <w:rFonts w:ascii="Helvetica" w:eastAsia="Helvetica" w:hAnsi="Helvetica" w:cs="Helvetica"/>
-                <w:b w:val="0"/>
-              </w:rPr>
-              <w:t>viên</w:t>
-            </w:r>
-            <w:proofErr w:type="spellEnd"/>
-            <w:r>
-              <w:rPr>
-                <w:rFonts w:ascii="Helvetica" w:eastAsia="Helvetica" w:hAnsi="Helvetica" w:cs="Helvetica"/>
-                <w:b w:val="0"/>
-              </w:rPr>
-              <w:t xml:space="preserve"> </w:t>
-            </w:r>
-            <w:proofErr w:type="spellStart"/>
-            <w:r>
-              <w:rPr>
-                <w:rFonts w:ascii="Helvetica" w:eastAsia="Helvetica" w:hAnsi="Helvetica" w:cs="Helvetica"/>
-                <w:b w:val="0"/>
-              </w:rPr>
-              <w:t>nhập</w:t>
-            </w:r>
-            <w:proofErr w:type="spellEnd"/>
-            <w:r>
-              <w:rPr>
-                <w:rFonts w:ascii="Helvetica" w:eastAsia="Helvetica" w:hAnsi="Helvetica" w:cs="Helvetica"/>
-                <w:b w:val="0"/>
-              </w:rPr>
-              <w:t xml:space="preserve"> </w:t>
-            </w:r>
-            <w:proofErr w:type="spellStart"/>
-            <w:r>
-              <w:rPr>
-                <w:rFonts w:ascii="Helvetica" w:eastAsia="Helvetica" w:hAnsi="Helvetica" w:cs="Helvetica"/>
-                <w:b w:val="0"/>
-              </w:rPr>
-              <w:t>số</w:t>
-            </w:r>
-            <w:proofErr w:type="spellEnd"/>
-            <w:r>
-              <w:rPr>
-                <w:rFonts w:ascii="Helvetica" w:eastAsia="Helvetica" w:hAnsi="Helvetica" w:cs="Helvetica"/>
-                <w:b w:val="0"/>
-              </w:rPr>
-              <w:t xml:space="preserve"> </w:t>
-            </w:r>
-            <w:proofErr w:type="spellStart"/>
-            <w:r>
-              <w:rPr>
-                <w:rFonts w:ascii="Helvetica" w:eastAsia="Helvetica" w:hAnsi="Helvetica" w:cs="Helvetica"/>
-                <w:b w:val="0"/>
-              </w:rPr>
-              <w:t>lượng</w:t>
-            </w:r>
-            <w:proofErr w:type="spellEnd"/>
-            <w:r>
-              <w:rPr>
-                <w:rFonts w:ascii="Helvetica" w:eastAsia="Helvetica" w:hAnsi="Helvetica" w:cs="Helvetica"/>
-                <w:b w:val="0"/>
-              </w:rPr>
-              <w:t xml:space="preserve">, </w:t>
-            </w:r>
-            <w:proofErr w:type="spellStart"/>
-            <w:r>
-              <w:rPr>
-                <w:rFonts w:ascii="Helvetica" w:eastAsia="Helvetica" w:hAnsi="Helvetica" w:cs="Helvetica"/>
-                <w:b w:val="0"/>
-              </w:rPr>
-              <w:t>các</w:t>
-            </w:r>
-            <w:proofErr w:type="spellEnd"/>
-            <w:r>
-              <w:rPr>
-                <w:rFonts w:ascii="Helvetica" w:eastAsia="Helvetica" w:hAnsi="Helvetica" w:cs="Helvetica"/>
-                <w:b w:val="0"/>
-              </w:rPr>
-              <w:t xml:space="preserve"> </w:t>
-            </w:r>
-            <w:proofErr w:type="spellStart"/>
-            <w:r>
-              <w:rPr>
-                <w:rFonts w:ascii="Helvetica" w:eastAsia="Helvetica" w:hAnsi="Helvetica" w:cs="Helvetica"/>
-                <w:b w:val="0"/>
-              </w:rPr>
-              <w:t>nhà</w:t>
-            </w:r>
-            <w:proofErr w:type="spellEnd"/>
-            <w:r>
-              <w:rPr>
-                <w:rFonts w:ascii="Helvetica" w:eastAsia="Helvetica" w:hAnsi="Helvetica" w:cs="Helvetica"/>
-                <w:b w:val="0"/>
-              </w:rPr>
-              <w:t xml:space="preserve"> </w:t>
-            </w:r>
-            <w:proofErr w:type="spellStart"/>
-            <w:r>
-              <w:rPr>
-                <w:rFonts w:ascii="Helvetica" w:eastAsia="Helvetica" w:hAnsi="Helvetica" w:cs="Helvetica"/>
-                <w:b w:val="0"/>
-              </w:rPr>
-              <w:t>cung</w:t>
-            </w:r>
-            <w:proofErr w:type="spellEnd"/>
-            <w:r>
-              <w:rPr>
-                <w:rFonts w:ascii="Helvetica" w:eastAsia="Helvetica" w:hAnsi="Helvetica" w:cs="Helvetica"/>
-                <w:b w:val="0"/>
-              </w:rPr>
-              <w:t xml:space="preserve"> </w:t>
-            </w:r>
-            <w:proofErr w:type="spellStart"/>
-            <w:r>
-              <w:rPr>
-                <w:rFonts w:ascii="Helvetica" w:eastAsia="Helvetica" w:hAnsi="Helvetica" w:cs="Helvetica"/>
-                <w:b w:val="0"/>
-              </w:rPr>
-              <w:t>cấp</w:t>
-            </w:r>
-            <w:proofErr w:type="spellEnd"/>
-            <w:r>
-              <w:rPr>
-                <w:rFonts w:ascii="Helvetica" w:eastAsia="Helvetica" w:hAnsi="Helvetica" w:cs="Helvetica"/>
-                <w:b w:val="0"/>
-              </w:rPr>
-              <w:t xml:space="preserve"> </w:t>
-            </w:r>
-            <w:proofErr w:type="spellStart"/>
-            <w:r>
-              <w:rPr>
-                <w:rFonts w:ascii="Helvetica" w:eastAsia="Helvetica" w:hAnsi="Helvetica" w:cs="Helvetica"/>
-                <w:b w:val="0"/>
-              </w:rPr>
-              <w:t>cần</w:t>
-            </w:r>
-            <w:proofErr w:type="spellEnd"/>
-            <w:r>
-              <w:rPr>
-                <w:rFonts w:ascii="Helvetica" w:eastAsia="Helvetica" w:hAnsi="Helvetica" w:cs="Helvetica"/>
-                <w:b w:val="0"/>
-              </w:rPr>
-              <w:t xml:space="preserve"> </w:t>
-            </w:r>
-            <w:proofErr w:type="spellStart"/>
-            <w:r>
-              <w:rPr>
-                <w:rFonts w:ascii="Helvetica" w:eastAsia="Helvetica" w:hAnsi="Helvetica" w:cs="Helvetica"/>
-                <w:b w:val="0"/>
-              </w:rPr>
-              <w:t>thiết</w:t>
-            </w:r>
-            <w:proofErr w:type="spellEnd"/>
-            <w:r>
-              <w:rPr>
-                <w:rFonts w:ascii="Helvetica" w:eastAsia="Helvetica" w:hAnsi="Helvetica" w:cs="Helvetica"/>
-                <w:b w:val="0"/>
-              </w:rPr>
-              <w:t xml:space="preserve">, </w:t>
-            </w:r>
-            <w:proofErr w:type="spellStart"/>
-            <w:r>
-              <w:rPr>
-                <w:rFonts w:ascii="Helvetica" w:eastAsia="Helvetica" w:hAnsi="Helvetica" w:cs="Helvetica"/>
-                <w:b w:val="0"/>
-              </w:rPr>
-              <w:t>đánh</w:t>
-            </w:r>
-            <w:proofErr w:type="spellEnd"/>
-            <w:r>
-              <w:rPr>
-                <w:rFonts w:ascii="Helvetica" w:eastAsia="Helvetica" w:hAnsi="Helvetica" w:cs="Helvetica"/>
-                <w:b w:val="0"/>
-              </w:rPr>
-              <w:t xml:space="preserve"> </w:t>
-            </w:r>
-            <w:proofErr w:type="spellStart"/>
-            <w:r>
-              <w:rPr>
-                <w:rFonts w:ascii="Helvetica" w:eastAsia="Helvetica" w:hAnsi="Helvetica" w:cs="Helvetica"/>
-                <w:b w:val="0"/>
-              </w:rPr>
-              <w:t>giá</w:t>
-            </w:r>
-            <w:proofErr w:type="spellEnd"/>
-            <w:r>
-              <w:rPr>
-                <w:rFonts w:ascii="Helvetica" w:eastAsia="Helvetica" w:hAnsi="Helvetica" w:cs="Helvetica"/>
-                <w:b w:val="0"/>
-              </w:rPr>
-              <w:t xml:space="preserve"> </w:t>
-            </w:r>
-            <w:proofErr w:type="spellStart"/>
-            <w:r>
-              <w:rPr>
-                <w:rFonts w:ascii="Helvetica" w:eastAsia="Helvetica" w:hAnsi="Helvetica" w:cs="Helvetica"/>
-                <w:b w:val="0"/>
-              </w:rPr>
-              <w:t>mức</w:t>
-            </w:r>
-            <w:proofErr w:type="spellEnd"/>
-            <w:r>
-              <w:rPr>
-                <w:rFonts w:ascii="Helvetica" w:eastAsia="Helvetica" w:hAnsi="Helvetica" w:cs="Helvetica"/>
-                <w:b w:val="0"/>
-              </w:rPr>
-              <w:t xml:space="preserve"> </w:t>
-            </w:r>
-            <w:proofErr w:type="spellStart"/>
-            <w:r>
-              <w:rPr>
-                <w:rFonts w:ascii="Helvetica" w:eastAsia="Helvetica" w:hAnsi="Helvetica" w:cs="Helvetica"/>
-                <w:b w:val="0"/>
-              </w:rPr>
-              <w:t>độ</w:t>
-            </w:r>
-            <w:proofErr w:type="spellEnd"/>
-            <w:r>
-              <w:rPr>
-                <w:rFonts w:ascii="Helvetica" w:eastAsia="Helvetica" w:hAnsi="Helvetica" w:cs="Helvetica"/>
-                <w:b w:val="0"/>
-              </w:rPr>
-              <w:t xml:space="preserve"> </w:t>
-            </w:r>
-            <w:proofErr w:type="spellStart"/>
-            <w:r>
-              <w:rPr>
-                <w:rFonts w:ascii="Helvetica" w:eastAsia="Helvetica" w:hAnsi="Helvetica" w:cs="Helvetica"/>
-                <w:b w:val="0"/>
-              </w:rPr>
-              <w:t>ưu</w:t>
-            </w:r>
-            <w:proofErr w:type="spellEnd"/>
-            <w:r>
-              <w:rPr>
-                <w:rFonts w:ascii="Helvetica" w:eastAsia="Helvetica" w:hAnsi="Helvetica" w:cs="Helvetica"/>
-                <w:b w:val="0"/>
-              </w:rPr>
-              <w:t xml:space="preserve"> </w:t>
-            </w:r>
-            <w:proofErr w:type="spellStart"/>
-            <w:r>
-              <w:rPr>
-                <w:rFonts w:ascii="Helvetica" w:eastAsia="Helvetica" w:hAnsi="Helvetica" w:cs="Helvetica"/>
-                <w:b w:val="0"/>
-              </w:rPr>
-              <w:t>tiên</w:t>
-            </w:r>
-            <w:proofErr w:type="spellEnd"/>
-            <w:r>
-              <w:rPr>
-                <w:rFonts w:ascii="Helvetica" w:eastAsia="Helvetica" w:hAnsi="Helvetica" w:cs="Helvetica"/>
-                <w:b w:val="0"/>
-              </w:rPr>
-              <w:t xml:space="preserve"> </w:t>
-            </w:r>
-            <w:proofErr w:type="spellStart"/>
-            <w:r>
-              <w:rPr>
-                <w:rFonts w:ascii="Helvetica" w:eastAsia="Helvetica" w:hAnsi="Helvetica" w:cs="Helvetica"/>
-                <w:b w:val="0"/>
-              </w:rPr>
-              <w:t>của</w:t>
-            </w:r>
-            <w:proofErr w:type="spellEnd"/>
-            <w:r>
-              <w:rPr>
-                <w:rFonts w:ascii="Helvetica" w:eastAsia="Helvetica" w:hAnsi="Helvetica" w:cs="Helvetica"/>
-                <w:b w:val="0"/>
-              </w:rPr>
-              <w:t xml:space="preserve"> </w:t>
-            </w:r>
-            <w:proofErr w:type="spellStart"/>
-            <w:r>
-              <w:rPr>
-                <w:rFonts w:ascii="Helvetica" w:eastAsia="Helvetica" w:hAnsi="Helvetica" w:cs="Helvetica"/>
-                <w:b w:val="0"/>
-              </w:rPr>
-              <w:t>các</w:t>
-            </w:r>
-            <w:proofErr w:type="spellEnd"/>
-            <w:r>
-              <w:rPr>
-                <w:rFonts w:ascii="Helvetica" w:eastAsia="Helvetica" w:hAnsi="Helvetica" w:cs="Helvetica"/>
-                <w:b w:val="0"/>
-              </w:rPr>
-              <w:t xml:space="preserve"> </w:t>
-            </w:r>
-            <w:proofErr w:type="spellStart"/>
-            <w:r>
-              <w:rPr>
-                <w:rFonts w:ascii="Helvetica" w:eastAsia="Helvetica" w:hAnsi="Helvetica" w:cs="Helvetica"/>
-                <w:b w:val="0"/>
-              </w:rPr>
-              <w:t>thiết</w:t>
-            </w:r>
-            <w:proofErr w:type="spellEnd"/>
-            <w:r>
-              <w:rPr>
-                <w:rFonts w:ascii="Helvetica" w:eastAsia="Helvetica" w:hAnsi="Helvetica" w:cs="Helvetica"/>
-                <w:b w:val="0"/>
-              </w:rPr>
-              <w:t xml:space="preserve"> </w:t>
-            </w:r>
-            <w:proofErr w:type="spellStart"/>
-            <w:r>
-              <w:rPr>
-                <w:rFonts w:ascii="Helvetica" w:eastAsia="Helvetica" w:hAnsi="Helvetica" w:cs="Helvetica"/>
-                <w:b w:val="0"/>
-              </w:rPr>
-              <w:t>bị</w:t>
-            </w:r>
-            <w:proofErr w:type="spellEnd"/>
-            <w:r>
-              <w:rPr>
-                <w:rFonts w:ascii="Helvetica" w:eastAsia="Helvetica" w:hAnsi="Helvetica" w:cs="Helvetica"/>
-                <w:b w:val="0"/>
-              </w:rPr>
-              <w:t xml:space="preserve"> </w:t>
-            </w:r>
-            <w:proofErr w:type="spellStart"/>
-            <w:r>
-              <w:rPr>
-                <w:rFonts w:ascii="Helvetica" w:eastAsia="Helvetica" w:hAnsi="Helvetica" w:cs="Helvetica"/>
-                <w:b w:val="0"/>
-              </w:rPr>
-              <w:t>đó</w:t>
-            </w:r>
-            <w:proofErr w:type="spellEnd"/>
-            <w:r>
-              <w:rPr>
-                <w:rFonts w:ascii="Helvetica" w:eastAsia="Helvetica" w:hAnsi="Helvetica" w:cs="Helvetica"/>
-                <w:b w:val="0"/>
-              </w:rPr>
-              <w:t>.</w:t>
+              <w:t>ân viên nhập số lượng, các nhà cung cấp cần thiết, đánh giá mức độ ưu tiên của các thiết bị đó.</w:t>
             </w:r>
           </w:p>
           <w:p>
@@ -1046,102 +454,15 @@
                 <w:b w:val="0"/>
               </w:rPr>
             </w:pPr>
-            <w:proofErr w:type="spellStart"/>
-            <w:r>
-              <w:rPr>
-                <w:rFonts w:ascii="Helvetica" w:eastAsia="Helvetica" w:hAnsi="Helvetica" w:cs="Helvetica"/>
-                <w:b w:val="0"/>
-              </w:rPr>
-              <w:t>Nhân</w:t>
-            </w:r>
-            <w:proofErr w:type="spellEnd"/>
-            <w:r>
-              <w:rPr>
-                <w:rFonts w:ascii="Helvetica" w:eastAsia="Helvetica" w:hAnsi="Helvetica" w:cs="Helvetica"/>
-                <w:b w:val="0"/>
-              </w:rPr>
-              <w:t xml:space="preserve"> </w:t>
-            </w:r>
-            <w:proofErr w:type="spellStart"/>
-            <w:r>
-              <w:rPr>
-                <w:rFonts w:ascii="Helvetica" w:eastAsia="Helvetica" w:hAnsi="Helvetica" w:cs="Helvetica"/>
-                <w:b w:val="0"/>
-              </w:rPr>
-              <w:t>viên</w:t>
-            </w:r>
-            <w:proofErr w:type="spellEnd"/>
-            <w:r>
-              <w:rPr>
-                <w:rFonts w:ascii="Helvetica" w:eastAsia="Helvetica" w:hAnsi="Helvetica" w:cs="Helvetica"/>
-                <w:b w:val="0"/>
-              </w:rPr>
-              <w:t xml:space="preserve"> </w:t>
-            </w:r>
-            <w:proofErr w:type="spellStart"/>
-            <w:r>
-              <w:rPr>
-                <w:rFonts w:ascii="Helvetica" w:eastAsia="Helvetica" w:hAnsi="Helvetica" w:cs="Helvetica"/>
-                <w:b w:val="0"/>
-              </w:rPr>
-              <w:t>bấm</w:t>
-            </w:r>
-            <w:proofErr w:type="spellEnd"/>
-            <w:r>
-              <w:rPr>
-                <w:rFonts w:ascii="Helvetica" w:eastAsia="Helvetica" w:hAnsi="Helvetica" w:cs="Helvetica"/>
-                <w:b w:val="0"/>
-              </w:rPr>
-              <w:t xml:space="preserve"> </w:t>
-            </w:r>
-            <w:proofErr w:type="spellStart"/>
-            <w:r>
-              <w:rPr>
-                <w:rFonts w:ascii="Helvetica" w:eastAsia="Helvetica" w:hAnsi="Helvetica" w:cs="Helvetica"/>
-                <w:b w:val="0"/>
-              </w:rPr>
-              <w:t>nút</w:t>
-            </w:r>
-            <w:proofErr w:type="spellEnd"/>
-            <w:r>
-              <w:rPr>
-                <w:rFonts w:ascii="Helvetica" w:eastAsia="Helvetica" w:hAnsi="Helvetica" w:cs="Helvetica"/>
-                <w:b w:val="0"/>
-              </w:rPr>
-              <w:t xml:space="preserve"> </w:t>
-            </w:r>
-            <w:proofErr w:type="spellStart"/>
-            <w:r>
-              <w:rPr>
-                <w:rFonts w:ascii="Helvetica" w:eastAsia="Helvetica" w:hAnsi="Helvetica" w:cs="Helvetica"/>
-                <w:b w:val="0"/>
-              </w:rPr>
-              <w:t>xác</w:t>
-            </w:r>
-            <w:proofErr w:type="spellEnd"/>
-            <w:r>
-              <w:rPr>
-                <w:rFonts w:ascii="Helvetica" w:eastAsia="Helvetica" w:hAnsi="Helvetica" w:cs="Helvetica"/>
-                <w:b w:val="0"/>
-              </w:rPr>
-              <w:t xml:space="preserve"> </w:t>
-            </w:r>
-            <w:proofErr w:type="spellStart"/>
-            <w:r>
-              <w:rPr>
-                <w:rFonts w:ascii="Helvetica" w:eastAsia="Helvetica" w:hAnsi="Helvetica" w:cs="Helvetica"/>
-                <w:b w:val="0"/>
-              </w:rPr>
-              <w:t>nhận</w:t>
-            </w:r>
-            <w:proofErr w:type="spellEnd"/>
-            <w:r>
-              <w:rPr>
-                <w:rFonts w:ascii="Helvetica" w:eastAsia="Helvetica" w:hAnsi="Helvetica" w:cs="Helvetica"/>
-                <w:b w:val="0"/>
-              </w:rPr>
-              <w:t>.</w:t>
-            </w:r>
+            <w:r>
+              <w:rPr>
+                <w:rFonts w:ascii="Helvetica" w:eastAsia="Helvetica" w:hAnsi="Helvetica" w:cs="Helvetica"/>
+                <w:b w:val="0"/>
+              </w:rPr>
+              <w:t>Nhân viên bấm nút xác nhận.</w:t>
+            </w:r>
+            <w:bookmarkStart w:id="0" w:name="_GoBack"/>
+            <w:bookmarkEnd w:id="0"/>
           </w:p>
         </w:tc>
       </w:tr>
@@ -1155,27 +476,9 @@
             <w:pPr>
               <w:pStyle w:val="MyTable1"/>
             </w:pPr>
-            <w:proofErr w:type="spellStart"/>
-            <w:r>
-              <w:t>Dòng</w:t>
-            </w:r>
-            <w:proofErr w:type="spellEnd"/>
-            <w:r>
-              <w:t xml:space="preserve"> </w:t>
-            </w:r>
-            <w:proofErr w:type="spellStart"/>
-            <w:r>
-              <w:t>thay</w:t>
-            </w:r>
-            <w:proofErr w:type="spellEnd"/>
-            <w:r>
-              <w:t xml:space="preserve"> </w:t>
-            </w:r>
-            <w:proofErr w:type="spellStart"/>
-            <w:r>
-              <w:t>thế</w:t>
-            </w:r>
-            <w:proofErr w:type="spellEnd"/>
+            <w:r>
+              <w:t>Dòng thay thế</w:t>
+            </w:r>
           </w:p>
         </w:tc>
         <w:tc>
@@ -1331,17 +634,7 @@
                 <w:szCs w:val="28"/>
                 <w:lang w:val="vi-VN"/>
               </w:rPr>
-              <w:t xml:space="preserve"> thay th</w:t>
-            </w:r>
-            <w:r>
-              <w:rPr>
-                <w:rFonts w:ascii="Helvetica" w:eastAsia="Helvetica" w:hAnsi="Helvetica" w:cs="Helvetica"/>
-                <w:color w:val="000000"/>
-                <w:sz w:val="28"/>
-                <w:szCs w:val="28"/>
-                <w:lang w:val="vi-VN"/>
-              </w:rPr>
-              <w:t>ế</w:t>
+              <w:t xml:space="preserve"> </w:t>
             </w:r>
             <w:r>
               <w:rPr>
@@ -1549,13 +842,8 @@
             <w:pPr>
               <w:pStyle w:val="MyTable1"/>
             </w:pPr>
-            <w:proofErr w:type="spellStart"/>
-            <w:r>
-              <w:t>Tên</w:t>
-            </w:r>
-            <w:proofErr w:type="spellEnd"/>
-            <w:r>
-              <w:t xml:space="preserve"> Use Case</w:t>
+            <w:r>
+              <w:t>Tên Use Case</w:t>
             </w:r>
           </w:p>
         </w:tc>
@@ -1603,21 +891,8 @@
               <w:pStyle w:val="MyTable1"/>
               <w:cnfStyle w:val="100000000000" w:firstRow="1" w:lastRow="0" w:firstColumn="0" w:lastColumn="0" w:oddVBand="0" w:evenVBand="0" w:oddHBand="0" w:evenHBand="0" w:firstRowFirstColumn="0" w:firstRowLastColumn="0" w:lastRowFirstColumn="0" w:lastRowLastColumn="0"/>
             </w:pPr>
-            <w:proofErr w:type="spellStart"/>
-            <w:r>
-              <w:t>Mã</w:t>
-            </w:r>
-            <w:proofErr w:type="spellEnd"/>
-            <w:r>
-              <w:t xml:space="preserve"> </w:t>
-            </w:r>
-            <w:proofErr w:type="spellStart"/>
-            <w:r>
-              <w:t>số</w:t>
-            </w:r>
-            <w:proofErr w:type="spellEnd"/>
-            <w:r>
-              <w:t>: UCCN-</w:t>
+            <w:r>
+              <w:t>Mã số: UCCN-</w:t>
             </w:r>
           </w:p>
         </w:tc>
@@ -1681,17 +956,8 @@
               <w:pStyle w:val="MyTable1"/>
               <w:cnfStyle w:val="000000100000" w:firstRow="0" w:lastRow="0" w:firstColumn="0" w:lastColumn="0" w:oddVBand="0" w:evenVBand="0" w:oddHBand="1" w:evenHBand="0" w:firstRowFirstColumn="0" w:firstRowLastColumn="0" w:lastRowFirstColumn="0" w:lastRowLastColumn="0"/>
             </w:pPr>
-            <w:proofErr w:type="spellStart"/>
-            <w:r>
-              <w:t>Tham</w:t>
-            </w:r>
-            <w:proofErr w:type="spellEnd"/>
-            <w:r>
-              <w:t xml:space="preserve"> </w:t>
-            </w:r>
-            <w:proofErr w:type="spellStart"/>
-            <w:r>
-              <w:t>chi</w:t>
+            <w:r>
+              <w:t>Tham chi</w:t>
             </w:r>
             <w:r>
               <w:rPr>
@@ -1700,11 +966,7 @@
               <w:t>ế</w:t>
             </w:r>
             <w:r>
-              <w:t>u</w:t>
-            </w:r>
-            <w:proofErr w:type="spellEnd"/>
-            <w:r>
-              <w:t>: [UCNV-1] [</w:t>
+              <w:t>u: [UCNV-1] [</w:t>
             </w:r>
             <w:r>
               <w:rPr>
@@ -1731,19 +993,9 @@
             <w:pPr>
               <w:pStyle w:val="MyTable1"/>
             </w:pPr>
-            <w:proofErr w:type="spellStart"/>
-            <w:r>
-              <w:t>Mô</w:t>
-            </w:r>
-            <w:proofErr w:type="spellEnd"/>
-            <w:r>
-              <w:t xml:space="preserve"> </w:t>
-            </w:r>
-            <w:proofErr w:type="spellStart"/>
-            <w:r>
-              <w:t>tả</w:t>
-            </w:r>
-            <w:proofErr w:type="spellEnd"/>
+            <w:r>
+              <w:t>Mô tả</w:t>
+            </w:r>
           </w:p>
         </w:tc>
         <w:tc>
@@ -1763,11 +1015,7 @@
               </w:rPr>
             </w:pPr>
             <w:r>
-              <w:t xml:space="preserve">UC </w:t>
-            </w:r>
-            <w:proofErr w:type="spellStart"/>
-            <w:r>
-              <w:t>b</w:t>
+              <w:t>UC b</w:t>
             </w:r>
             <w:r>
               <w:rPr>
@@ -1776,13 +1024,8 @@
               <w:t>ắ</w:t>
             </w:r>
             <w:r>
-              <w:t>t</w:t>
-            </w:r>
-            <w:proofErr w:type="spellEnd"/>
-            <w:r>
-              <w:t xml:space="preserve"> </w:t>
-            </w:r>
-            <w:proofErr w:type="spellStart"/>
+              <w:t xml:space="preserve">t </w:t>
+            </w:r>
             <w:r>
               <w:rPr>
                 <w:rFonts w:ascii="Helvetica" w:eastAsia="Helvetica" w:hAnsi="Helvetica" w:cs="Helvetica"/>
@@ -1790,45 +1033,14 @@
               <w:t>đầ</w:t>
             </w:r>
             <w:r>
-              <w:t>u</w:t>
-            </w:r>
-            <w:proofErr w:type="spellEnd"/>
-            <w:r>
-              <w:t xml:space="preserve"> </w:t>
-            </w:r>
-            <w:proofErr w:type="spellStart"/>
-            <w:r>
-              <w:t>khi</w:t>
-            </w:r>
-            <w:proofErr w:type="spellEnd"/>
-            <w:r>
-              <w:t xml:space="preserve"> </w:t>
-            </w:r>
-            <w:proofErr w:type="spellStart"/>
-            <w:r>
-              <w:t>nh</w:t>
-            </w:r>
-            <w:r>
-              <w:rPr>
-                <w:rFonts w:ascii="Helvetica" w:eastAsia="Helvetica" w:hAnsi="Helvetica" w:cs="Helvetica"/>
-              </w:rPr>
-              <w:t>ân</w:t>
-            </w:r>
-            <w:proofErr w:type="spellEnd"/>
-            <w:r>
-              <w:rPr>
-                <w:rFonts w:ascii="Helvetica" w:eastAsia="Helvetica" w:hAnsi="Helvetica" w:cs="Helvetica"/>
-              </w:rPr>
-              <w:t xml:space="preserve"> </w:t>
-            </w:r>
-            <w:proofErr w:type="spellStart"/>
-            <w:r>
-              <w:rPr>
-                <w:rFonts w:ascii="Helvetica" w:eastAsia="Helvetica" w:hAnsi="Helvetica" w:cs="Helvetica"/>
-              </w:rPr>
-              <w:t>viên</w:t>
-            </w:r>
-            <w:proofErr w:type="spellEnd"/>
+              <w:t>u khi nh</w:t>
+            </w:r>
+            <w:r>
+              <w:rPr>
+                <w:rFonts w:ascii="Helvetica" w:eastAsia="Helvetica" w:hAnsi="Helvetica" w:cs="Helvetica"/>
+              </w:rPr>
+              <w:t>ân viên</w:t>
+            </w:r>
             <w:r>
               <w:t xml:space="preserve"> </w:t>
             </w:r>
@@ -1951,27 +1163,9 @@
             <w:pPr>
               <w:pStyle w:val="MyTable1"/>
             </w:pPr>
-            <w:proofErr w:type="spellStart"/>
-            <w:r>
-              <w:t>Dòng</w:t>
-            </w:r>
-            <w:proofErr w:type="spellEnd"/>
-            <w:r>
-              <w:t xml:space="preserve"> </w:t>
-            </w:r>
-            <w:proofErr w:type="spellStart"/>
-            <w:r>
-              <w:t>cơ</w:t>
-            </w:r>
-            <w:proofErr w:type="spellEnd"/>
-            <w:r>
-              <w:t xml:space="preserve"> </w:t>
-            </w:r>
-            <w:proofErr w:type="spellStart"/>
-            <w:r>
-              <w:t>bản</w:t>
-            </w:r>
-            <w:proofErr w:type="spellEnd"/>
+            <w:r>
+              <w:t>Dòng cơ bản</w:t>
+            </w:r>
           </w:p>
         </w:tc>
         <w:tc>
@@ -1992,7 +1186,6 @@
                 <w:b w:val="0"/>
               </w:rPr>
             </w:pPr>
-            <w:proofErr w:type="spellStart"/>
             <w:r>
               <w:rPr>
                 <w:b w:val="0"/>
@@ -2004,17 +1197,8 @@
                 <w:rFonts w:ascii="Helvetica" w:eastAsia="Helvetica" w:hAnsi="Helvetica" w:cs="Helvetica"/>
                 <w:b w:val="0"/>
               </w:rPr>
-              <w:t>ân</w:t>
-            </w:r>
-            <w:proofErr w:type="spellEnd"/>
-            <w:r>
-              <w:rPr>
-                <w:rFonts w:ascii="Helvetica" w:eastAsia="Helvetica" w:hAnsi="Helvetica" w:cs="Helvetica"/>
-                <w:b w:val="0"/>
-              </w:rPr>
-              <w:t xml:space="preserve"> </w:t>
-            </w:r>
-            <w:proofErr w:type="spellStart"/>
+              <w:t xml:space="preserve">ân </w:t>
+            </w:r>
             <w:r>
               <w:rPr>
                 <w:b w:val="0"/>
@@ -2026,479 +1210,14 @@
                 <w:rFonts w:ascii="Helvetica" w:eastAsia="Helvetica" w:hAnsi="Helvetica" w:cs="Helvetica"/>
                 <w:b w:val="0"/>
               </w:rPr>
-              <w:t>ên</w:t>
-            </w:r>
-            <w:proofErr w:type="spellEnd"/>
-            <w:r>
-              <w:rPr>
-                <w:rFonts w:ascii="Helvetica" w:eastAsia="Helvetica" w:hAnsi="Helvetica" w:cs="Helvetica"/>
-                <w:b w:val="0"/>
-              </w:rPr>
-              <w:t xml:space="preserve"> </w:t>
-            </w:r>
-            <w:proofErr w:type="spellStart"/>
-            <w:r>
-              <w:rPr>
-                <w:rFonts w:ascii="Helvetica" w:eastAsia="Helvetica" w:hAnsi="Helvetica" w:cs="Helvetica"/>
-                <w:b w:val="0"/>
-              </w:rPr>
-              <w:t>quản</w:t>
-            </w:r>
-            <w:proofErr w:type="spellEnd"/>
-            <w:r>
-              <w:rPr>
-                <w:rFonts w:ascii="Helvetica" w:eastAsia="Helvetica" w:hAnsi="Helvetica" w:cs="Helvetica"/>
-                <w:b w:val="0"/>
-              </w:rPr>
-              <w:t xml:space="preserve"> </w:t>
-            </w:r>
-            <w:proofErr w:type="spellStart"/>
-            <w:r>
-              <w:rPr>
-                <w:rFonts w:ascii="Helvetica" w:eastAsia="Helvetica" w:hAnsi="Helvetica" w:cs="Helvetica"/>
-                <w:b w:val="0"/>
-              </w:rPr>
-              <w:t>lý</w:t>
-            </w:r>
-            <w:proofErr w:type="spellEnd"/>
-            <w:r>
-              <w:rPr>
-                <w:rFonts w:ascii="Helvetica" w:eastAsia="Helvetica" w:hAnsi="Helvetica" w:cs="Helvetica"/>
-                <w:b w:val="0"/>
-              </w:rPr>
-              <w:t xml:space="preserve"> </w:t>
-            </w:r>
-            <w:proofErr w:type="spellStart"/>
-            <w:r>
-              <w:rPr>
-                <w:rFonts w:ascii="Helvetica" w:eastAsia="Helvetica" w:hAnsi="Helvetica" w:cs="Helvetica"/>
-                <w:b w:val="0"/>
-              </w:rPr>
-              <w:t>chọ</w:t>
-            </w:r>
-            <w:r>
-              <w:rPr>
-                <w:rFonts w:ascii="Helvetica" w:eastAsia="Helvetica" w:hAnsi="Helvetica" w:cs="Helvetica"/>
-                <w:b w:val="0"/>
-              </w:rPr>
-              <w:t>n</w:t>
-            </w:r>
-            <w:proofErr w:type="spellEnd"/>
-            <w:r>
-              <w:rPr>
-                <w:rFonts w:ascii="Helvetica" w:eastAsia="Helvetica" w:hAnsi="Helvetica" w:cs="Helvetica"/>
-                <w:b w:val="0"/>
-              </w:rPr>
-              <w:t xml:space="preserve"> </w:t>
-            </w:r>
-            <w:proofErr w:type="spellStart"/>
-            <w:r>
-              <w:rPr>
-                <w:rFonts w:ascii="Helvetica" w:eastAsia="Helvetica" w:hAnsi="Helvetica" w:cs="Helvetica"/>
-                <w:b w:val="0"/>
-              </w:rPr>
-              <w:t>các</w:t>
-            </w:r>
-            <w:proofErr w:type="spellEnd"/>
-            <w:r>
-              <w:rPr>
-                <w:rFonts w:ascii="Helvetica" w:eastAsia="Helvetica" w:hAnsi="Helvetica" w:cs="Helvetica"/>
-                <w:b w:val="0"/>
-              </w:rPr>
-              <w:t xml:space="preserve"> </w:t>
-            </w:r>
-            <w:proofErr w:type="spellStart"/>
-            <w:r>
-              <w:rPr>
-                <w:rFonts w:ascii="Helvetica" w:eastAsia="Helvetica" w:hAnsi="Helvetica" w:cs="Helvetica"/>
-                <w:b w:val="0"/>
-              </w:rPr>
-              <w:t>tiêu</w:t>
-            </w:r>
-            <w:proofErr w:type="spellEnd"/>
-            <w:r>
-              <w:rPr>
-                <w:rFonts w:ascii="Helvetica" w:eastAsia="Helvetica" w:hAnsi="Helvetica" w:cs="Helvetica"/>
-                <w:b w:val="0"/>
-              </w:rPr>
-              <w:t xml:space="preserve"> </w:t>
-            </w:r>
-            <w:proofErr w:type="spellStart"/>
-            <w:r>
-              <w:rPr>
-                <w:rFonts w:ascii="Helvetica" w:eastAsia="Helvetica" w:hAnsi="Helvetica" w:cs="Helvetica"/>
-                <w:b w:val="0"/>
-              </w:rPr>
-              <w:t>chí</w:t>
-            </w:r>
-            <w:proofErr w:type="spellEnd"/>
-            <w:r>
-              <w:rPr>
-                <w:rFonts w:ascii="Helvetica" w:eastAsia="Helvetica" w:hAnsi="Helvetica" w:cs="Helvetica"/>
-                <w:b w:val="0"/>
-              </w:rPr>
-              <w:t xml:space="preserve"> </w:t>
-            </w:r>
-            <w:proofErr w:type="spellStart"/>
-            <w:r>
-              <w:rPr>
-                <w:rFonts w:ascii="Helvetica" w:eastAsia="Helvetica" w:hAnsi="Helvetica" w:cs="Helvetica"/>
-                <w:b w:val="0"/>
-              </w:rPr>
-              <w:t>đánh</w:t>
-            </w:r>
-            <w:proofErr w:type="spellEnd"/>
-            <w:r>
-              <w:rPr>
-                <w:rFonts w:ascii="Helvetica" w:eastAsia="Helvetica" w:hAnsi="Helvetica" w:cs="Helvetica"/>
-                <w:b w:val="0"/>
-              </w:rPr>
-              <w:t xml:space="preserve"> </w:t>
-            </w:r>
-            <w:proofErr w:type="spellStart"/>
-            <w:r>
-              <w:rPr>
-                <w:rFonts w:ascii="Helvetica" w:eastAsia="Helvetica" w:hAnsi="Helvetica" w:cs="Helvetica"/>
-                <w:b w:val="0"/>
-              </w:rPr>
-              <w:t>giá</w:t>
-            </w:r>
-            <w:proofErr w:type="spellEnd"/>
-            <w:r>
-              <w:rPr>
-                <w:rFonts w:ascii="Helvetica" w:eastAsia="Helvetica" w:hAnsi="Helvetica" w:cs="Helvetica"/>
-                <w:b w:val="0"/>
-              </w:rPr>
-              <w:t xml:space="preserve"> </w:t>
-            </w:r>
-            <w:proofErr w:type="spellStart"/>
-            <w:r>
-              <w:rPr>
-                <w:rFonts w:ascii="Helvetica" w:eastAsia="Helvetica" w:hAnsi="Helvetica" w:cs="Helvetica"/>
-                <w:b w:val="0"/>
-              </w:rPr>
-              <w:t>theo</w:t>
-            </w:r>
-            <w:proofErr w:type="spellEnd"/>
-            <w:r>
-              <w:rPr>
-                <w:rFonts w:ascii="Helvetica" w:eastAsia="Helvetica" w:hAnsi="Helvetica" w:cs="Helvetica"/>
-                <w:b w:val="0"/>
-              </w:rPr>
-              <w:t xml:space="preserve"> </w:t>
-            </w:r>
-            <w:proofErr w:type="spellStart"/>
-            <w:r>
-              <w:rPr>
-                <w:rFonts w:ascii="Helvetica" w:eastAsia="Helvetica" w:hAnsi="Helvetica" w:cs="Helvetica"/>
-                <w:b w:val="0"/>
-              </w:rPr>
-              <w:t>thời</w:t>
-            </w:r>
-            <w:proofErr w:type="spellEnd"/>
-            <w:r>
-              <w:rPr>
-                <w:rFonts w:ascii="Helvetica" w:eastAsia="Helvetica" w:hAnsi="Helvetica" w:cs="Helvetica"/>
-                <w:b w:val="0"/>
-              </w:rPr>
-              <w:t xml:space="preserve"> </w:t>
-            </w:r>
-            <w:proofErr w:type="spellStart"/>
-            <w:r>
-              <w:rPr>
-                <w:rFonts w:ascii="Helvetica" w:eastAsia="Helvetica" w:hAnsi="Helvetica" w:cs="Helvetica"/>
-                <w:b w:val="0"/>
-              </w:rPr>
-              <w:t>gian</w:t>
-            </w:r>
-            <w:proofErr w:type="spellEnd"/>
-            <w:r>
-              <w:rPr>
-                <w:rFonts w:ascii="Helvetica" w:eastAsia="Helvetica" w:hAnsi="Helvetica" w:cs="Helvetica"/>
-                <w:b w:val="0"/>
-              </w:rPr>
-              <w:t xml:space="preserve"> </w:t>
-            </w:r>
-            <w:proofErr w:type="gramStart"/>
-            <w:r>
-              <w:rPr>
-                <w:rFonts w:ascii="Helvetica" w:eastAsia="Helvetica" w:hAnsi="Helvetica" w:cs="Helvetica"/>
-                <w:b w:val="0"/>
-              </w:rPr>
-              <w:t xml:space="preserve">( </w:t>
-            </w:r>
-            <w:proofErr w:type="spellStart"/>
-            <w:r>
-              <w:rPr>
-                <w:rFonts w:ascii="Helvetica" w:eastAsia="Helvetica" w:hAnsi="Helvetica" w:cs="Helvetica"/>
-                <w:b w:val="0"/>
-              </w:rPr>
-              <w:t>tháng</w:t>
-            </w:r>
-            <w:proofErr w:type="spellEnd"/>
-            <w:proofErr w:type="gramEnd"/>
-            <w:r>
-              <w:rPr>
-                <w:rFonts w:ascii="Helvetica" w:eastAsia="Helvetica" w:hAnsi="Helvetica" w:cs="Helvetica"/>
-                <w:b w:val="0"/>
-              </w:rPr>
-              <w:t xml:space="preserve"> , </w:t>
-            </w:r>
-            <w:proofErr w:type="spellStart"/>
-            <w:r>
-              <w:rPr>
-                <w:rFonts w:ascii="Helvetica" w:eastAsia="Helvetica" w:hAnsi="Helvetica" w:cs="Helvetica"/>
-                <w:b w:val="0"/>
-              </w:rPr>
-              <w:t>quý</w:t>
-            </w:r>
-            <w:proofErr w:type="spellEnd"/>
-            <w:r>
-              <w:rPr>
-                <w:rFonts w:ascii="Helvetica" w:eastAsia="Helvetica" w:hAnsi="Helvetica" w:cs="Helvetica"/>
-                <w:b w:val="0"/>
-              </w:rPr>
-              <w:t xml:space="preserve"> , </w:t>
-            </w:r>
-            <w:proofErr w:type="spellStart"/>
-            <w:r>
-              <w:rPr>
-                <w:rFonts w:ascii="Helvetica" w:eastAsia="Helvetica" w:hAnsi="Helvetica" w:cs="Helvetica"/>
-                <w:b w:val="0"/>
-              </w:rPr>
-              <w:t>năm</w:t>
-            </w:r>
-            <w:proofErr w:type="spellEnd"/>
-            <w:r>
-              <w:rPr>
-                <w:rFonts w:ascii="Helvetica" w:eastAsia="Helvetica" w:hAnsi="Helvetica" w:cs="Helvetica"/>
-                <w:b w:val="0"/>
-              </w:rPr>
-              <w:t xml:space="preserve">..) </w:t>
-            </w:r>
-            <w:proofErr w:type="spellStart"/>
-            <w:r>
-              <w:rPr>
-                <w:rFonts w:ascii="Helvetica" w:eastAsia="Helvetica" w:hAnsi="Helvetica" w:cs="Helvetica"/>
-                <w:b w:val="0"/>
-              </w:rPr>
-              <w:t>và</w:t>
-            </w:r>
-            <w:proofErr w:type="spellEnd"/>
-            <w:r>
-              <w:rPr>
-                <w:rFonts w:ascii="Helvetica" w:eastAsia="Helvetica" w:hAnsi="Helvetica" w:cs="Helvetica"/>
-                <w:b w:val="0"/>
-              </w:rPr>
-              <w:t xml:space="preserve"> </w:t>
-            </w:r>
-            <w:proofErr w:type="spellStart"/>
-            <w:r>
-              <w:rPr>
-                <w:rFonts w:ascii="Helvetica" w:eastAsia="Helvetica" w:hAnsi="Helvetica" w:cs="Helvetica"/>
-                <w:b w:val="0"/>
-              </w:rPr>
-              <w:t>tình</w:t>
-            </w:r>
-            <w:proofErr w:type="spellEnd"/>
-            <w:r>
-              <w:rPr>
-                <w:rFonts w:ascii="Helvetica" w:eastAsia="Helvetica" w:hAnsi="Helvetica" w:cs="Helvetica"/>
-                <w:b w:val="0"/>
-              </w:rPr>
-              <w:t xml:space="preserve"> </w:t>
-            </w:r>
-            <w:proofErr w:type="spellStart"/>
-            <w:r>
-              <w:rPr>
-                <w:rFonts w:ascii="Helvetica" w:eastAsia="Helvetica" w:hAnsi="Helvetica" w:cs="Helvetica"/>
-                <w:b w:val="0"/>
-              </w:rPr>
-              <w:t>trạng</w:t>
-            </w:r>
-            <w:proofErr w:type="spellEnd"/>
-            <w:r>
-              <w:rPr>
-                <w:rFonts w:ascii="Helvetica" w:eastAsia="Helvetica" w:hAnsi="Helvetica" w:cs="Helvetica"/>
-                <w:b w:val="0"/>
-              </w:rPr>
-              <w:t xml:space="preserve"> </w:t>
-            </w:r>
-            <w:proofErr w:type="spellStart"/>
-            <w:r>
-              <w:rPr>
-                <w:rFonts w:ascii="Helvetica" w:eastAsia="Helvetica" w:hAnsi="Helvetica" w:cs="Helvetica"/>
-                <w:b w:val="0"/>
-              </w:rPr>
-              <w:t>các</w:t>
-            </w:r>
-            <w:proofErr w:type="spellEnd"/>
-            <w:r>
-              <w:rPr>
-                <w:rFonts w:ascii="Helvetica" w:eastAsia="Helvetica" w:hAnsi="Helvetica" w:cs="Helvetica"/>
-                <w:b w:val="0"/>
-              </w:rPr>
-              <w:t xml:space="preserve"> </w:t>
-            </w:r>
-            <w:proofErr w:type="spellStart"/>
-            <w:r>
-              <w:rPr>
-                <w:rFonts w:ascii="Helvetica" w:eastAsia="Helvetica" w:hAnsi="Helvetica" w:cs="Helvetica"/>
-                <w:b w:val="0"/>
-              </w:rPr>
-              <w:t>thiết</w:t>
-            </w:r>
-            <w:proofErr w:type="spellEnd"/>
-            <w:r>
-              <w:rPr>
-                <w:rFonts w:ascii="Helvetica" w:eastAsia="Helvetica" w:hAnsi="Helvetica" w:cs="Helvetica"/>
-                <w:b w:val="0"/>
-              </w:rPr>
-              <w:t xml:space="preserve"> </w:t>
-            </w:r>
-            <w:proofErr w:type="spellStart"/>
-            <w:r>
-              <w:rPr>
-                <w:rFonts w:ascii="Helvetica" w:eastAsia="Helvetica" w:hAnsi="Helvetica" w:cs="Helvetica"/>
-                <w:b w:val="0"/>
-              </w:rPr>
-              <w:t>bị</w:t>
-            </w:r>
-            <w:proofErr w:type="spellEnd"/>
-            <w:r>
-              <w:rPr>
-                <w:rFonts w:ascii="Helvetica" w:eastAsia="Helvetica" w:hAnsi="Helvetica" w:cs="Helvetica"/>
-                <w:b w:val="0"/>
-              </w:rPr>
-              <w:t xml:space="preserve"> </w:t>
-            </w:r>
-            <w:proofErr w:type="spellStart"/>
-            <w:r>
-              <w:rPr>
-                <w:rFonts w:ascii="Helvetica" w:eastAsia="Helvetica" w:hAnsi="Helvetica" w:cs="Helvetica"/>
-                <w:b w:val="0"/>
-              </w:rPr>
-              <w:t>ấy</w:t>
-            </w:r>
-            <w:proofErr w:type="spellEnd"/>
-            <w:r>
-              <w:rPr>
-                <w:rFonts w:ascii="Helvetica" w:eastAsia="Helvetica" w:hAnsi="Helvetica" w:cs="Helvetica"/>
-                <w:b w:val="0"/>
-              </w:rPr>
-              <w:t xml:space="preserve"> ( </w:t>
-            </w:r>
-            <w:proofErr w:type="spellStart"/>
-            <w:r>
-              <w:rPr>
-                <w:rFonts w:ascii="Helvetica" w:eastAsia="Helvetica" w:hAnsi="Helvetica" w:cs="Helvetica"/>
-                <w:b w:val="0"/>
-              </w:rPr>
-              <w:t>đang</w:t>
-            </w:r>
-            <w:proofErr w:type="spellEnd"/>
-            <w:r>
-              <w:rPr>
-                <w:rFonts w:ascii="Helvetica" w:eastAsia="Helvetica" w:hAnsi="Helvetica" w:cs="Helvetica"/>
-                <w:b w:val="0"/>
-              </w:rPr>
-              <w:t xml:space="preserve"> </w:t>
-            </w:r>
-            <w:proofErr w:type="spellStart"/>
-            <w:r>
-              <w:rPr>
-                <w:rFonts w:ascii="Helvetica" w:eastAsia="Helvetica" w:hAnsi="Helvetica" w:cs="Helvetica"/>
-                <w:b w:val="0"/>
-              </w:rPr>
-              <w:t>sử</w:t>
-            </w:r>
-            <w:proofErr w:type="spellEnd"/>
-            <w:r>
-              <w:rPr>
-                <w:rFonts w:ascii="Helvetica" w:eastAsia="Helvetica" w:hAnsi="Helvetica" w:cs="Helvetica"/>
-                <w:b w:val="0"/>
-              </w:rPr>
-              <w:t xml:space="preserve"> </w:t>
-            </w:r>
-            <w:proofErr w:type="spellStart"/>
-            <w:r>
-              <w:rPr>
-                <w:rFonts w:ascii="Helvetica" w:eastAsia="Helvetica" w:hAnsi="Helvetica" w:cs="Helvetica"/>
-                <w:b w:val="0"/>
-              </w:rPr>
-              <w:t>dụng</w:t>
-            </w:r>
-            <w:proofErr w:type="spellEnd"/>
-            <w:r>
-              <w:rPr>
-                <w:rFonts w:ascii="Helvetica" w:eastAsia="Helvetica" w:hAnsi="Helvetica" w:cs="Helvetica"/>
-                <w:b w:val="0"/>
-              </w:rPr>
-              <w:t xml:space="preserve">, </w:t>
-            </w:r>
-            <w:proofErr w:type="spellStart"/>
-            <w:r>
-              <w:rPr>
-                <w:rFonts w:ascii="Helvetica" w:eastAsia="Helvetica" w:hAnsi="Helvetica" w:cs="Helvetica"/>
-                <w:b w:val="0"/>
-              </w:rPr>
-              <w:t>trong</w:t>
-            </w:r>
-            <w:proofErr w:type="spellEnd"/>
-            <w:r>
-              <w:rPr>
-                <w:rFonts w:ascii="Helvetica" w:eastAsia="Helvetica" w:hAnsi="Helvetica" w:cs="Helvetica"/>
-                <w:b w:val="0"/>
-              </w:rPr>
-              <w:t xml:space="preserve"> </w:t>
-            </w:r>
-            <w:proofErr w:type="spellStart"/>
-            <w:r>
-              <w:rPr>
-                <w:rFonts w:ascii="Helvetica" w:eastAsia="Helvetica" w:hAnsi="Helvetica" w:cs="Helvetica"/>
-                <w:b w:val="0"/>
-              </w:rPr>
-              <w:t>kho</w:t>
-            </w:r>
-            <w:proofErr w:type="spellEnd"/>
-            <w:r>
-              <w:rPr>
-                <w:rFonts w:ascii="Helvetica" w:eastAsia="Helvetica" w:hAnsi="Helvetica" w:cs="Helvetica"/>
-                <w:b w:val="0"/>
-              </w:rPr>
-              <w:t xml:space="preserve">, </w:t>
-            </w:r>
-            <w:proofErr w:type="spellStart"/>
-            <w:r>
-              <w:rPr>
-                <w:rFonts w:ascii="Helvetica" w:eastAsia="Helvetica" w:hAnsi="Helvetica" w:cs="Helvetica"/>
-                <w:b w:val="0"/>
-              </w:rPr>
-              <w:t>hư</w:t>
-            </w:r>
-            <w:proofErr w:type="spellEnd"/>
-            <w:r>
-              <w:rPr>
-                <w:rFonts w:ascii="Helvetica" w:eastAsia="Helvetica" w:hAnsi="Helvetica" w:cs="Helvetica"/>
-                <w:b w:val="0"/>
-              </w:rPr>
-              <w:t xml:space="preserve"> </w:t>
-            </w:r>
-            <w:proofErr w:type="spellStart"/>
-            <w:r>
-              <w:rPr>
-                <w:rFonts w:ascii="Helvetica" w:eastAsia="Helvetica" w:hAnsi="Helvetica" w:cs="Helvetica"/>
-                <w:b w:val="0"/>
-              </w:rPr>
-              <w:t>hỏng</w:t>
-            </w:r>
-            <w:proofErr w:type="spellEnd"/>
-            <w:r>
-              <w:rPr>
-                <w:rFonts w:ascii="Helvetica" w:eastAsia="Helvetica" w:hAnsi="Helvetica" w:cs="Helvetica"/>
-                <w:b w:val="0"/>
-              </w:rPr>
-              <w:t>,..)</w:t>
+              <w:t xml:space="preserve">ên </w:t>
+            </w:r>
+            <w:r>
+              <w:rPr>
+                <w:rFonts w:ascii="Helvetica" w:eastAsia="Helvetica" w:hAnsi="Helvetica" w:cs="Helvetica"/>
+                <w:b w:val="0"/>
+              </w:rPr>
+              <w:t>quản lý chọn các tiêu chí đánh giá theo thời gian ( tháng , quý , năm..) và tình trạng các thiết bị ấy ( đang sử dụng, trong kho, hư hỏng,..)</w:t>
             </w:r>
           </w:p>
           <w:p>
@@ -2514,101 +1233,12 @@
                 <w:b w:val="0"/>
               </w:rPr>
             </w:pPr>
-            <w:proofErr w:type="spellStart"/>
-            <w:r>
-              <w:rPr>
-                <w:rFonts w:ascii="Helvetica" w:eastAsia="Helvetica" w:hAnsi="Helvetica" w:cs="Helvetica"/>
-                <w:b w:val="0"/>
-              </w:rPr>
-              <w:t>Nhân</w:t>
-            </w:r>
-            <w:proofErr w:type="spellEnd"/>
-            <w:r>
-              <w:rPr>
-                <w:rFonts w:ascii="Helvetica" w:eastAsia="Helvetica" w:hAnsi="Helvetica" w:cs="Helvetica"/>
-                <w:b w:val="0"/>
-              </w:rPr>
-              <w:t xml:space="preserve"> </w:t>
-            </w:r>
-            <w:proofErr w:type="spellStart"/>
-            <w:r>
-              <w:rPr>
-                <w:rFonts w:ascii="Helvetica" w:eastAsia="Helvetica" w:hAnsi="Helvetica" w:cs="Helvetica"/>
-                <w:b w:val="0"/>
-              </w:rPr>
-              <w:t>viên</w:t>
-            </w:r>
-            <w:proofErr w:type="spellEnd"/>
-            <w:r>
-              <w:rPr>
-                <w:rFonts w:ascii="Helvetica" w:eastAsia="Helvetica" w:hAnsi="Helvetica" w:cs="Helvetica"/>
-                <w:b w:val="0"/>
-              </w:rPr>
-              <w:t xml:space="preserve"> </w:t>
-            </w:r>
-            <w:proofErr w:type="spellStart"/>
-            <w:r>
-              <w:rPr>
-                <w:rFonts w:ascii="Helvetica" w:eastAsia="Helvetica" w:hAnsi="Helvetica" w:cs="Helvetica"/>
-                <w:b w:val="0"/>
-              </w:rPr>
-              <w:t>bấm</w:t>
-            </w:r>
-            <w:proofErr w:type="spellEnd"/>
-            <w:r>
-              <w:rPr>
-                <w:rFonts w:ascii="Helvetica" w:eastAsia="Helvetica" w:hAnsi="Helvetica" w:cs="Helvetica"/>
-                <w:b w:val="0"/>
-              </w:rPr>
-              <w:t xml:space="preserve"> </w:t>
-            </w:r>
-            <w:proofErr w:type="spellStart"/>
-            <w:r>
-              <w:rPr>
-                <w:rFonts w:ascii="Helvetica" w:eastAsia="Helvetica" w:hAnsi="Helvetica" w:cs="Helvetica"/>
-                <w:b w:val="0"/>
-              </w:rPr>
-              <w:t>nút</w:t>
-            </w:r>
-            <w:proofErr w:type="spellEnd"/>
-            <w:r>
-              <w:rPr>
-                <w:rFonts w:ascii="Helvetica" w:eastAsia="Helvetica" w:hAnsi="Helvetica" w:cs="Helvetica"/>
-                <w:b w:val="0"/>
-              </w:rPr>
-              <w:t xml:space="preserve"> </w:t>
-            </w:r>
-            <w:proofErr w:type="spellStart"/>
-            <w:r>
-              <w:rPr>
-                <w:rFonts w:ascii="Helvetica" w:eastAsia="Helvetica" w:hAnsi="Helvetica" w:cs="Helvetica"/>
-                <w:b w:val="0"/>
-              </w:rPr>
-              <w:t>xác</w:t>
-            </w:r>
-            <w:proofErr w:type="spellEnd"/>
-            <w:r>
-              <w:rPr>
-                <w:rFonts w:ascii="Helvetica" w:eastAsia="Helvetica" w:hAnsi="Helvetica" w:cs="Helvetica"/>
-                <w:b w:val="0"/>
-              </w:rPr>
-              <w:t xml:space="preserve"> </w:t>
-            </w:r>
-            <w:proofErr w:type="spellStart"/>
-            <w:r>
-              <w:rPr>
-                <w:rFonts w:ascii="Helvetica" w:eastAsia="Helvetica" w:hAnsi="Helvetica" w:cs="Helvetica"/>
-                <w:b w:val="0"/>
-              </w:rPr>
-              <w:t>nhận</w:t>
-            </w:r>
-            <w:proofErr w:type="spellEnd"/>
-            <w:r>
-              <w:rPr>
-                <w:rFonts w:ascii="Helvetica" w:eastAsia="Helvetica" w:hAnsi="Helvetica" w:cs="Helvetica"/>
-                <w:b w:val="0"/>
-              </w:rPr>
-              <w:t>.</w:t>
+            <w:r>
+              <w:rPr>
+                <w:rFonts w:ascii="Helvetica" w:eastAsia="Helvetica" w:hAnsi="Helvetica" w:cs="Helvetica"/>
+                <w:b w:val="0"/>
+              </w:rPr>
+              <w:t>Nhân viên bấm nút xác nhận.</w:t>
             </w:r>
           </w:p>
         </w:tc>
@@ -2623,27 +1253,9 @@
             <w:pPr>
               <w:pStyle w:val="MyTable1"/>
             </w:pPr>
-            <w:proofErr w:type="spellStart"/>
-            <w:r>
-              <w:t>Dòng</w:t>
-            </w:r>
-            <w:proofErr w:type="spellEnd"/>
-            <w:r>
-              <w:t xml:space="preserve"> </w:t>
-            </w:r>
-            <w:proofErr w:type="spellStart"/>
-            <w:r>
-              <w:t>thay</w:t>
-            </w:r>
-            <w:proofErr w:type="spellEnd"/>
-            <w:r>
-              <w:t xml:space="preserve"> </w:t>
-            </w:r>
-            <w:proofErr w:type="spellStart"/>
-            <w:r>
-              <w:t>thế</w:t>
-            </w:r>
-            <w:proofErr w:type="spellEnd"/>
+            <w:r>
+              <w:t>Dòng thay thế</w:t>
+            </w:r>
           </w:p>
         </w:tc>
         <w:tc>
@@ -2742,13 +1354,8 @@
             <w:pPr>
               <w:pStyle w:val="MyTable1"/>
             </w:pPr>
-            <w:proofErr w:type="spellStart"/>
-            <w:r>
-              <w:t>Tên</w:t>
-            </w:r>
-            <w:proofErr w:type="spellEnd"/>
-            <w:r>
-              <w:t xml:space="preserve"> Use Case</w:t>
+            <w:r>
+              <w:t>Tên Use Case</w:t>
             </w:r>
           </w:p>
         </w:tc>
@@ -2796,21 +1403,8 @@
               <w:pStyle w:val="MyTable1"/>
               <w:cnfStyle w:val="100000000000" w:firstRow="1" w:lastRow="0" w:firstColumn="0" w:lastColumn="0" w:oddVBand="0" w:evenVBand="0" w:oddHBand="0" w:evenHBand="0" w:firstRowFirstColumn="0" w:firstRowLastColumn="0" w:lastRowFirstColumn="0" w:lastRowLastColumn="0"/>
             </w:pPr>
-            <w:proofErr w:type="spellStart"/>
-            <w:r>
-              <w:t>Mã</w:t>
-            </w:r>
-            <w:proofErr w:type="spellEnd"/>
-            <w:r>
-              <w:t xml:space="preserve"> </w:t>
-            </w:r>
-            <w:proofErr w:type="spellStart"/>
-            <w:r>
-              <w:t>số</w:t>
-            </w:r>
-            <w:proofErr w:type="spellEnd"/>
-            <w:r>
-              <w:t>: UCCN-</w:t>
+            <w:r>
+              <w:t>Mã số: UCCN-</w:t>
             </w:r>
           </w:p>
         </w:tc>
@@ -2874,17 +1468,8 @@
               <w:pStyle w:val="MyTable1"/>
               <w:cnfStyle w:val="000000100000" w:firstRow="0" w:lastRow="0" w:firstColumn="0" w:lastColumn="0" w:oddVBand="0" w:evenVBand="0" w:oddHBand="1" w:evenHBand="0" w:firstRowFirstColumn="0" w:firstRowLastColumn="0" w:lastRowFirstColumn="0" w:lastRowLastColumn="0"/>
             </w:pPr>
-            <w:proofErr w:type="spellStart"/>
-            <w:r>
-              <w:t>Tham</w:t>
-            </w:r>
-            <w:proofErr w:type="spellEnd"/>
-            <w:r>
-              <w:t xml:space="preserve"> </w:t>
-            </w:r>
-            <w:proofErr w:type="spellStart"/>
-            <w:r>
-              <w:t>chi</w:t>
+            <w:r>
+              <w:t>Tham chi</w:t>
             </w:r>
             <w:r>
               <w:rPr>
@@ -2893,11 +1478,7 @@
               <w:t>ế</w:t>
             </w:r>
             <w:r>
-              <w:t>u</w:t>
-            </w:r>
-            <w:proofErr w:type="spellEnd"/>
-            <w:r>
-              <w:t>: [UCNV-1] [</w:t>
+              <w:t>u: [UCNV-1] [</w:t>
             </w:r>
             <w:r>
               <w:rPr>
@@ -2924,19 +1505,9 @@
             <w:pPr>
               <w:pStyle w:val="MyTable1"/>
             </w:pPr>
-            <w:proofErr w:type="spellStart"/>
-            <w:r>
-              <w:t>Mô</w:t>
-            </w:r>
-            <w:proofErr w:type="spellEnd"/>
-            <w:r>
-              <w:t xml:space="preserve"> </w:t>
-            </w:r>
-            <w:proofErr w:type="spellStart"/>
-            <w:r>
-              <w:t>tả</w:t>
-            </w:r>
-            <w:proofErr w:type="spellEnd"/>
+            <w:r>
+              <w:t>Mô tả</w:t>
+            </w:r>
           </w:p>
         </w:tc>
         <w:tc>
@@ -2956,11 +1527,7 @@
               </w:rPr>
             </w:pPr>
             <w:r>
-              <w:t xml:space="preserve">UC </w:t>
-            </w:r>
-            <w:proofErr w:type="spellStart"/>
-            <w:r>
-              <w:t>b</w:t>
+              <w:t>UC b</w:t>
             </w:r>
             <w:r>
               <w:rPr>
@@ -2969,13 +1536,8 @@
               <w:t>ắ</w:t>
             </w:r>
             <w:r>
-              <w:t>t</w:t>
-            </w:r>
-            <w:proofErr w:type="spellEnd"/>
-            <w:r>
-              <w:t xml:space="preserve"> </w:t>
-            </w:r>
-            <w:proofErr w:type="spellStart"/>
+              <w:t xml:space="preserve">t </w:t>
+            </w:r>
             <w:r>
               <w:rPr>
                 <w:rFonts w:ascii="Helvetica" w:eastAsia="Helvetica" w:hAnsi="Helvetica" w:cs="Helvetica"/>
@@ -2983,45 +1545,14 @@
               <w:t>đầ</w:t>
             </w:r>
             <w:r>
-              <w:t>u</w:t>
-            </w:r>
-            <w:proofErr w:type="spellEnd"/>
-            <w:r>
-              <w:t xml:space="preserve"> </w:t>
-            </w:r>
-            <w:proofErr w:type="spellStart"/>
-            <w:r>
-              <w:t>khi</w:t>
-            </w:r>
-            <w:proofErr w:type="spellEnd"/>
-            <w:r>
-              <w:t xml:space="preserve"> </w:t>
-            </w:r>
-            <w:proofErr w:type="spellStart"/>
-            <w:r>
-              <w:t>nh</w:t>
-            </w:r>
-            <w:r>
-              <w:rPr>
-                <w:rFonts w:ascii="Helvetica" w:eastAsia="Helvetica" w:hAnsi="Helvetica" w:cs="Helvetica"/>
-              </w:rPr>
-              <w:t>ân</w:t>
-            </w:r>
-            <w:proofErr w:type="spellEnd"/>
-            <w:r>
-              <w:rPr>
-                <w:rFonts w:ascii="Helvetica" w:eastAsia="Helvetica" w:hAnsi="Helvetica" w:cs="Helvetica"/>
-              </w:rPr>
-              <w:t xml:space="preserve"> </w:t>
-            </w:r>
-            <w:proofErr w:type="spellStart"/>
-            <w:r>
-              <w:rPr>
-                <w:rFonts w:ascii="Helvetica" w:eastAsia="Helvetica" w:hAnsi="Helvetica" w:cs="Helvetica"/>
-              </w:rPr>
-              <w:t>viên</w:t>
-            </w:r>
-            <w:proofErr w:type="spellEnd"/>
+              <w:t>u khi nh</w:t>
+            </w:r>
+            <w:r>
+              <w:rPr>
+                <w:rFonts w:ascii="Helvetica" w:eastAsia="Helvetica" w:hAnsi="Helvetica" w:cs="Helvetica"/>
+              </w:rPr>
+              <w:t>ân viên</w:t>
+            </w:r>
             <w:r>
               <w:t xml:space="preserve"> </w:t>
             </w:r>
@@ -3138,27 +1669,9 @@
             <w:pPr>
               <w:pStyle w:val="MyTable1"/>
             </w:pPr>
-            <w:proofErr w:type="spellStart"/>
-            <w:r>
-              <w:t>Dòng</w:t>
-            </w:r>
-            <w:proofErr w:type="spellEnd"/>
-            <w:r>
-              <w:t xml:space="preserve"> </w:t>
-            </w:r>
-            <w:proofErr w:type="spellStart"/>
-            <w:r>
-              <w:t>cơ</w:t>
-            </w:r>
-            <w:proofErr w:type="spellEnd"/>
-            <w:r>
-              <w:t xml:space="preserve"> </w:t>
-            </w:r>
-            <w:proofErr w:type="spellStart"/>
-            <w:r>
-              <w:t>bản</w:t>
-            </w:r>
-            <w:proofErr w:type="spellEnd"/>
+            <w:r>
+              <w:t>Dòng cơ bản</w:t>
+            </w:r>
           </w:p>
         </w:tc>
         <w:tc>
@@ -3179,7 +1692,6 @@
                 <w:b w:val="0"/>
               </w:rPr>
             </w:pPr>
-            <w:proofErr w:type="spellStart"/>
             <w:r>
               <w:rPr>
                 <w:b w:val="0"/>
@@ -3191,17 +1703,8 @@
                 <w:rFonts w:ascii="Helvetica" w:eastAsia="Helvetica" w:hAnsi="Helvetica" w:cs="Helvetica"/>
                 <w:b w:val="0"/>
               </w:rPr>
-              <w:t>ân</w:t>
-            </w:r>
-            <w:proofErr w:type="spellEnd"/>
-            <w:r>
-              <w:rPr>
-                <w:rFonts w:ascii="Helvetica" w:eastAsia="Helvetica" w:hAnsi="Helvetica" w:cs="Helvetica"/>
-                <w:b w:val="0"/>
-              </w:rPr>
-              <w:t xml:space="preserve"> </w:t>
-            </w:r>
-            <w:proofErr w:type="spellStart"/>
+              <w:t xml:space="preserve">ân </w:t>
+            </w:r>
             <w:r>
               <w:rPr>
                 <w:b w:val="0"/>
@@ -3213,137 +1716,22 @@
                 <w:rFonts w:ascii="Helvetica" w:eastAsia="Helvetica" w:hAnsi="Helvetica" w:cs="Helvetica"/>
                 <w:b w:val="0"/>
               </w:rPr>
-              <w:t>ên</w:t>
-            </w:r>
-            <w:proofErr w:type="spellEnd"/>
-            <w:r>
-              <w:rPr>
-                <w:rFonts w:ascii="Helvetica" w:eastAsia="Helvetica" w:hAnsi="Helvetica" w:cs="Helvetica"/>
-                <w:b w:val="0"/>
-              </w:rPr>
-              <w:t xml:space="preserve"> </w:t>
-            </w:r>
-            <w:proofErr w:type="spellStart"/>
-            <w:r>
-              <w:rPr>
-                <w:rFonts w:ascii="Helvetica" w:eastAsia="Helvetica" w:hAnsi="Helvetica" w:cs="Helvetica"/>
-                <w:b w:val="0"/>
-              </w:rPr>
-              <w:t>quản</w:t>
-            </w:r>
-            <w:proofErr w:type="spellEnd"/>
-            <w:r>
-              <w:rPr>
-                <w:rFonts w:ascii="Helvetica" w:eastAsia="Helvetica" w:hAnsi="Helvetica" w:cs="Helvetica"/>
-                <w:b w:val="0"/>
-              </w:rPr>
-              <w:t xml:space="preserve"> </w:t>
-            </w:r>
-            <w:proofErr w:type="spellStart"/>
-            <w:r>
-              <w:rPr>
-                <w:rFonts w:ascii="Helvetica" w:eastAsia="Helvetica" w:hAnsi="Helvetica" w:cs="Helvetica"/>
-                <w:b w:val="0"/>
-              </w:rPr>
-              <w:t>lý</w:t>
-            </w:r>
-            <w:proofErr w:type="spellEnd"/>
-            <w:r>
-              <w:rPr>
-                <w:rFonts w:ascii="Helvetica" w:eastAsia="Helvetica" w:hAnsi="Helvetica" w:cs="Helvetica"/>
-                <w:b w:val="0"/>
-              </w:rPr>
-              <w:t xml:space="preserve"> </w:t>
-            </w:r>
-            <w:proofErr w:type="spellStart"/>
-            <w:r>
-              <w:rPr>
-                <w:rFonts w:ascii="Helvetica" w:eastAsia="Helvetica" w:hAnsi="Helvetica" w:cs="Helvetica"/>
-                <w:b w:val="0"/>
-              </w:rPr>
-              <w:t>chọn</w:t>
-            </w:r>
-            <w:proofErr w:type="spellEnd"/>
-            <w:r>
-              <w:rPr>
-                <w:rFonts w:ascii="Helvetica" w:eastAsia="Helvetica" w:hAnsi="Helvetica" w:cs="Helvetica"/>
-                <w:b w:val="0"/>
-              </w:rPr>
-              <w:t xml:space="preserve"> </w:t>
-            </w:r>
-            <w:proofErr w:type="spellStart"/>
-            <w:r>
-              <w:rPr>
-                <w:rFonts w:ascii="Helvetica" w:eastAsia="Helvetica" w:hAnsi="Helvetica" w:cs="Helvetica"/>
-                <w:b w:val="0"/>
-              </w:rPr>
-              <w:t>nút</w:t>
-            </w:r>
-            <w:proofErr w:type="spellEnd"/>
-            <w:r>
-              <w:rPr>
-                <w:rFonts w:ascii="Helvetica" w:eastAsia="Helvetica" w:hAnsi="Helvetica" w:cs="Helvetica"/>
-                <w:b w:val="0"/>
-              </w:rPr>
-              <w:t xml:space="preserve"> </w:t>
-            </w:r>
-            <w:proofErr w:type="spellStart"/>
-            <w:r>
-              <w:rPr>
-                <w:rFonts w:ascii="Helvetica" w:eastAsia="Helvetica" w:hAnsi="Helvetica" w:cs="Helvetica"/>
-                <w:b w:val="0"/>
-              </w:rPr>
-              <w:t>thêm</w:t>
-            </w:r>
-            <w:proofErr w:type="spellEnd"/>
-            <w:r>
-              <w:rPr>
-                <w:rFonts w:ascii="Helvetica" w:eastAsia="Helvetica" w:hAnsi="Helvetica" w:cs="Helvetica"/>
-                <w:b w:val="0"/>
-              </w:rPr>
-              <w:t xml:space="preserve"> </w:t>
-            </w:r>
-            <w:proofErr w:type="spellStart"/>
-            <w:r>
-              <w:rPr>
-                <w:rFonts w:ascii="Helvetica" w:eastAsia="Helvetica" w:hAnsi="Helvetica" w:cs="Helvetica"/>
-                <w:b w:val="0"/>
-              </w:rPr>
-              <w:t>thiết</w:t>
-            </w:r>
-            <w:proofErr w:type="spellEnd"/>
-            <w:r>
-              <w:rPr>
-                <w:rFonts w:ascii="Helvetica" w:eastAsia="Helvetica" w:hAnsi="Helvetica" w:cs="Helvetica"/>
-                <w:b w:val="0"/>
-              </w:rPr>
-              <w:t xml:space="preserve"> </w:t>
-            </w:r>
-            <w:proofErr w:type="spellStart"/>
-            <w:r>
-              <w:rPr>
-                <w:rFonts w:ascii="Helvetica" w:eastAsia="Helvetica" w:hAnsi="Helvetica" w:cs="Helvetica"/>
-                <w:b w:val="0"/>
-              </w:rPr>
-              <w:t>bị</w:t>
-            </w:r>
-            <w:proofErr w:type="spellEnd"/>
-            <w:r>
-              <w:rPr>
-                <w:rFonts w:ascii="Helvetica" w:eastAsia="Helvetica" w:hAnsi="Helvetica" w:cs="Helvetica"/>
-                <w:b w:val="0"/>
-              </w:rPr>
-              <w:t xml:space="preserve"> </w:t>
-            </w:r>
-            <w:proofErr w:type="spellStart"/>
-            <w:r>
-              <w:rPr>
-                <w:rFonts w:ascii="Helvetica" w:eastAsia="Helvetica" w:hAnsi="Helvetica" w:cs="Helvetica"/>
-                <w:b w:val="0"/>
-              </w:rPr>
-              <w:t>mới</w:t>
-            </w:r>
-            <w:proofErr w:type="spellEnd"/>
+              <w:t xml:space="preserve">ên </w:t>
+            </w:r>
+            <w:r>
+              <w:rPr>
+                <w:rFonts w:ascii="Helvetica" w:eastAsia="Helvetica" w:hAnsi="Helvetica" w:cs="Helvetica"/>
+                <w:b w:val="0"/>
+              </w:rPr>
+              <w:t xml:space="preserve">quản lý </w:t>
+            </w:r>
+            <w:r>
+              <w:rPr>
+                <w:rFonts w:ascii="Helvetica" w:eastAsia="Helvetica" w:hAnsi="Helvetica" w:cs="Helvetica"/>
+                <w:b w:val="0"/>
+              </w:rPr>
+              <w:t>chọn nút thêm thiết bị mới</w:t>
+            </w:r>
           </w:p>
           <w:p>
             <w:pPr>
@@ -3358,7 +1746,6 @@
                 <w:b w:val="0"/>
               </w:rPr>
             </w:pPr>
-            <w:proofErr w:type="spellStart"/>
             <w:r>
               <w:rPr>
                 <w:b w:val="0"/>
@@ -3370,175 +1757,14 @@
                 <w:rFonts w:ascii="Helvetica" w:eastAsia="Helvetica" w:hAnsi="Helvetica" w:cs="Helvetica"/>
                 <w:b w:val="0"/>
               </w:rPr>
-              <w:t>ân</w:t>
-            </w:r>
-            <w:proofErr w:type="spellEnd"/>
-            <w:r>
-              <w:rPr>
-                <w:rFonts w:ascii="Helvetica" w:eastAsia="Helvetica" w:hAnsi="Helvetica" w:cs="Helvetica"/>
-                <w:b w:val="0"/>
-              </w:rPr>
-              <w:t xml:space="preserve"> </w:t>
-            </w:r>
-            <w:proofErr w:type="spellStart"/>
-            <w:r>
-              <w:rPr>
-                <w:rFonts w:ascii="Helvetica" w:eastAsia="Helvetica" w:hAnsi="Helvetica" w:cs="Helvetica"/>
-                <w:b w:val="0"/>
-              </w:rPr>
-              <w:t>viên</w:t>
-            </w:r>
-            <w:proofErr w:type="spellEnd"/>
-            <w:r>
-              <w:rPr>
-                <w:rFonts w:ascii="Helvetica" w:eastAsia="Helvetica" w:hAnsi="Helvetica" w:cs="Helvetica"/>
-                <w:b w:val="0"/>
-              </w:rPr>
-              <w:t xml:space="preserve"> </w:t>
-            </w:r>
-            <w:proofErr w:type="spellStart"/>
-            <w:r>
-              <w:rPr>
-                <w:rFonts w:ascii="Helvetica" w:eastAsia="Helvetica" w:hAnsi="Helvetica" w:cs="Helvetica"/>
-                <w:b w:val="0"/>
-              </w:rPr>
-              <w:t>nhập</w:t>
-            </w:r>
-            <w:proofErr w:type="spellEnd"/>
-            <w:r>
-              <w:rPr>
-                <w:rFonts w:ascii="Helvetica" w:eastAsia="Helvetica" w:hAnsi="Helvetica" w:cs="Helvetica"/>
-                <w:b w:val="0"/>
-              </w:rPr>
-              <w:t xml:space="preserve"> </w:t>
-            </w:r>
-            <w:proofErr w:type="spellStart"/>
-            <w:r>
-              <w:rPr>
-                <w:rFonts w:ascii="Helvetica" w:eastAsia="Helvetica" w:hAnsi="Helvetica" w:cs="Helvetica"/>
-                <w:b w:val="0"/>
-              </w:rPr>
-              <w:t>các</w:t>
-            </w:r>
-            <w:proofErr w:type="spellEnd"/>
-            <w:r>
-              <w:rPr>
-                <w:rFonts w:ascii="Helvetica" w:eastAsia="Helvetica" w:hAnsi="Helvetica" w:cs="Helvetica"/>
-                <w:b w:val="0"/>
-              </w:rPr>
-              <w:t xml:space="preserve"> </w:t>
-            </w:r>
-            <w:proofErr w:type="spellStart"/>
-            <w:r>
-              <w:rPr>
-                <w:rFonts w:ascii="Helvetica" w:eastAsia="Helvetica" w:hAnsi="Helvetica" w:cs="Helvetica"/>
-                <w:b w:val="0"/>
-              </w:rPr>
-              <w:t>thông</w:t>
-            </w:r>
-            <w:proofErr w:type="spellEnd"/>
-            <w:r>
-              <w:rPr>
-                <w:rFonts w:ascii="Helvetica" w:eastAsia="Helvetica" w:hAnsi="Helvetica" w:cs="Helvetica"/>
-                <w:b w:val="0"/>
-              </w:rPr>
-              <w:t xml:space="preserve"> tin </w:t>
-            </w:r>
-            <w:proofErr w:type="spellStart"/>
-            <w:r>
-              <w:rPr>
-                <w:rFonts w:ascii="Helvetica" w:eastAsia="Helvetica" w:hAnsi="Helvetica" w:cs="Helvetica"/>
-                <w:b w:val="0"/>
-              </w:rPr>
-              <w:t>của</w:t>
-            </w:r>
-            <w:proofErr w:type="spellEnd"/>
-            <w:r>
-              <w:rPr>
-                <w:rFonts w:ascii="Helvetica" w:eastAsia="Helvetica" w:hAnsi="Helvetica" w:cs="Helvetica"/>
-                <w:b w:val="0"/>
-              </w:rPr>
-              <w:t xml:space="preserve"> </w:t>
-            </w:r>
-            <w:proofErr w:type="spellStart"/>
-            <w:r>
-              <w:rPr>
-                <w:rFonts w:ascii="Helvetica" w:eastAsia="Helvetica" w:hAnsi="Helvetica" w:cs="Helvetica"/>
-                <w:b w:val="0"/>
-              </w:rPr>
-              <w:t>thiết</w:t>
-            </w:r>
-            <w:proofErr w:type="spellEnd"/>
-            <w:r>
-              <w:rPr>
-                <w:rFonts w:ascii="Helvetica" w:eastAsia="Helvetica" w:hAnsi="Helvetica" w:cs="Helvetica"/>
-                <w:b w:val="0"/>
-              </w:rPr>
-              <w:t xml:space="preserve"> </w:t>
-            </w:r>
-            <w:proofErr w:type="spellStart"/>
-            <w:r>
-              <w:rPr>
-                <w:rFonts w:ascii="Helvetica" w:eastAsia="Helvetica" w:hAnsi="Helvetica" w:cs="Helvetica"/>
-                <w:b w:val="0"/>
-              </w:rPr>
-              <w:t>bị</w:t>
-            </w:r>
-            <w:proofErr w:type="spellEnd"/>
-            <w:r>
-              <w:rPr>
-                <w:rFonts w:ascii="Helvetica" w:eastAsia="Helvetica" w:hAnsi="Helvetica" w:cs="Helvetica"/>
-                <w:b w:val="0"/>
-              </w:rPr>
-              <w:t xml:space="preserve"> </w:t>
-            </w:r>
-            <w:proofErr w:type="spellStart"/>
-            <w:r>
-              <w:rPr>
-                <w:rFonts w:ascii="Helvetica" w:eastAsia="Helvetica" w:hAnsi="Helvetica" w:cs="Helvetica"/>
-                <w:b w:val="0"/>
-              </w:rPr>
-              <w:t>đó</w:t>
-            </w:r>
-            <w:proofErr w:type="spellEnd"/>
-            <w:r>
-              <w:rPr>
-                <w:rFonts w:ascii="Helvetica" w:eastAsia="Helvetica" w:hAnsi="Helvetica" w:cs="Helvetica"/>
-                <w:b w:val="0"/>
-              </w:rPr>
-              <w:t xml:space="preserve">, </w:t>
-            </w:r>
-            <w:proofErr w:type="spellStart"/>
-            <w:r>
-              <w:rPr>
-                <w:rFonts w:ascii="Helvetica" w:eastAsia="Helvetica" w:hAnsi="Helvetica" w:cs="Helvetica"/>
-                <w:b w:val="0"/>
-              </w:rPr>
-              <w:t>số</w:t>
-            </w:r>
-            <w:proofErr w:type="spellEnd"/>
-            <w:r>
-              <w:rPr>
-                <w:rFonts w:ascii="Helvetica" w:eastAsia="Helvetica" w:hAnsi="Helvetica" w:cs="Helvetica"/>
-                <w:b w:val="0"/>
-              </w:rPr>
-              <w:t xml:space="preserve"> </w:t>
-            </w:r>
-            <w:proofErr w:type="spellStart"/>
-            <w:r>
-              <w:rPr>
-                <w:rFonts w:ascii="Helvetica" w:eastAsia="Helvetica" w:hAnsi="Helvetica" w:cs="Helvetica"/>
-                <w:b w:val="0"/>
-              </w:rPr>
-              <w:t>lượng</w:t>
-            </w:r>
-            <w:proofErr w:type="spellEnd"/>
-            <w:r>
-              <w:rPr>
-                <w:rFonts w:ascii="Helvetica" w:eastAsia="Helvetica" w:hAnsi="Helvetica" w:cs="Helvetica"/>
-                <w:b w:val="0"/>
-              </w:rPr>
-              <w:t>.</w:t>
+              <w:t xml:space="preserve">ân viên </w:t>
+            </w:r>
+            <w:r>
+              <w:rPr>
+                <w:rFonts w:ascii="Helvetica" w:eastAsia="Helvetica" w:hAnsi="Helvetica" w:cs="Helvetica"/>
+                <w:b w:val="0"/>
+              </w:rPr>
+              <w:t>nhập các thông tin của thiết bị đó, số lượng.</w:t>
             </w:r>
           </w:p>
           <w:p>
@@ -3554,101 +1780,12 @@
                 <w:b w:val="0"/>
               </w:rPr>
             </w:pPr>
-            <w:proofErr w:type="spellStart"/>
-            <w:r>
-              <w:rPr>
-                <w:rFonts w:ascii="Helvetica" w:eastAsia="Helvetica" w:hAnsi="Helvetica" w:cs="Helvetica"/>
-                <w:b w:val="0"/>
-              </w:rPr>
-              <w:t>Nhân</w:t>
-            </w:r>
-            <w:proofErr w:type="spellEnd"/>
-            <w:r>
-              <w:rPr>
-                <w:rFonts w:ascii="Helvetica" w:eastAsia="Helvetica" w:hAnsi="Helvetica" w:cs="Helvetica"/>
-                <w:b w:val="0"/>
-              </w:rPr>
-              <w:t xml:space="preserve"> </w:t>
-            </w:r>
-            <w:proofErr w:type="spellStart"/>
-            <w:r>
-              <w:rPr>
-                <w:rFonts w:ascii="Helvetica" w:eastAsia="Helvetica" w:hAnsi="Helvetica" w:cs="Helvetica"/>
-                <w:b w:val="0"/>
-              </w:rPr>
-              <w:t>viên</w:t>
-            </w:r>
-            <w:proofErr w:type="spellEnd"/>
-            <w:r>
-              <w:rPr>
-                <w:rFonts w:ascii="Helvetica" w:eastAsia="Helvetica" w:hAnsi="Helvetica" w:cs="Helvetica"/>
-                <w:b w:val="0"/>
-              </w:rPr>
-              <w:t xml:space="preserve"> </w:t>
-            </w:r>
-            <w:proofErr w:type="spellStart"/>
-            <w:r>
-              <w:rPr>
-                <w:rFonts w:ascii="Helvetica" w:eastAsia="Helvetica" w:hAnsi="Helvetica" w:cs="Helvetica"/>
-                <w:b w:val="0"/>
-              </w:rPr>
-              <w:t>bấm</w:t>
-            </w:r>
-            <w:proofErr w:type="spellEnd"/>
-            <w:r>
-              <w:rPr>
-                <w:rFonts w:ascii="Helvetica" w:eastAsia="Helvetica" w:hAnsi="Helvetica" w:cs="Helvetica"/>
-                <w:b w:val="0"/>
-              </w:rPr>
-              <w:t xml:space="preserve"> </w:t>
-            </w:r>
-            <w:proofErr w:type="spellStart"/>
-            <w:r>
-              <w:rPr>
-                <w:rFonts w:ascii="Helvetica" w:eastAsia="Helvetica" w:hAnsi="Helvetica" w:cs="Helvetica"/>
-                <w:b w:val="0"/>
-              </w:rPr>
-              <w:t>nút</w:t>
-            </w:r>
-            <w:proofErr w:type="spellEnd"/>
-            <w:r>
-              <w:rPr>
-                <w:rFonts w:ascii="Helvetica" w:eastAsia="Helvetica" w:hAnsi="Helvetica" w:cs="Helvetica"/>
-                <w:b w:val="0"/>
-              </w:rPr>
-              <w:t xml:space="preserve"> </w:t>
-            </w:r>
-            <w:proofErr w:type="spellStart"/>
-            <w:r>
-              <w:rPr>
-                <w:rFonts w:ascii="Helvetica" w:eastAsia="Helvetica" w:hAnsi="Helvetica" w:cs="Helvetica"/>
-                <w:b w:val="0"/>
-              </w:rPr>
-              <w:t>xác</w:t>
-            </w:r>
-            <w:proofErr w:type="spellEnd"/>
-            <w:r>
-              <w:rPr>
-                <w:rFonts w:ascii="Helvetica" w:eastAsia="Helvetica" w:hAnsi="Helvetica" w:cs="Helvetica"/>
-                <w:b w:val="0"/>
-              </w:rPr>
-              <w:t xml:space="preserve"> </w:t>
-            </w:r>
-            <w:proofErr w:type="spellStart"/>
-            <w:r>
-              <w:rPr>
-                <w:rFonts w:ascii="Helvetica" w:eastAsia="Helvetica" w:hAnsi="Helvetica" w:cs="Helvetica"/>
-                <w:b w:val="0"/>
-              </w:rPr>
-              <w:t>nhận</w:t>
-            </w:r>
-            <w:proofErr w:type="spellEnd"/>
-            <w:r>
-              <w:rPr>
-                <w:rFonts w:ascii="Helvetica" w:eastAsia="Helvetica" w:hAnsi="Helvetica" w:cs="Helvetica"/>
-                <w:b w:val="0"/>
-              </w:rPr>
-              <w:t>.</w:t>
+            <w:r>
+              <w:rPr>
+                <w:rFonts w:ascii="Helvetica" w:eastAsia="Helvetica" w:hAnsi="Helvetica" w:cs="Helvetica"/>
+                <w:b w:val="0"/>
+              </w:rPr>
+              <w:t>Nhân viên bấm nút xác nhận.</w:t>
             </w:r>
           </w:p>
         </w:tc>
@@ -3663,27 +1800,9 @@
             <w:pPr>
               <w:pStyle w:val="MyTable1"/>
             </w:pPr>
-            <w:proofErr w:type="spellStart"/>
-            <w:r>
-              <w:t>Dòng</w:t>
-            </w:r>
-            <w:proofErr w:type="spellEnd"/>
-            <w:r>
-              <w:t xml:space="preserve"> </w:t>
-            </w:r>
-            <w:proofErr w:type="spellStart"/>
-            <w:r>
-              <w:t>thay</w:t>
-            </w:r>
-            <w:proofErr w:type="spellEnd"/>
-            <w:r>
-              <w:t xml:space="preserve"> </w:t>
-            </w:r>
-            <w:proofErr w:type="spellStart"/>
-            <w:r>
-              <w:t>thế</w:t>
-            </w:r>
-            <w:proofErr w:type="spellEnd"/>
+            <w:r>
+              <w:t>Dòng thay thế</w:t>
+            </w:r>
           </w:p>
         </w:tc>
         <w:tc>
@@ -3753,13 +1872,9 @@
             <w:pPr>
               <w:pStyle w:val="MyTable1"/>
             </w:pPr>
-            <w:proofErr w:type="spellStart"/>
-            <w:r>
-              <w:t>Tên</w:t>
-            </w:r>
-            <w:proofErr w:type="spellEnd"/>
-            <w:r>
-              <w:t xml:space="preserve"> Use Case</w:t>
+            <w:r>
+              <w:lastRenderedPageBreak/>
+              <w:t>Tên Use Case</w:t>
             </w:r>
           </w:p>
         </w:tc>
@@ -3807,21 +1922,8 @@
               <w:pStyle w:val="MyTable1"/>
               <w:cnfStyle w:val="100000000000" w:firstRow="1" w:lastRow="0" w:firstColumn="0" w:lastColumn="0" w:oddVBand="0" w:evenVBand="0" w:oddHBand="0" w:evenHBand="0" w:firstRowFirstColumn="0" w:firstRowLastColumn="0" w:lastRowFirstColumn="0" w:lastRowLastColumn="0"/>
             </w:pPr>
-            <w:proofErr w:type="spellStart"/>
-            <w:r>
-              <w:t>Mã</w:t>
-            </w:r>
-            <w:proofErr w:type="spellEnd"/>
-            <w:r>
-              <w:t xml:space="preserve"> </w:t>
-            </w:r>
-            <w:proofErr w:type="spellStart"/>
-            <w:r>
-              <w:t>số</w:t>
-            </w:r>
-            <w:proofErr w:type="spellEnd"/>
-            <w:r>
-              <w:t>: UCCN-</w:t>
+            <w:r>
+              <w:t>Mã số: UCCN-</w:t>
             </w:r>
           </w:p>
         </w:tc>
@@ -3885,17 +1987,8 @@
               <w:pStyle w:val="MyTable1"/>
               <w:cnfStyle w:val="000000100000" w:firstRow="0" w:lastRow="0" w:firstColumn="0" w:lastColumn="0" w:oddVBand="0" w:evenVBand="0" w:oddHBand="1" w:evenHBand="0" w:firstRowFirstColumn="0" w:firstRowLastColumn="0" w:lastRowFirstColumn="0" w:lastRowLastColumn="0"/>
             </w:pPr>
-            <w:proofErr w:type="spellStart"/>
-            <w:r>
-              <w:t>Tham</w:t>
-            </w:r>
-            <w:proofErr w:type="spellEnd"/>
-            <w:r>
-              <w:t xml:space="preserve"> </w:t>
-            </w:r>
-            <w:proofErr w:type="spellStart"/>
-            <w:r>
-              <w:t>chi</w:t>
+            <w:r>
+              <w:t>Tham chi</w:t>
             </w:r>
             <w:r>
               <w:rPr>
@@ -3904,11 +1997,7 @@
               <w:t>ế</w:t>
             </w:r>
             <w:r>
-              <w:t>u</w:t>
-            </w:r>
-            <w:proofErr w:type="spellEnd"/>
-            <w:r>
-              <w:t>: [UCNV-1] [</w:t>
+              <w:t>u: [UCNV-1] [</w:t>
             </w:r>
             <w:r>
               <w:rPr>
@@ -3935,19 +2024,9 @@
             <w:pPr>
               <w:pStyle w:val="MyTable1"/>
             </w:pPr>
-            <w:proofErr w:type="spellStart"/>
-            <w:r>
-              <w:t>Mô</w:t>
-            </w:r>
-            <w:proofErr w:type="spellEnd"/>
-            <w:r>
-              <w:t xml:space="preserve"> </w:t>
-            </w:r>
-            <w:proofErr w:type="spellStart"/>
-            <w:r>
-              <w:t>tả</w:t>
-            </w:r>
-            <w:proofErr w:type="spellEnd"/>
+            <w:r>
+              <w:t>Mô tả</w:t>
+            </w:r>
           </w:p>
         </w:tc>
         <w:tc>
@@ -3967,11 +2046,7 @@
               </w:rPr>
             </w:pPr>
             <w:r>
-              <w:t xml:space="preserve">UC </w:t>
-            </w:r>
-            <w:proofErr w:type="spellStart"/>
-            <w:r>
-              <w:t>b</w:t>
+              <w:t>UC b</w:t>
             </w:r>
             <w:r>
               <w:rPr>
@@ -3980,13 +2055,8 @@
               <w:t>ắ</w:t>
             </w:r>
             <w:r>
-              <w:t>t</w:t>
-            </w:r>
-            <w:proofErr w:type="spellEnd"/>
-            <w:r>
-              <w:t xml:space="preserve"> </w:t>
-            </w:r>
-            <w:proofErr w:type="spellStart"/>
+              <w:t xml:space="preserve">t </w:t>
+            </w:r>
             <w:r>
               <w:rPr>
                 <w:rFonts w:ascii="Helvetica" w:eastAsia="Helvetica" w:hAnsi="Helvetica" w:cs="Helvetica"/>
@@ -3994,45 +2064,14 @@
               <w:t>đầ</w:t>
             </w:r>
             <w:r>
-              <w:t>u</w:t>
-            </w:r>
-            <w:proofErr w:type="spellEnd"/>
-            <w:r>
-              <w:t xml:space="preserve"> </w:t>
-            </w:r>
-            <w:proofErr w:type="spellStart"/>
-            <w:r>
-              <w:t>khi</w:t>
-            </w:r>
-            <w:proofErr w:type="spellEnd"/>
-            <w:r>
-              <w:t xml:space="preserve"> </w:t>
-            </w:r>
-            <w:proofErr w:type="spellStart"/>
-            <w:r>
-              <w:t>nh</w:t>
-            </w:r>
-            <w:r>
-              <w:rPr>
-                <w:rFonts w:ascii="Helvetica" w:eastAsia="Helvetica" w:hAnsi="Helvetica" w:cs="Helvetica"/>
-              </w:rPr>
-              <w:t>ân</w:t>
-            </w:r>
-            <w:proofErr w:type="spellEnd"/>
-            <w:r>
-              <w:rPr>
-                <w:rFonts w:ascii="Helvetica" w:eastAsia="Helvetica" w:hAnsi="Helvetica" w:cs="Helvetica"/>
-              </w:rPr>
-              <w:t xml:space="preserve"> </w:t>
-            </w:r>
-            <w:proofErr w:type="spellStart"/>
-            <w:r>
-              <w:rPr>
-                <w:rFonts w:ascii="Helvetica" w:eastAsia="Helvetica" w:hAnsi="Helvetica" w:cs="Helvetica"/>
-              </w:rPr>
-              <w:t>viên</w:t>
-            </w:r>
-            <w:proofErr w:type="spellEnd"/>
+              <w:t>u khi nh</w:t>
+            </w:r>
+            <w:r>
+              <w:rPr>
+                <w:rFonts w:ascii="Helvetica" w:eastAsia="Helvetica" w:hAnsi="Helvetica" w:cs="Helvetica"/>
+              </w:rPr>
+              <w:t>ân viên</w:t>
+            </w:r>
             <w:r>
               <w:t xml:space="preserve"> </w:t>
             </w:r>
@@ -4130,27 +2169,9 @@
             <w:pPr>
               <w:pStyle w:val="MyTable1"/>
             </w:pPr>
-            <w:proofErr w:type="spellStart"/>
-            <w:r>
-              <w:t>Dòng</w:t>
-            </w:r>
-            <w:proofErr w:type="spellEnd"/>
-            <w:r>
-              <w:t xml:space="preserve"> </w:t>
-            </w:r>
-            <w:proofErr w:type="spellStart"/>
-            <w:r>
-              <w:t>cơ</w:t>
-            </w:r>
-            <w:proofErr w:type="spellEnd"/>
-            <w:r>
-              <w:t xml:space="preserve"> </w:t>
-            </w:r>
-            <w:proofErr w:type="spellStart"/>
-            <w:r>
-              <w:t>bản</w:t>
-            </w:r>
-            <w:proofErr w:type="spellEnd"/>
+            <w:r>
+              <w:t>Dòng cơ bản</w:t>
+            </w:r>
           </w:p>
         </w:tc>
         <w:tc>
@@ -4171,7 +2192,6 @@
                 <w:b w:val="0"/>
               </w:rPr>
             </w:pPr>
-            <w:proofErr w:type="spellStart"/>
             <w:r>
               <w:rPr>
                 <w:b w:val="0"/>
@@ -4183,17 +2203,8 @@
                 <w:rFonts w:ascii="Helvetica" w:eastAsia="Helvetica" w:hAnsi="Helvetica" w:cs="Helvetica"/>
                 <w:b w:val="0"/>
               </w:rPr>
-              <w:t>ân</w:t>
-            </w:r>
-            <w:proofErr w:type="spellEnd"/>
-            <w:r>
-              <w:rPr>
-                <w:rFonts w:ascii="Helvetica" w:eastAsia="Helvetica" w:hAnsi="Helvetica" w:cs="Helvetica"/>
-                <w:b w:val="0"/>
-              </w:rPr>
-              <w:t xml:space="preserve"> </w:t>
-            </w:r>
-            <w:proofErr w:type="spellStart"/>
+              <w:t xml:space="preserve">ân </w:t>
+            </w:r>
             <w:r>
               <w:rPr>
                 <w:b w:val="0"/>
@@ -4205,144 +2216,15 @@
                 <w:rFonts w:ascii="Helvetica" w:eastAsia="Helvetica" w:hAnsi="Helvetica" w:cs="Helvetica"/>
                 <w:b w:val="0"/>
               </w:rPr>
-              <w:t>ên</w:t>
-            </w:r>
-            <w:proofErr w:type="spellEnd"/>
-            <w:r>
-              <w:rPr>
-                <w:rFonts w:ascii="Helvetica" w:eastAsia="Helvetica" w:hAnsi="Helvetica" w:cs="Helvetica"/>
-                <w:b w:val="0"/>
-              </w:rPr>
-              <w:t xml:space="preserve"> </w:t>
-            </w:r>
-            <w:proofErr w:type="spellStart"/>
-            <w:r>
-              <w:rPr>
-                <w:rFonts w:ascii="Helvetica" w:eastAsia="Helvetica" w:hAnsi="Helvetica" w:cs="Helvetica"/>
-                <w:b w:val="0"/>
-              </w:rPr>
-              <w:t>quản</w:t>
-            </w:r>
-            <w:proofErr w:type="spellEnd"/>
-            <w:r>
-              <w:rPr>
-                <w:rFonts w:ascii="Helvetica" w:eastAsia="Helvetica" w:hAnsi="Helvetica" w:cs="Helvetica"/>
-                <w:b w:val="0"/>
-              </w:rPr>
-              <w:t xml:space="preserve"> </w:t>
-            </w:r>
-            <w:proofErr w:type="spellStart"/>
-            <w:r>
-              <w:rPr>
-                <w:rFonts w:ascii="Helvetica" w:eastAsia="Helvetica" w:hAnsi="Helvetica" w:cs="Helvetica"/>
-                <w:b w:val="0"/>
-              </w:rPr>
-              <w:t>lý</w:t>
-            </w:r>
-            <w:proofErr w:type="spellEnd"/>
-            <w:r>
-              <w:rPr>
-                <w:rFonts w:ascii="Helvetica" w:eastAsia="Helvetica" w:hAnsi="Helvetica" w:cs="Helvetica"/>
-                <w:b w:val="0"/>
-              </w:rPr>
-              <w:t xml:space="preserve"> </w:t>
-            </w:r>
-            <w:proofErr w:type="spellStart"/>
-            <w:r>
-              <w:rPr>
-                <w:rFonts w:ascii="Helvetica" w:eastAsia="Helvetica" w:hAnsi="Helvetica" w:cs="Helvetica"/>
-                <w:b w:val="0"/>
-              </w:rPr>
-              <w:t>chọ</w:t>
-            </w:r>
-            <w:r>
-              <w:rPr>
-                <w:rFonts w:ascii="Helvetica" w:eastAsia="Helvetica" w:hAnsi="Helvetica" w:cs="Helvetica"/>
-                <w:b w:val="0"/>
-              </w:rPr>
-              <w:t>n</w:t>
-            </w:r>
-            <w:proofErr w:type="spellEnd"/>
-            <w:r>
-              <w:rPr>
-                <w:rFonts w:ascii="Helvetica" w:eastAsia="Helvetica" w:hAnsi="Helvetica" w:cs="Helvetica"/>
-                <w:b w:val="0"/>
-              </w:rPr>
-              <w:t xml:space="preserve"> </w:t>
-            </w:r>
-            <w:proofErr w:type="spellStart"/>
-            <w:r>
-              <w:rPr>
-                <w:rFonts w:ascii="Helvetica" w:eastAsia="Helvetica" w:hAnsi="Helvetica" w:cs="Helvetica"/>
-                <w:b w:val="0"/>
-              </w:rPr>
-              <w:t>các</w:t>
-            </w:r>
-            <w:proofErr w:type="spellEnd"/>
-            <w:r>
-              <w:rPr>
-                <w:rFonts w:ascii="Helvetica" w:eastAsia="Helvetica" w:hAnsi="Helvetica" w:cs="Helvetica"/>
-                <w:b w:val="0"/>
-              </w:rPr>
-              <w:t xml:space="preserve"> </w:t>
-            </w:r>
-            <w:proofErr w:type="spellStart"/>
-            <w:r>
-              <w:rPr>
-                <w:rFonts w:ascii="Helvetica" w:eastAsia="Helvetica" w:hAnsi="Helvetica" w:cs="Helvetica"/>
-                <w:b w:val="0"/>
-              </w:rPr>
-              <w:t>thiết</w:t>
-            </w:r>
-            <w:proofErr w:type="spellEnd"/>
-            <w:r>
-              <w:rPr>
-                <w:rFonts w:ascii="Helvetica" w:eastAsia="Helvetica" w:hAnsi="Helvetica" w:cs="Helvetica"/>
-                <w:b w:val="0"/>
-              </w:rPr>
-              <w:t xml:space="preserve"> </w:t>
-            </w:r>
-            <w:proofErr w:type="spellStart"/>
-            <w:r>
-              <w:rPr>
-                <w:rFonts w:ascii="Helvetica" w:eastAsia="Helvetica" w:hAnsi="Helvetica" w:cs="Helvetica"/>
-                <w:b w:val="0"/>
-              </w:rPr>
-              <w:t>bị</w:t>
-            </w:r>
-            <w:proofErr w:type="spellEnd"/>
-            <w:r>
-              <w:rPr>
-                <w:rFonts w:ascii="Helvetica" w:eastAsia="Helvetica" w:hAnsi="Helvetica" w:cs="Helvetica"/>
-                <w:b w:val="0"/>
-              </w:rPr>
-              <w:t xml:space="preserve"> </w:t>
-            </w:r>
-            <w:proofErr w:type="spellStart"/>
-            <w:r>
-              <w:rPr>
-                <w:rFonts w:ascii="Helvetica" w:eastAsia="Helvetica" w:hAnsi="Helvetica" w:cs="Helvetica"/>
-                <w:b w:val="0"/>
-              </w:rPr>
-              <w:t>cần</w:t>
-            </w:r>
-            <w:proofErr w:type="spellEnd"/>
-            <w:r>
-              <w:rPr>
-                <w:rFonts w:ascii="Helvetica" w:eastAsia="Helvetica" w:hAnsi="Helvetica" w:cs="Helvetica"/>
-                <w:b w:val="0"/>
-              </w:rPr>
-              <w:t xml:space="preserve"> </w:t>
-            </w:r>
-            <w:proofErr w:type="spellStart"/>
-            <w:r>
-              <w:rPr>
-                <w:rFonts w:ascii="Helvetica" w:eastAsia="Helvetica" w:hAnsi="Helvetica" w:cs="Helvetica"/>
-                <w:b w:val="0"/>
-              </w:rPr>
-              <w:t>xoá</w:t>
-            </w:r>
-            <w:proofErr w:type="spellEnd"/>
+              <w:t xml:space="preserve">ên </w:t>
+            </w:r>
+            <w:r>
+              <w:rPr>
+                <w:rFonts w:ascii="Helvetica" w:eastAsia="Helvetica" w:hAnsi="Helvetica" w:cs="Helvetica"/>
+                <w:b w:val="0"/>
+              </w:rPr>
+              <w:t>quản lý chọn các thiết bị cần xoá</w:t>
+            </w:r>
           </w:p>
           <w:p>
             <w:pPr>
@@ -4357,7 +2239,6 @@
                 <w:b w:val="0"/>
               </w:rPr>
             </w:pPr>
-            <w:proofErr w:type="spellStart"/>
             <w:r>
               <w:rPr>
                 <w:b w:val="0"/>
@@ -4369,105 +2250,8 @@
                 <w:rFonts w:ascii="Helvetica" w:eastAsia="Helvetica" w:hAnsi="Helvetica" w:cs="Helvetica"/>
                 <w:b w:val="0"/>
               </w:rPr>
-              <w:t>ân</w:t>
-            </w:r>
-            <w:proofErr w:type="spellEnd"/>
-            <w:r>
-              <w:rPr>
-                <w:rFonts w:ascii="Helvetica" w:eastAsia="Helvetica" w:hAnsi="Helvetica" w:cs="Helvetica"/>
-                <w:b w:val="0"/>
-              </w:rPr>
-              <w:t xml:space="preserve"> </w:t>
-            </w:r>
-            <w:proofErr w:type="spellStart"/>
-            <w:r>
-              <w:rPr>
-                <w:rFonts w:ascii="Helvetica" w:eastAsia="Helvetica" w:hAnsi="Helvetica" w:cs="Helvetica"/>
-                <w:b w:val="0"/>
-              </w:rPr>
-              <w:t>viên</w:t>
-            </w:r>
-            <w:proofErr w:type="spellEnd"/>
-            <w:r>
-              <w:rPr>
-                <w:rFonts w:ascii="Helvetica" w:eastAsia="Helvetica" w:hAnsi="Helvetica" w:cs="Helvetica"/>
-                <w:b w:val="0"/>
-              </w:rPr>
-              <w:t xml:space="preserve"> </w:t>
-            </w:r>
-            <w:proofErr w:type="spellStart"/>
-            <w:r>
-              <w:rPr>
-                <w:rFonts w:ascii="Helvetica" w:eastAsia="Helvetica" w:hAnsi="Helvetica" w:cs="Helvetica"/>
-                <w:b w:val="0"/>
-              </w:rPr>
-              <w:t>chọn</w:t>
-            </w:r>
-            <w:proofErr w:type="spellEnd"/>
-            <w:r>
-              <w:rPr>
-                <w:rFonts w:ascii="Helvetica" w:eastAsia="Helvetica" w:hAnsi="Helvetica" w:cs="Helvetica"/>
-                <w:b w:val="0"/>
-              </w:rPr>
-              <w:t xml:space="preserve"> </w:t>
-            </w:r>
-            <w:proofErr w:type="spellStart"/>
-            <w:r>
-              <w:rPr>
-                <w:rFonts w:ascii="Helvetica" w:eastAsia="Helvetica" w:hAnsi="Helvetica" w:cs="Helvetica"/>
-                <w:b w:val="0"/>
-              </w:rPr>
-              <w:t>nút</w:t>
-            </w:r>
-            <w:proofErr w:type="spellEnd"/>
-            <w:r>
-              <w:rPr>
-                <w:rFonts w:ascii="Helvetica" w:eastAsia="Helvetica" w:hAnsi="Helvetica" w:cs="Helvetica"/>
-                <w:b w:val="0"/>
-              </w:rPr>
-              <w:t xml:space="preserve"> </w:t>
-            </w:r>
-            <w:proofErr w:type="spellStart"/>
-            <w:r>
-              <w:rPr>
-                <w:rFonts w:ascii="Helvetica" w:eastAsia="Helvetica" w:hAnsi="Helvetica" w:cs="Helvetica"/>
-                <w:b w:val="0"/>
-              </w:rPr>
-              <w:t>xoá</w:t>
-            </w:r>
-            <w:proofErr w:type="spellEnd"/>
-            <w:r>
-              <w:rPr>
-                <w:rFonts w:ascii="Helvetica" w:eastAsia="Helvetica" w:hAnsi="Helvetica" w:cs="Helvetica"/>
-                <w:b w:val="0"/>
-              </w:rPr>
-              <w:t xml:space="preserve"> </w:t>
-            </w:r>
-            <w:proofErr w:type="spellStart"/>
-            <w:r>
-              <w:rPr>
-                <w:rFonts w:ascii="Helvetica" w:eastAsia="Helvetica" w:hAnsi="Helvetica" w:cs="Helvetica"/>
-                <w:b w:val="0"/>
-              </w:rPr>
-              <w:t>thiết</w:t>
-            </w:r>
-            <w:proofErr w:type="spellEnd"/>
-            <w:r>
-              <w:rPr>
-                <w:rFonts w:ascii="Helvetica" w:eastAsia="Helvetica" w:hAnsi="Helvetica" w:cs="Helvetica"/>
-                <w:b w:val="0"/>
-              </w:rPr>
-              <w:t xml:space="preserve"> </w:t>
-            </w:r>
-            <w:proofErr w:type="spellStart"/>
-            <w:r>
-              <w:rPr>
-                <w:rFonts w:ascii="Helvetica" w:eastAsia="Helvetica" w:hAnsi="Helvetica" w:cs="Helvetica"/>
-                <w:b w:val="0"/>
-              </w:rPr>
-              <w:t>bị</w:t>
-            </w:r>
-            <w:proofErr w:type="spellEnd"/>
+              <w:t>ân viên chọn nút xoá thiết bị</w:t>
+            </w:r>
           </w:p>
           <w:p>
             <w:pPr>
@@ -4482,101 +2266,12 @@
                 <w:b w:val="0"/>
               </w:rPr>
             </w:pPr>
-            <w:proofErr w:type="spellStart"/>
-            <w:r>
-              <w:rPr>
-                <w:rFonts w:ascii="Helvetica" w:eastAsia="Helvetica" w:hAnsi="Helvetica" w:cs="Helvetica"/>
-                <w:b w:val="0"/>
-              </w:rPr>
-              <w:t>Nhân</w:t>
-            </w:r>
-            <w:proofErr w:type="spellEnd"/>
-            <w:r>
-              <w:rPr>
-                <w:rFonts w:ascii="Helvetica" w:eastAsia="Helvetica" w:hAnsi="Helvetica" w:cs="Helvetica"/>
-                <w:b w:val="0"/>
-              </w:rPr>
-              <w:t xml:space="preserve"> </w:t>
-            </w:r>
-            <w:proofErr w:type="spellStart"/>
-            <w:r>
-              <w:rPr>
-                <w:rFonts w:ascii="Helvetica" w:eastAsia="Helvetica" w:hAnsi="Helvetica" w:cs="Helvetica"/>
-                <w:b w:val="0"/>
-              </w:rPr>
-              <w:t>viên</w:t>
-            </w:r>
-            <w:proofErr w:type="spellEnd"/>
-            <w:r>
-              <w:rPr>
-                <w:rFonts w:ascii="Helvetica" w:eastAsia="Helvetica" w:hAnsi="Helvetica" w:cs="Helvetica"/>
-                <w:b w:val="0"/>
-              </w:rPr>
-              <w:t xml:space="preserve"> </w:t>
-            </w:r>
-            <w:proofErr w:type="spellStart"/>
-            <w:r>
-              <w:rPr>
-                <w:rFonts w:ascii="Helvetica" w:eastAsia="Helvetica" w:hAnsi="Helvetica" w:cs="Helvetica"/>
-                <w:b w:val="0"/>
-              </w:rPr>
-              <w:t>bấm</w:t>
-            </w:r>
-            <w:proofErr w:type="spellEnd"/>
-            <w:r>
-              <w:rPr>
-                <w:rFonts w:ascii="Helvetica" w:eastAsia="Helvetica" w:hAnsi="Helvetica" w:cs="Helvetica"/>
-                <w:b w:val="0"/>
-              </w:rPr>
-              <w:t xml:space="preserve"> </w:t>
-            </w:r>
-            <w:proofErr w:type="spellStart"/>
-            <w:r>
-              <w:rPr>
-                <w:rFonts w:ascii="Helvetica" w:eastAsia="Helvetica" w:hAnsi="Helvetica" w:cs="Helvetica"/>
-                <w:b w:val="0"/>
-              </w:rPr>
-              <w:t>nút</w:t>
-            </w:r>
-            <w:proofErr w:type="spellEnd"/>
-            <w:r>
-              <w:rPr>
-                <w:rFonts w:ascii="Helvetica" w:eastAsia="Helvetica" w:hAnsi="Helvetica" w:cs="Helvetica"/>
-                <w:b w:val="0"/>
-              </w:rPr>
-              <w:t xml:space="preserve"> </w:t>
-            </w:r>
-            <w:proofErr w:type="spellStart"/>
-            <w:r>
-              <w:rPr>
-                <w:rFonts w:ascii="Helvetica" w:eastAsia="Helvetica" w:hAnsi="Helvetica" w:cs="Helvetica"/>
-                <w:b w:val="0"/>
-              </w:rPr>
-              <w:t>xác</w:t>
-            </w:r>
-            <w:proofErr w:type="spellEnd"/>
-            <w:r>
-              <w:rPr>
-                <w:rFonts w:ascii="Helvetica" w:eastAsia="Helvetica" w:hAnsi="Helvetica" w:cs="Helvetica"/>
-                <w:b w:val="0"/>
-              </w:rPr>
-              <w:t xml:space="preserve"> </w:t>
-            </w:r>
-            <w:proofErr w:type="spellStart"/>
-            <w:r>
-              <w:rPr>
-                <w:rFonts w:ascii="Helvetica" w:eastAsia="Helvetica" w:hAnsi="Helvetica" w:cs="Helvetica"/>
-                <w:b w:val="0"/>
-              </w:rPr>
-              <w:t>nhận</w:t>
-            </w:r>
-            <w:proofErr w:type="spellEnd"/>
-            <w:r>
-              <w:rPr>
-                <w:rFonts w:ascii="Helvetica" w:eastAsia="Helvetica" w:hAnsi="Helvetica" w:cs="Helvetica"/>
-                <w:b w:val="0"/>
-              </w:rPr>
-              <w:t>.</w:t>
+            <w:r>
+              <w:rPr>
+                <w:rFonts w:ascii="Helvetica" w:eastAsia="Helvetica" w:hAnsi="Helvetica" w:cs="Helvetica"/>
+                <w:b w:val="0"/>
+              </w:rPr>
+              <w:t>Nhân viên bấm nút xác nhận.</w:t>
             </w:r>
           </w:p>
         </w:tc>
@@ -4591,27 +2286,9 @@
             <w:pPr>
               <w:pStyle w:val="MyTable1"/>
             </w:pPr>
-            <w:proofErr w:type="spellStart"/>
-            <w:r>
-              <w:t>Dòng</w:t>
-            </w:r>
-            <w:proofErr w:type="spellEnd"/>
-            <w:r>
-              <w:t xml:space="preserve"> </w:t>
-            </w:r>
-            <w:proofErr w:type="spellStart"/>
-            <w:r>
-              <w:t>thay</w:t>
-            </w:r>
-            <w:proofErr w:type="spellEnd"/>
-            <w:r>
-              <w:t xml:space="preserve"> </w:t>
-            </w:r>
-            <w:proofErr w:type="spellStart"/>
-            <w:r>
-              <w:t>thế</w:t>
-            </w:r>
-            <w:proofErr w:type="spellEnd"/>
+            <w:r>
+              <w:t>Dòng thay thế</w:t>
+            </w:r>
           </w:p>
         </w:tc>
         <w:tc>
@@ -4672,13 +2349,8 @@
             <w:pPr>
               <w:pStyle w:val="MyTable1"/>
             </w:pPr>
-            <w:proofErr w:type="spellStart"/>
-            <w:r>
-              <w:t>Tên</w:t>
-            </w:r>
-            <w:proofErr w:type="spellEnd"/>
-            <w:r>
-              <w:t xml:space="preserve"> Use Case</w:t>
+            <w:r>
+              <w:t>Tên Use Case</w:t>
             </w:r>
           </w:p>
         </w:tc>
@@ -4726,21 +2398,8 @@
               <w:pStyle w:val="MyTable1"/>
               <w:cnfStyle w:val="100000000000" w:firstRow="1" w:lastRow="0" w:firstColumn="0" w:lastColumn="0" w:oddVBand="0" w:evenVBand="0" w:oddHBand="0" w:evenHBand="0" w:firstRowFirstColumn="0" w:firstRowLastColumn="0" w:lastRowFirstColumn="0" w:lastRowLastColumn="0"/>
             </w:pPr>
-            <w:proofErr w:type="spellStart"/>
-            <w:r>
-              <w:t>Mã</w:t>
-            </w:r>
-            <w:proofErr w:type="spellEnd"/>
-            <w:r>
-              <w:t xml:space="preserve"> </w:t>
-            </w:r>
-            <w:proofErr w:type="spellStart"/>
-            <w:r>
-              <w:t>số</w:t>
-            </w:r>
-            <w:proofErr w:type="spellEnd"/>
-            <w:r>
-              <w:t>: UCCN-</w:t>
+            <w:r>
+              <w:t>Mã số: UCCN-</w:t>
             </w:r>
           </w:p>
         </w:tc>
@@ -4804,17 +2463,8 @@
               <w:pStyle w:val="MyTable1"/>
               <w:cnfStyle w:val="000000100000" w:firstRow="0" w:lastRow="0" w:firstColumn="0" w:lastColumn="0" w:oddVBand="0" w:evenVBand="0" w:oddHBand="1" w:evenHBand="0" w:firstRowFirstColumn="0" w:firstRowLastColumn="0" w:lastRowFirstColumn="0" w:lastRowLastColumn="0"/>
             </w:pPr>
-            <w:proofErr w:type="spellStart"/>
-            <w:r>
-              <w:t>Tham</w:t>
-            </w:r>
-            <w:proofErr w:type="spellEnd"/>
-            <w:r>
-              <w:t xml:space="preserve"> </w:t>
-            </w:r>
-            <w:proofErr w:type="spellStart"/>
-            <w:r>
-              <w:t>chi</w:t>
+            <w:r>
+              <w:t>Tham chi</w:t>
             </w:r>
             <w:r>
               <w:rPr>
@@ -4823,11 +2473,7 @@
               <w:t>ế</w:t>
             </w:r>
             <w:r>
-              <w:t>u</w:t>
-            </w:r>
-            <w:proofErr w:type="spellEnd"/>
-            <w:r>
-              <w:t>: [UCNV-1] [</w:t>
+              <w:t>u: [UCNV-1] [</w:t>
             </w:r>
             <w:r>
               <w:rPr>
@@ -4854,19 +2500,9 @@
             <w:pPr>
               <w:pStyle w:val="MyTable1"/>
             </w:pPr>
-            <w:proofErr w:type="spellStart"/>
-            <w:r>
-              <w:t>Mô</w:t>
-            </w:r>
-            <w:proofErr w:type="spellEnd"/>
-            <w:r>
-              <w:t xml:space="preserve"> </w:t>
-            </w:r>
-            <w:proofErr w:type="spellStart"/>
-            <w:r>
-              <w:t>tả</w:t>
-            </w:r>
-            <w:proofErr w:type="spellEnd"/>
+            <w:r>
+              <w:t>Mô tả</w:t>
+            </w:r>
           </w:p>
         </w:tc>
         <w:tc>
@@ -4886,11 +2522,7 @@
               </w:rPr>
             </w:pPr>
             <w:r>
-              <w:t xml:space="preserve">UC </w:t>
-            </w:r>
-            <w:proofErr w:type="spellStart"/>
-            <w:r>
-              <w:t>b</w:t>
+              <w:t>UC b</w:t>
             </w:r>
             <w:r>
               <w:rPr>
@@ -4899,13 +2531,8 @@
               <w:t>ắ</w:t>
             </w:r>
             <w:r>
-              <w:t>t</w:t>
-            </w:r>
-            <w:proofErr w:type="spellEnd"/>
-            <w:r>
-              <w:t xml:space="preserve"> </w:t>
-            </w:r>
-            <w:proofErr w:type="spellStart"/>
+              <w:t xml:space="preserve">t </w:t>
+            </w:r>
             <w:r>
               <w:rPr>
                 <w:rFonts w:ascii="Helvetica" w:eastAsia="Helvetica" w:hAnsi="Helvetica" w:cs="Helvetica"/>
@@ -4913,45 +2540,14 @@
               <w:t>đầ</w:t>
             </w:r>
             <w:r>
-              <w:t>u</w:t>
-            </w:r>
-            <w:proofErr w:type="spellEnd"/>
-            <w:r>
-              <w:t xml:space="preserve"> </w:t>
-            </w:r>
-            <w:proofErr w:type="spellStart"/>
-            <w:r>
-              <w:t>khi</w:t>
-            </w:r>
-            <w:proofErr w:type="spellEnd"/>
-            <w:r>
-              <w:t xml:space="preserve"> </w:t>
-            </w:r>
-            <w:proofErr w:type="spellStart"/>
-            <w:r>
-              <w:t>nh</w:t>
-            </w:r>
-            <w:r>
-              <w:rPr>
-                <w:rFonts w:ascii="Helvetica" w:eastAsia="Helvetica" w:hAnsi="Helvetica" w:cs="Helvetica"/>
-              </w:rPr>
-              <w:t>ân</w:t>
-            </w:r>
-            <w:proofErr w:type="spellEnd"/>
-            <w:r>
-              <w:rPr>
-                <w:rFonts w:ascii="Helvetica" w:eastAsia="Helvetica" w:hAnsi="Helvetica" w:cs="Helvetica"/>
-              </w:rPr>
-              <w:t xml:space="preserve"> </w:t>
-            </w:r>
-            <w:proofErr w:type="spellStart"/>
-            <w:r>
-              <w:rPr>
-                <w:rFonts w:ascii="Helvetica" w:eastAsia="Helvetica" w:hAnsi="Helvetica" w:cs="Helvetica"/>
-              </w:rPr>
-              <w:t>viên</w:t>
-            </w:r>
-            <w:proofErr w:type="spellEnd"/>
+              <w:t>u khi nh</w:t>
+            </w:r>
+            <w:r>
+              <w:rPr>
+                <w:rFonts w:ascii="Helvetica" w:eastAsia="Helvetica" w:hAnsi="Helvetica" w:cs="Helvetica"/>
+              </w:rPr>
+              <w:t>ân viên</w:t>
+            </w:r>
             <w:r>
               <w:t xml:space="preserve"> </w:t>
             </w:r>
@@ -5049,27 +2645,9 @@
             <w:pPr>
               <w:pStyle w:val="MyTable1"/>
             </w:pPr>
-            <w:proofErr w:type="spellStart"/>
-            <w:r>
-              <w:t>Dòng</w:t>
-            </w:r>
-            <w:proofErr w:type="spellEnd"/>
-            <w:r>
-              <w:t xml:space="preserve"> </w:t>
-            </w:r>
-            <w:proofErr w:type="spellStart"/>
-            <w:r>
-              <w:t>cơ</w:t>
-            </w:r>
-            <w:proofErr w:type="spellEnd"/>
-            <w:r>
-              <w:t xml:space="preserve"> </w:t>
-            </w:r>
-            <w:proofErr w:type="spellStart"/>
-            <w:r>
-              <w:t>bản</w:t>
-            </w:r>
-            <w:proofErr w:type="spellEnd"/>
+            <w:r>
+              <w:t>Dòng cơ bản</w:t>
+            </w:r>
           </w:p>
         </w:tc>
         <w:tc>
@@ -5090,7 +2668,6 @@
                 <w:b w:val="0"/>
               </w:rPr>
             </w:pPr>
-            <w:proofErr w:type="spellStart"/>
             <w:r>
               <w:rPr>
                 <w:b w:val="0"/>
@@ -5102,17 +2679,8 @@
                 <w:rFonts w:ascii="Helvetica" w:eastAsia="Helvetica" w:hAnsi="Helvetica" w:cs="Helvetica"/>
                 <w:b w:val="0"/>
               </w:rPr>
-              <w:t>ân</w:t>
-            </w:r>
-            <w:proofErr w:type="spellEnd"/>
-            <w:r>
-              <w:rPr>
-                <w:rFonts w:ascii="Helvetica" w:eastAsia="Helvetica" w:hAnsi="Helvetica" w:cs="Helvetica"/>
-                <w:b w:val="0"/>
-              </w:rPr>
-              <w:t xml:space="preserve"> </w:t>
-            </w:r>
-            <w:proofErr w:type="spellStart"/>
+              <w:t xml:space="preserve">ân </w:t>
+            </w:r>
             <w:r>
               <w:rPr>
                 <w:b w:val="0"/>
@@ -5124,127 +2692,14 @@
                 <w:rFonts w:ascii="Helvetica" w:eastAsia="Helvetica" w:hAnsi="Helvetica" w:cs="Helvetica"/>
                 <w:b w:val="0"/>
               </w:rPr>
-              <w:t>ên</w:t>
-            </w:r>
-            <w:proofErr w:type="spellEnd"/>
-            <w:r>
-              <w:rPr>
-                <w:rFonts w:ascii="Helvetica" w:eastAsia="Helvetica" w:hAnsi="Helvetica" w:cs="Helvetica"/>
-                <w:b w:val="0"/>
-              </w:rPr>
-              <w:t xml:space="preserve"> </w:t>
-            </w:r>
-            <w:proofErr w:type="spellStart"/>
-            <w:r>
-              <w:rPr>
-                <w:rFonts w:ascii="Helvetica" w:eastAsia="Helvetica" w:hAnsi="Helvetica" w:cs="Helvetica"/>
-                <w:b w:val="0"/>
-              </w:rPr>
-              <w:t>chọn</w:t>
-            </w:r>
-            <w:proofErr w:type="spellEnd"/>
-            <w:r>
-              <w:rPr>
-                <w:rFonts w:ascii="Helvetica" w:eastAsia="Helvetica" w:hAnsi="Helvetica" w:cs="Helvetica"/>
-                <w:b w:val="0"/>
-              </w:rPr>
-              <w:t xml:space="preserve"> </w:t>
-            </w:r>
-            <w:proofErr w:type="spellStart"/>
-            <w:r>
-              <w:rPr>
-                <w:rFonts w:ascii="Helvetica" w:eastAsia="Helvetica" w:hAnsi="Helvetica" w:cs="Helvetica"/>
-                <w:b w:val="0"/>
-              </w:rPr>
-              <w:t>thiết</w:t>
-            </w:r>
-            <w:proofErr w:type="spellEnd"/>
-            <w:r>
-              <w:rPr>
-                <w:rFonts w:ascii="Helvetica" w:eastAsia="Helvetica" w:hAnsi="Helvetica" w:cs="Helvetica"/>
-                <w:b w:val="0"/>
-              </w:rPr>
-              <w:t xml:space="preserve"> </w:t>
-            </w:r>
-            <w:proofErr w:type="spellStart"/>
-            <w:r>
-              <w:rPr>
-                <w:rFonts w:ascii="Helvetica" w:eastAsia="Helvetica" w:hAnsi="Helvetica" w:cs="Helvetica"/>
-                <w:b w:val="0"/>
-              </w:rPr>
-              <w:t>bị</w:t>
-            </w:r>
-            <w:proofErr w:type="spellEnd"/>
-            <w:r>
-              <w:rPr>
-                <w:rFonts w:ascii="Helvetica" w:eastAsia="Helvetica" w:hAnsi="Helvetica" w:cs="Helvetica"/>
-                <w:b w:val="0"/>
-              </w:rPr>
-              <w:t xml:space="preserve"> </w:t>
-            </w:r>
-            <w:proofErr w:type="spellStart"/>
-            <w:r>
-              <w:rPr>
-                <w:rFonts w:ascii="Helvetica" w:eastAsia="Helvetica" w:hAnsi="Helvetica" w:cs="Helvetica"/>
-                <w:b w:val="0"/>
-              </w:rPr>
-              <w:t>cần</w:t>
-            </w:r>
-            <w:proofErr w:type="spellEnd"/>
-            <w:r>
-              <w:rPr>
-                <w:rFonts w:ascii="Helvetica" w:eastAsia="Helvetica" w:hAnsi="Helvetica" w:cs="Helvetica"/>
-                <w:b w:val="0"/>
-              </w:rPr>
-              <w:t xml:space="preserve"> </w:t>
-            </w:r>
-            <w:proofErr w:type="spellStart"/>
-            <w:r>
-              <w:rPr>
-                <w:rFonts w:ascii="Helvetica" w:eastAsia="Helvetica" w:hAnsi="Helvetica" w:cs="Helvetica"/>
-                <w:b w:val="0"/>
-              </w:rPr>
-              <w:t>cập</w:t>
-            </w:r>
-            <w:proofErr w:type="spellEnd"/>
-            <w:r>
-              <w:rPr>
-                <w:rFonts w:ascii="Helvetica" w:eastAsia="Helvetica" w:hAnsi="Helvetica" w:cs="Helvetica"/>
-                <w:b w:val="0"/>
-              </w:rPr>
-              <w:t xml:space="preserve"> </w:t>
-            </w:r>
-            <w:proofErr w:type="spellStart"/>
-            <w:r>
-              <w:rPr>
-                <w:rFonts w:ascii="Helvetica" w:eastAsia="Helvetica" w:hAnsi="Helvetica" w:cs="Helvetica"/>
-                <w:b w:val="0"/>
-              </w:rPr>
-              <w:t>nhật</w:t>
-            </w:r>
-            <w:proofErr w:type="spellEnd"/>
-            <w:r>
-              <w:rPr>
-                <w:rFonts w:ascii="Helvetica" w:eastAsia="Helvetica" w:hAnsi="Helvetica" w:cs="Helvetica"/>
-                <w:b w:val="0"/>
-              </w:rPr>
-              <w:t xml:space="preserve"> </w:t>
-            </w:r>
-            <w:proofErr w:type="spellStart"/>
-            <w:r>
-              <w:rPr>
-                <w:rFonts w:ascii="Helvetica" w:eastAsia="Helvetica" w:hAnsi="Helvetica" w:cs="Helvetica"/>
-                <w:b w:val="0"/>
-              </w:rPr>
-              <w:t>thông</w:t>
-            </w:r>
-            <w:proofErr w:type="spellEnd"/>
-            <w:r>
-              <w:rPr>
-                <w:rFonts w:ascii="Helvetica" w:eastAsia="Helvetica" w:hAnsi="Helvetica" w:cs="Helvetica"/>
-                <w:b w:val="0"/>
-              </w:rPr>
-              <w:t xml:space="preserve"> tin</w:t>
+              <w:t xml:space="preserve">ên </w:t>
+            </w:r>
+            <w:r>
+              <w:rPr>
+                <w:rFonts w:ascii="Helvetica" w:eastAsia="Helvetica" w:hAnsi="Helvetica" w:cs="Helvetica"/>
+                <w:b w:val="0"/>
+              </w:rPr>
+              <w:t>chọn thiết bị cần cập nhật thông tin</w:t>
             </w:r>
           </w:p>
           <w:p>
@@ -5260,7 +2715,6 @@
                 <w:b w:val="0"/>
               </w:rPr>
             </w:pPr>
-            <w:proofErr w:type="spellStart"/>
             <w:r>
               <w:rPr>
                 <w:b w:val="0"/>
@@ -5272,89 +2726,8 @@
                 <w:rFonts w:ascii="Helvetica" w:eastAsia="Helvetica" w:hAnsi="Helvetica" w:cs="Helvetica"/>
                 <w:b w:val="0"/>
               </w:rPr>
-              <w:t>ân</w:t>
-            </w:r>
-            <w:proofErr w:type="spellEnd"/>
-            <w:r>
-              <w:rPr>
-                <w:rFonts w:ascii="Helvetica" w:eastAsia="Helvetica" w:hAnsi="Helvetica" w:cs="Helvetica"/>
-                <w:b w:val="0"/>
-              </w:rPr>
-              <w:t xml:space="preserve"> </w:t>
-            </w:r>
-            <w:proofErr w:type="spellStart"/>
-            <w:r>
-              <w:rPr>
-                <w:rFonts w:ascii="Helvetica" w:eastAsia="Helvetica" w:hAnsi="Helvetica" w:cs="Helvetica"/>
-                <w:b w:val="0"/>
-              </w:rPr>
-              <w:t>viên</w:t>
-            </w:r>
-            <w:proofErr w:type="spellEnd"/>
-            <w:r>
-              <w:rPr>
-                <w:rFonts w:ascii="Helvetica" w:eastAsia="Helvetica" w:hAnsi="Helvetica" w:cs="Helvetica"/>
-                <w:b w:val="0"/>
-              </w:rPr>
-              <w:t xml:space="preserve"> </w:t>
-            </w:r>
-            <w:proofErr w:type="spellStart"/>
-            <w:r>
-              <w:rPr>
-                <w:rFonts w:ascii="Helvetica" w:eastAsia="Helvetica" w:hAnsi="Helvetica" w:cs="Helvetica"/>
-                <w:b w:val="0"/>
-              </w:rPr>
-              <w:t>nhập</w:t>
-            </w:r>
-            <w:proofErr w:type="spellEnd"/>
-            <w:r>
-              <w:rPr>
-                <w:rFonts w:ascii="Helvetica" w:eastAsia="Helvetica" w:hAnsi="Helvetica" w:cs="Helvetica"/>
-                <w:b w:val="0"/>
-              </w:rPr>
-              <w:t xml:space="preserve"> </w:t>
-            </w:r>
-            <w:proofErr w:type="spellStart"/>
-            <w:r>
-              <w:rPr>
-                <w:rFonts w:ascii="Helvetica" w:eastAsia="Helvetica" w:hAnsi="Helvetica" w:cs="Helvetica"/>
-                <w:b w:val="0"/>
-              </w:rPr>
-              <w:t>thông</w:t>
-            </w:r>
-            <w:proofErr w:type="spellEnd"/>
-            <w:r>
-              <w:rPr>
-                <w:rFonts w:ascii="Helvetica" w:eastAsia="Helvetica" w:hAnsi="Helvetica" w:cs="Helvetica"/>
-                <w:b w:val="0"/>
-              </w:rPr>
-              <w:t xml:space="preserve"> tin </w:t>
-            </w:r>
-            <w:proofErr w:type="spellStart"/>
-            <w:r>
-              <w:rPr>
-                <w:rFonts w:ascii="Helvetica" w:eastAsia="Helvetica" w:hAnsi="Helvetica" w:cs="Helvetica"/>
-                <w:b w:val="0"/>
-              </w:rPr>
-              <w:t>mới</w:t>
-            </w:r>
-            <w:proofErr w:type="spellEnd"/>
-            <w:r>
-              <w:rPr>
-                <w:rFonts w:ascii="Helvetica" w:eastAsia="Helvetica" w:hAnsi="Helvetica" w:cs="Helvetica"/>
-                <w:b w:val="0"/>
-              </w:rPr>
-              <w:t xml:space="preserve"> </w:t>
-            </w:r>
-            <w:proofErr w:type="spellStart"/>
-            <w:r>
-              <w:rPr>
-                <w:rFonts w:ascii="Helvetica" w:eastAsia="Helvetica" w:hAnsi="Helvetica" w:cs="Helvetica"/>
-                <w:b w:val="0"/>
-              </w:rPr>
-              <w:t>vào</w:t>
-            </w:r>
-            <w:proofErr w:type="spellEnd"/>
+              <w:t>ân viên nhập thông tin mới vào</w:t>
+            </w:r>
           </w:p>
           <w:p>
             <w:pPr>
@@ -5369,101 +2742,12 @@
                 <w:b w:val="0"/>
               </w:rPr>
             </w:pPr>
-            <w:proofErr w:type="spellStart"/>
-            <w:r>
-              <w:rPr>
-                <w:rFonts w:ascii="Helvetica" w:eastAsia="Helvetica" w:hAnsi="Helvetica" w:cs="Helvetica"/>
-                <w:b w:val="0"/>
-              </w:rPr>
-              <w:t>Nhân</w:t>
-            </w:r>
-            <w:proofErr w:type="spellEnd"/>
-            <w:r>
-              <w:rPr>
-                <w:rFonts w:ascii="Helvetica" w:eastAsia="Helvetica" w:hAnsi="Helvetica" w:cs="Helvetica"/>
-                <w:b w:val="0"/>
-              </w:rPr>
-              <w:t xml:space="preserve"> </w:t>
-            </w:r>
-            <w:proofErr w:type="spellStart"/>
-            <w:r>
-              <w:rPr>
-                <w:rFonts w:ascii="Helvetica" w:eastAsia="Helvetica" w:hAnsi="Helvetica" w:cs="Helvetica"/>
-                <w:b w:val="0"/>
-              </w:rPr>
-              <w:t>viên</w:t>
-            </w:r>
-            <w:proofErr w:type="spellEnd"/>
-            <w:r>
-              <w:rPr>
-                <w:rFonts w:ascii="Helvetica" w:eastAsia="Helvetica" w:hAnsi="Helvetica" w:cs="Helvetica"/>
-                <w:b w:val="0"/>
-              </w:rPr>
-              <w:t xml:space="preserve"> </w:t>
-            </w:r>
-            <w:proofErr w:type="spellStart"/>
-            <w:r>
-              <w:rPr>
-                <w:rFonts w:ascii="Helvetica" w:eastAsia="Helvetica" w:hAnsi="Helvetica" w:cs="Helvetica"/>
-                <w:b w:val="0"/>
-              </w:rPr>
-              <w:t>bấm</w:t>
-            </w:r>
-            <w:proofErr w:type="spellEnd"/>
-            <w:r>
-              <w:rPr>
-                <w:rFonts w:ascii="Helvetica" w:eastAsia="Helvetica" w:hAnsi="Helvetica" w:cs="Helvetica"/>
-                <w:b w:val="0"/>
-              </w:rPr>
-              <w:t xml:space="preserve"> </w:t>
-            </w:r>
-            <w:proofErr w:type="spellStart"/>
-            <w:r>
-              <w:rPr>
-                <w:rFonts w:ascii="Helvetica" w:eastAsia="Helvetica" w:hAnsi="Helvetica" w:cs="Helvetica"/>
-                <w:b w:val="0"/>
-              </w:rPr>
-              <w:t>nút</w:t>
-            </w:r>
-            <w:proofErr w:type="spellEnd"/>
-            <w:r>
-              <w:rPr>
-                <w:rFonts w:ascii="Helvetica" w:eastAsia="Helvetica" w:hAnsi="Helvetica" w:cs="Helvetica"/>
-                <w:b w:val="0"/>
-              </w:rPr>
-              <w:t xml:space="preserve"> </w:t>
-            </w:r>
-            <w:proofErr w:type="spellStart"/>
-            <w:r>
-              <w:rPr>
-                <w:rFonts w:ascii="Helvetica" w:eastAsia="Helvetica" w:hAnsi="Helvetica" w:cs="Helvetica"/>
-                <w:b w:val="0"/>
-              </w:rPr>
-              <w:t>xác</w:t>
-            </w:r>
-            <w:proofErr w:type="spellEnd"/>
-            <w:r>
-              <w:rPr>
-                <w:rFonts w:ascii="Helvetica" w:eastAsia="Helvetica" w:hAnsi="Helvetica" w:cs="Helvetica"/>
-                <w:b w:val="0"/>
-              </w:rPr>
-              <w:t xml:space="preserve"> </w:t>
-            </w:r>
-            <w:proofErr w:type="spellStart"/>
-            <w:r>
-              <w:rPr>
-                <w:rFonts w:ascii="Helvetica" w:eastAsia="Helvetica" w:hAnsi="Helvetica" w:cs="Helvetica"/>
-                <w:b w:val="0"/>
-              </w:rPr>
-              <w:t>nhận</w:t>
-            </w:r>
-            <w:proofErr w:type="spellEnd"/>
-            <w:r>
-              <w:rPr>
-                <w:rFonts w:ascii="Helvetica" w:eastAsia="Helvetica" w:hAnsi="Helvetica" w:cs="Helvetica"/>
-                <w:b w:val="0"/>
-              </w:rPr>
-              <w:t>.</w:t>
+            <w:r>
+              <w:rPr>
+                <w:rFonts w:ascii="Helvetica" w:eastAsia="Helvetica" w:hAnsi="Helvetica" w:cs="Helvetica"/>
+                <w:b w:val="0"/>
+              </w:rPr>
+              <w:t>Nhân viên bấm nút xác nhận.</w:t>
             </w:r>
           </w:p>
         </w:tc>
@@ -5478,27 +2762,9 @@
             <w:pPr>
               <w:pStyle w:val="MyTable1"/>
             </w:pPr>
-            <w:proofErr w:type="spellStart"/>
-            <w:r>
-              <w:t>Dòng</w:t>
-            </w:r>
-            <w:proofErr w:type="spellEnd"/>
-            <w:r>
-              <w:t xml:space="preserve"> </w:t>
-            </w:r>
-            <w:proofErr w:type="spellStart"/>
-            <w:r>
-              <w:t>thay</w:t>
-            </w:r>
-            <w:proofErr w:type="spellEnd"/>
-            <w:r>
-              <w:t xml:space="preserve"> </w:t>
-            </w:r>
-            <w:proofErr w:type="spellStart"/>
-            <w:r>
-              <w:t>thế</w:t>
-            </w:r>
-            <w:proofErr w:type="spellEnd"/>
+            <w:r>
+              <w:t>Dòng thay thế</w:t>
+            </w:r>
           </w:p>
         </w:tc>
         <w:tc>
@@ -5524,8 +2790,6 @@
           <w:rFonts w:ascii="Times New Roman" w:hAnsi="Times New Roman" w:cs="Times New Roman"/>
         </w:rPr>
       </w:pPr>
-      <w:bookmarkStart w:id="0" w:name="_GoBack"/>
-      <w:bookmarkEnd w:id="0"/>
     </w:p>
     <w:p>
       <w:pPr>
@@ -5568,13 +2832,8 @@
             <w:pPr>
               <w:pStyle w:val="MyTable1"/>
             </w:pPr>
-            <w:proofErr w:type="spellStart"/>
-            <w:r>
-              <w:t>Tên</w:t>
-            </w:r>
-            <w:proofErr w:type="spellEnd"/>
-            <w:r>
-              <w:t xml:space="preserve"> Use Case</w:t>
+            <w:r>
+              <w:t>Tên Use Case</w:t>
             </w:r>
           </w:p>
         </w:tc>
@@ -5622,21 +2881,8 @@
               <w:pStyle w:val="MyTable1"/>
               <w:cnfStyle w:val="100000000000" w:firstRow="1" w:lastRow="0" w:firstColumn="0" w:lastColumn="0" w:oddVBand="0" w:evenVBand="0" w:oddHBand="0" w:evenHBand="0" w:firstRowFirstColumn="0" w:firstRowLastColumn="0" w:lastRowFirstColumn="0" w:lastRowLastColumn="0"/>
             </w:pPr>
-            <w:proofErr w:type="spellStart"/>
-            <w:r>
-              <w:t>Mã</w:t>
-            </w:r>
-            <w:proofErr w:type="spellEnd"/>
-            <w:r>
-              <w:t xml:space="preserve"> </w:t>
-            </w:r>
-            <w:proofErr w:type="spellStart"/>
-            <w:r>
-              <w:t>số</w:t>
-            </w:r>
-            <w:proofErr w:type="spellEnd"/>
-            <w:r>
-              <w:t>: UCCN-</w:t>
+            <w:r>
+              <w:t>Mã số: UCCN-</w:t>
             </w:r>
           </w:p>
         </w:tc>
@@ -5700,17 +2946,8 @@
               <w:pStyle w:val="MyTable1"/>
               <w:cnfStyle w:val="000000100000" w:firstRow="0" w:lastRow="0" w:firstColumn="0" w:lastColumn="0" w:oddVBand="0" w:evenVBand="0" w:oddHBand="1" w:evenHBand="0" w:firstRowFirstColumn="0" w:firstRowLastColumn="0" w:lastRowFirstColumn="0" w:lastRowLastColumn="0"/>
             </w:pPr>
-            <w:proofErr w:type="spellStart"/>
-            <w:r>
-              <w:t>Tham</w:t>
-            </w:r>
-            <w:proofErr w:type="spellEnd"/>
-            <w:r>
-              <w:t xml:space="preserve"> </w:t>
-            </w:r>
-            <w:proofErr w:type="spellStart"/>
-            <w:r>
-              <w:t>chi</w:t>
+            <w:r>
+              <w:t>Tham chi</w:t>
             </w:r>
             <w:r>
               <w:rPr>
@@ -5719,11 +2956,7 @@
               <w:t>ế</w:t>
             </w:r>
             <w:r>
-              <w:t>u</w:t>
-            </w:r>
-            <w:proofErr w:type="spellEnd"/>
-            <w:r>
-              <w:t>: [UCNV-1] [</w:t>
+              <w:t>u: [UCNV-1] [</w:t>
             </w:r>
             <w:r>
               <w:rPr>
@@ -5750,19 +2983,9 @@
             <w:pPr>
               <w:pStyle w:val="MyTable1"/>
             </w:pPr>
-            <w:proofErr w:type="spellStart"/>
-            <w:r>
-              <w:t>Mô</w:t>
-            </w:r>
-            <w:proofErr w:type="spellEnd"/>
-            <w:r>
-              <w:t xml:space="preserve"> </w:t>
-            </w:r>
-            <w:proofErr w:type="spellStart"/>
-            <w:r>
-              <w:t>tả</w:t>
-            </w:r>
-            <w:proofErr w:type="spellEnd"/>
+            <w:r>
+              <w:t>Mô tả</w:t>
+            </w:r>
           </w:p>
         </w:tc>
         <w:tc>
@@ -5782,11 +3005,7 @@
               </w:rPr>
             </w:pPr>
             <w:r>
-              <w:t xml:space="preserve">UC </w:t>
-            </w:r>
-            <w:proofErr w:type="spellStart"/>
-            <w:r>
-              <w:t>b</w:t>
+              <w:t>UC b</w:t>
             </w:r>
             <w:r>
               <w:rPr>
@@ -5795,13 +3014,8 @@
               <w:t>ắ</w:t>
             </w:r>
             <w:r>
-              <w:t>t</w:t>
-            </w:r>
-            <w:proofErr w:type="spellEnd"/>
-            <w:r>
-              <w:t xml:space="preserve"> </w:t>
-            </w:r>
-            <w:proofErr w:type="spellStart"/>
+              <w:t xml:space="preserve">t </w:t>
+            </w:r>
             <w:r>
               <w:rPr>
                 <w:rFonts w:ascii="Helvetica" w:eastAsia="Helvetica" w:hAnsi="Helvetica" w:cs="Helvetica"/>
@@ -5809,45 +3023,14 @@
               <w:t>đầ</w:t>
             </w:r>
             <w:r>
-              <w:t>u</w:t>
-            </w:r>
-            <w:proofErr w:type="spellEnd"/>
-            <w:r>
-              <w:t xml:space="preserve"> </w:t>
-            </w:r>
-            <w:proofErr w:type="spellStart"/>
-            <w:r>
-              <w:t>khi</w:t>
-            </w:r>
-            <w:proofErr w:type="spellEnd"/>
-            <w:r>
-              <w:t xml:space="preserve"> </w:t>
-            </w:r>
-            <w:proofErr w:type="spellStart"/>
-            <w:r>
-              <w:t>nh</w:t>
-            </w:r>
-            <w:r>
-              <w:rPr>
-                <w:rFonts w:ascii="Helvetica" w:eastAsia="Helvetica" w:hAnsi="Helvetica" w:cs="Helvetica"/>
-              </w:rPr>
-              <w:t>ân</w:t>
-            </w:r>
-            <w:proofErr w:type="spellEnd"/>
-            <w:r>
-              <w:rPr>
-                <w:rFonts w:ascii="Helvetica" w:eastAsia="Helvetica" w:hAnsi="Helvetica" w:cs="Helvetica"/>
-              </w:rPr>
-              <w:t xml:space="preserve"> </w:t>
-            </w:r>
-            <w:proofErr w:type="spellStart"/>
-            <w:r>
-              <w:rPr>
-                <w:rFonts w:ascii="Helvetica" w:eastAsia="Helvetica" w:hAnsi="Helvetica" w:cs="Helvetica"/>
-              </w:rPr>
-              <w:t>viên</w:t>
-            </w:r>
-            <w:proofErr w:type="spellEnd"/>
+              <w:t>u khi nh</w:t>
+            </w:r>
+            <w:r>
+              <w:rPr>
+                <w:rFonts w:ascii="Helvetica" w:eastAsia="Helvetica" w:hAnsi="Helvetica" w:cs="Helvetica"/>
+              </w:rPr>
+              <w:t>ân viên</w:t>
+            </w:r>
             <w:r>
               <w:t xml:space="preserve"> </w:t>
             </w:r>
@@ -5958,27 +3141,9 @@
             <w:pPr>
               <w:pStyle w:val="MyTable1"/>
             </w:pPr>
-            <w:proofErr w:type="spellStart"/>
-            <w:r>
-              <w:t>Dòng</w:t>
-            </w:r>
-            <w:proofErr w:type="spellEnd"/>
-            <w:r>
-              <w:t xml:space="preserve"> </w:t>
-            </w:r>
-            <w:proofErr w:type="spellStart"/>
-            <w:r>
-              <w:t>cơ</w:t>
-            </w:r>
-            <w:proofErr w:type="spellEnd"/>
-            <w:r>
-              <w:t xml:space="preserve"> </w:t>
-            </w:r>
-            <w:proofErr w:type="spellStart"/>
-            <w:r>
-              <w:t>bản</w:t>
-            </w:r>
-            <w:proofErr w:type="spellEnd"/>
+            <w:r>
+              <w:t>Dòng cơ bản</w:t>
+            </w:r>
           </w:p>
         </w:tc>
         <w:tc>
@@ -5999,7 +3164,6 @@
                 <w:b w:val="0"/>
               </w:rPr>
             </w:pPr>
-            <w:proofErr w:type="spellStart"/>
             <w:r>
               <w:rPr>
                 <w:b w:val="0"/>
@@ -6011,17 +3175,8 @@
                 <w:rFonts w:ascii="Helvetica" w:eastAsia="Helvetica" w:hAnsi="Helvetica" w:cs="Helvetica"/>
                 <w:b w:val="0"/>
               </w:rPr>
-              <w:t>ân</w:t>
-            </w:r>
-            <w:proofErr w:type="spellEnd"/>
-            <w:r>
-              <w:rPr>
-                <w:rFonts w:ascii="Helvetica" w:eastAsia="Helvetica" w:hAnsi="Helvetica" w:cs="Helvetica"/>
-                <w:b w:val="0"/>
-              </w:rPr>
-              <w:t xml:space="preserve"> </w:t>
-            </w:r>
-            <w:proofErr w:type="spellStart"/>
+              <w:t xml:space="preserve">ân </w:t>
+            </w:r>
             <w:r>
               <w:rPr>
                 <w:b w:val="0"/>
@@ -6033,153 +3188,15 @@
                 <w:rFonts w:ascii="Helvetica" w:eastAsia="Helvetica" w:hAnsi="Helvetica" w:cs="Helvetica"/>
                 <w:b w:val="0"/>
               </w:rPr>
-              <w:t>ên</w:t>
-            </w:r>
-            <w:proofErr w:type="spellEnd"/>
-            <w:r>
-              <w:rPr>
-                <w:rFonts w:ascii="Helvetica" w:eastAsia="Helvetica" w:hAnsi="Helvetica" w:cs="Helvetica"/>
-                <w:b w:val="0"/>
-              </w:rPr>
-              <w:t xml:space="preserve"> </w:t>
-            </w:r>
-            <w:proofErr w:type="spellStart"/>
-            <w:r>
-              <w:rPr>
-                <w:rFonts w:ascii="Helvetica" w:eastAsia="Helvetica" w:hAnsi="Helvetica" w:cs="Helvetica"/>
-                <w:b w:val="0"/>
-              </w:rPr>
-              <w:t>chọn</w:t>
-            </w:r>
-            <w:proofErr w:type="spellEnd"/>
-            <w:r>
-              <w:rPr>
-                <w:rFonts w:ascii="Helvetica" w:eastAsia="Helvetica" w:hAnsi="Helvetica" w:cs="Helvetica"/>
-                <w:b w:val="0"/>
-              </w:rPr>
-              <w:t xml:space="preserve"> </w:t>
-            </w:r>
-            <w:proofErr w:type="spellStart"/>
-            <w:r>
-              <w:rPr>
-                <w:rFonts w:ascii="Helvetica" w:eastAsia="Helvetica" w:hAnsi="Helvetica" w:cs="Helvetica"/>
-                <w:b w:val="0"/>
-              </w:rPr>
-              <w:t>thiết</w:t>
-            </w:r>
-            <w:proofErr w:type="spellEnd"/>
-            <w:r>
-              <w:rPr>
-                <w:rFonts w:ascii="Helvetica" w:eastAsia="Helvetica" w:hAnsi="Helvetica" w:cs="Helvetica"/>
-                <w:b w:val="0"/>
-              </w:rPr>
-              <w:t xml:space="preserve"> </w:t>
-            </w:r>
-            <w:proofErr w:type="spellStart"/>
-            <w:r>
-              <w:rPr>
-                <w:rFonts w:ascii="Helvetica" w:eastAsia="Helvetica" w:hAnsi="Helvetica" w:cs="Helvetica"/>
-                <w:b w:val="0"/>
-              </w:rPr>
-              <w:t>bị</w:t>
-            </w:r>
-            <w:proofErr w:type="spellEnd"/>
-            <w:r>
-              <w:rPr>
-                <w:rFonts w:ascii="Helvetica" w:eastAsia="Helvetica" w:hAnsi="Helvetica" w:cs="Helvetica"/>
-                <w:b w:val="0"/>
-              </w:rPr>
-              <w:t xml:space="preserve"> </w:t>
-            </w:r>
-            <w:proofErr w:type="spellStart"/>
-            <w:r>
-              <w:rPr>
-                <w:rFonts w:ascii="Helvetica" w:eastAsia="Helvetica" w:hAnsi="Helvetica" w:cs="Helvetica"/>
-                <w:b w:val="0"/>
-              </w:rPr>
-              <w:t>nhập</w:t>
-            </w:r>
-            <w:proofErr w:type="spellEnd"/>
-            <w:r>
-              <w:rPr>
-                <w:rFonts w:ascii="Helvetica" w:eastAsia="Helvetica" w:hAnsi="Helvetica" w:cs="Helvetica"/>
-                <w:b w:val="0"/>
-              </w:rPr>
-              <w:t xml:space="preserve"> </w:t>
-            </w:r>
-            <w:proofErr w:type="spellStart"/>
-            <w:r>
-              <w:rPr>
-                <w:rFonts w:ascii="Helvetica" w:eastAsia="Helvetica" w:hAnsi="Helvetica" w:cs="Helvetica"/>
-                <w:b w:val="0"/>
-              </w:rPr>
-              <w:t>tên</w:t>
-            </w:r>
-            <w:proofErr w:type="spellEnd"/>
-            <w:r>
-              <w:rPr>
-                <w:rFonts w:ascii="Helvetica" w:eastAsia="Helvetica" w:hAnsi="Helvetica" w:cs="Helvetica"/>
-                <w:b w:val="0"/>
-              </w:rPr>
-              <w:t xml:space="preserve"> </w:t>
-            </w:r>
-            <w:proofErr w:type="spellStart"/>
-            <w:r>
-              <w:rPr>
-                <w:rFonts w:ascii="Helvetica" w:eastAsia="Helvetica" w:hAnsi="Helvetica" w:cs="Helvetica"/>
-                <w:b w:val="0"/>
-              </w:rPr>
-              <w:t>hoặc</w:t>
-            </w:r>
-            <w:proofErr w:type="spellEnd"/>
-            <w:r>
-              <w:rPr>
-                <w:rFonts w:ascii="Helvetica" w:eastAsia="Helvetica" w:hAnsi="Helvetica" w:cs="Helvetica"/>
-                <w:b w:val="0"/>
-              </w:rPr>
-              <w:t xml:space="preserve"> </w:t>
-            </w:r>
-            <w:proofErr w:type="spellStart"/>
-            <w:r>
-              <w:rPr>
-                <w:rFonts w:ascii="Helvetica" w:eastAsia="Helvetica" w:hAnsi="Helvetica" w:cs="Helvetica"/>
-                <w:b w:val="0"/>
-              </w:rPr>
-              <w:t>mã</w:t>
-            </w:r>
-            <w:proofErr w:type="spellEnd"/>
-            <w:r>
-              <w:rPr>
-                <w:rFonts w:ascii="Helvetica" w:eastAsia="Helvetica" w:hAnsi="Helvetica" w:cs="Helvetica"/>
-                <w:b w:val="0"/>
-              </w:rPr>
-              <w:t xml:space="preserve"> </w:t>
-            </w:r>
-            <w:proofErr w:type="spellStart"/>
-            <w:r>
-              <w:rPr>
-                <w:rFonts w:ascii="Helvetica" w:eastAsia="Helvetica" w:hAnsi="Helvetica" w:cs="Helvetica"/>
-                <w:b w:val="0"/>
-              </w:rPr>
-              <w:t>thiết</w:t>
-            </w:r>
-            <w:proofErr w:type="spellEnd"/>
-            <w:r>
-              <w:rPr>
-                <w:rFonts w:ascii="Helvetica" w:eastAsia="Helvetica" w:hAnsi="Helvetica" w:cs="Helvetica"/>
-                <w:b w:val="0"/>
-              </w:rPr>
-              <w:t xml:space="preserve"> </w:t>
-            </w:r>
-            <w:proofErr w:type="spellStart"/>
-            <w:r>
-              <w:rPr>
-                <w:rFonts w:ascii="Helvetica" w:eastAsia="Helvetica" w:hAnsi="Helvetica" w:cs="Helvetica"/>
-                <w:b w:val="0"/>
-              </w:rPr>
-              <w:t>bị</w:t>
-            </w:r>
-            <w:proofErr w:type="spellEnd"/>
+              <w:t xml:space="preserve">ên </w:t>
+            </w:r>
+            <w:r>
+              <w:rPr>
+                <w:rFonts w:ascii="Helvetica" w:eastAsia="Helvetica" w:hAnsi="Helvetica" w:cs="Helvetica"/>
+                <w:b w:val="0"/>
+              </w:rPr>
+              <w:t>chọn thiết bị nhập tên hoặc mã thiết bị</w:t>
+            </w:r>
           </w:p>
           <w:p>
             <w:pPr>
@@ -6209,127 +3226,13 @@
                 <w:b w:val="0"/>
               </w:rPr>
             </w:pPr>
-            <w:proofErr w:type="spellStart"/>
-            <w:r>
-              <w:rPr>
-                <w:rFonts w:ascii="Helvetica" w:eastAsia="Helvetica" w:hAnsi="Helvetica" w:cs="Helvetica"/>
-                <w:b w:val="0"/>
-              </w:rPr>
-              <w:t>Nhân</w:t>
-            </w:r>
-            <w:proofErr w:type="spellEnd"/>
-            <w:r>
-              <w:rPr>
-                <w:rFonts w:ascii="Helvetica" w:eastAsia="Helvetica" w:hAnsi="Helvetica" w:cs="Helvetica"/>
-                <w:b w:val="0"/>
-              </w:rPr>
-              <w:t xml:space="preserve"> </w:t>
-            </w:r>
-            <w:proofErr w:type="spellStart"/>
-            <w:r>
-              <w:rPr>
-                <w:rFonts w:ascii="Helvetica" w:eastAsia="Helvetica" w:hAnsi="Helvetica" w:cs="Helvetica"/>
-                <w:b w:val="0"/>
-              </w:rPr>
-              <w:t>viên</w:t>
-            </w:r>
-            <w:proofErr w:type="spellEnd"/>
-            <w:r>
-              <w:rPr>
-                <w:rFonts w:ascii="Helvetica" w:eastAsia="Helvetica" w:hAnsi="Helvetica" w:cs="Helvetica"/>
-                <w:b w:val="0"/>
-              </w:rPr>
-              <w:t xml:space="preserve"> </w:t>
-            </w:r>
-            <w:proofErr w:type="spellStart"/>
-            <w:r>
-              <w:rPr>
-                <w:rFonts w:ascii="Helvetica" w:eastAsia="Helvetica" w:hAnsi="Helvetica" w:cs="Helvetica"/>
-                <w:b w:val="0"/>
-              </w:rPr>
-              <w:t>bấm</w:t>
-            </w:r>
-            <w:proofErr w:type="spellEnd"/>
-            <w:r>
-              <w:rPr>
-                <w:rFonts w:ascii="Helvetica" w:eastAsia="Helvetica" w:hAnsi="Helvetica" w:cs="Helvetica"/>
-                <w:b w:val="0"/>
-              </w:rPr>
-              <w:t xml:space="preserve"> </w:t>
-            </w:r>
-            <w:proofErr w:type="spellStart"/>
-            <w:r>
-              <w:rPr>
-                <w:rFonts w:ascii="Helvetica" w:eastAsia="Helvetica" w:hAnsi="Helvetica" w:cs="Helvetica"/>
-                <w:b w:val="0"/>
-              </w:rPr>
-              <w:t>nút</w:t>
-            </w:r>
-            <w:proofErr w:type="spellEnd"/>
-            <w:r>
-              <w:rPr>
-                <w:rFonts w:ascii="Helvetica" w:eastAsia="Helvetica" w:hAnsi="Helvetica" w:cs="Helvetica"/>
-                <w:b w:val="0"/>
-              </w:rPr>
-              <w:t xml:space="preserve"> </w:t>
-            </w:r>
-            <w:proofErr w:type="spellStart"/>
-            <w:r>
-              <w:rPr>
-                <w:rFonts w:ascii="Helvetica" w:eastAsia="Helvetica" w:hAnsi="Helvetica" w:cs="Helvetica"/>
-                <w:b w:val="0"/>
-              </w:rPr>
-              <w:t>xác</w:t>
-            </w:r>
-            <w:proofErr w:type="spellEnd"/>
-            <w:r>
-              <w:rPr>
-                <w:rFonts w:ascii="Helvetica" w:eastAsia="Helvetica" w:hAnsi="Helvetica" w:cs="Helvetica"/>
-                <w:b w:val="0"/>
-              </w:rPr>
-              <w:t xml:space="preserve"> </w:t>
-            </w:r>
-            <w:proofErr w:type="spellStart"/>
-            <w:r>
-              <w:rPr>
-                <w:rFonts w:ascii="Helvetica" w:eastAsia="Helvetica" w:hAnsi="Helvetica" w:cs="Helvetica"/>
-                <w:b w:val="0"/>
-              </w:rPr>
-              <w:t>nhận</w:t>
-            </w:r>
-            <w:proofErr w:type="spellEnd"/>
-            <w:r>
-              <w:rPr>
-                <w:rFonts w:ascii="Helvetica" w:eastAsia="Helvetica" w:hAnsi="Helvetica" w:cs="Helvetica"/>
-                <w:b w:val="0"/>
-              </w:rPr>
-              <w:t xml:space="preserve"> </w:t>
-            </w:r>
-            <w:proofErr w:type="spellStart"/>
-            <w:r>
-              <w:rPr>
-                <w:rFonts w:ascii="Helvetica" w:eastAsia="Helvetica" w:hAnsi="Helvetica" w:cs="Helvetica"/>
-                <w:b w:val="0"/>
-              </w:rPr>
-              <w:t>tìm</w:t>
-            </w:r>
-            <w:proofErr w:type="spellEnd"/>
-            <w:r>
-              <w:rPr>
-                <w:rFonts w:ascii="Helvetica" w:eastAsia="Helvetica" w:hAnsi="Helvetica" w:cs="Helvetica"/>
-                <w:b w:val="0"/>
-              </w:rPr>
-              <w:t xml:space="preserve"> </w:t>
-            </w:r>
-            <w:proofErr w:type="spellStart"/>
-            <w:r>
-              <w:rPr>
-                <w:rFonts w:ascii="Helvetica" w:eastAsia="Helvetica" w:hAnsi="Helvetica" w:cs="Helvetica"/>
-                <w:b w:val="0"/>
-              </w:rPr>
-              <w:t>kiếm</w:t>
-            </w:r>
-            <w:proofErr w:type="spellEnd"/>
+            <w:r>
+              <w:rPr>
+                <w:rFonts w:ascii="Helvetica" w:eastAsia="Helvetica" w:hAnsi="Helvetica" w:cs="Helvetica"/>
+                <w:b w:val="0"/>
+              </w:rPr>
+              <w:t>Nhân viên bấm nút xác nhận tìm kiếm</w:t>
+            </w:r>
           </w:p>
         </w:tc>
       </w:tr>
@@ -6343,27 +3246,9 @@
             <w:pPr>
               <w:pStyle w:val="MyTable1"/>
             </w:pPr>
-            <w:proofErr w:type="spellStart"/>
-            <w:r>
-              <w:t>Dòng</w:t>
-            </w:r>
-            <w:proofErr w:type="spellEnd"/>
-            <w:r>
-              <w:t xml:space="preserve"> </w:t>
-            </w:r>
-            <w:proofErr w:type="spellStart"/>
-            <w:r>
-              <w:t>thay</w:t>
-            </w:r>
-            <w:proofErr w:type="spellEnd"/>
-            <w:r>
-              <w:t xml:space="preserve"> </w:t>
-            </w:r>
-            <w:proofErr w:type="spellStart"/>
-            <w:r>
-              <w:t>thế</w:t>
-            </w:r>
-            <w:proofErr w:type="spellEnd"/>
+            <w:r>
+              <w:t>Dòng thay thế</w:t>
+            </w:r>
           </w:p>
         </w:tc>
         <w:tc>
@@ -6401,8 +3286,8 @@
 </file>
 
 <file path=word/numbering.xml><?xml version="1.0" encoding="utf-8"?>
-<w:numbering xmlns:wpc="http://schemas.microsoft.com/office/word/2010/wordprocessingCanvas" xmlns:mo="http://schemas.microsoft.com/office/mac/office/2008/main" xmlns:mc="http://schemas.openxmlformats.org/markup-compatibility/2006" xmlns:mv="urn:schemas-microsoft-com:mac:vml" xmlns:o="urn:schemas-microsoft-com:office:office" xmlns:r="http://schemas.openxmlformats.org/officeDocument/2006/relationships" xmlns:m="http://schemas.openxmlformats.org/officeDocument/2006/math" xmlns:v="urn:schemas-microsoft-com:vml" xmlns:wp14="http://schemas.microsoft.com/office/word/2010/wordprocessingDrawing" xmlns:wp="http://schemas.openxmlformats.org/drawingml/2006/wordprocessingDrawing" xmlns:w10="urn:schemas-microsoft-com:office:word" xmlns:w="http://schemas.openxmlformats.org/wordprocessingml/2006/main" xmlns:w14="http://schemas.microsoft.com/office/word/2010/wordml" xmlns:w15="http://schemas.microsoft.com/office/word/2012/wordml" xmlns:wpg="http://schemas.microsoft.com/office/word/2010/wordprocessingGroup" xmlns:wpi="http://schemas.microsoft.com/office/word/2010/wordprocessingInk" xmlns:wne="http://schemas.microsoft.com/office/word/2006/wordml" xmlns:wps="http://schemas.microsoft.com/office/word/2010/wordprocessingShape" mc:Ignorable="w14 w15 wp14">
-  <w:abstractNum w:abstractNumId="0">
+<w:numbering xmlns:wpc="http://schemas.microsoft.com/office/word/2010/wordprocessingCanvas" xmlns:cx="http://schemas.microsoft.com/office/drawing/2014/chartex" xmlns:cx1="http://schemas.microsoft.com/office/drawing/2015/9/8/chartex" xmlns:cx2="http://schemas.microsoft.com/office/drawing/2015/10/21/chartex" xmlns:cx3="http://schemas.microsoft.com/office/drawing/2016/5/9/chartex" xmlns:cx4="http://schemas.microsoft.com/office/drawing/2016/5/10/chartex" xmlns:cx5="http://schemas.microsoft.com/office/drawing/2016/5/11/chartex" xmlns:cx6="http://schemas.microsoft.com/office/drawing/2016/5/12/chartex" xmlns:cx7="http://schemas.microsoft.com/office/drawing/2016/5/13/chartex" xmlns:cx8="http://schemas.microsoft.com/office/drawing/2016/5/14/chartex" xmlns:mc="http://schemas.openxmlformats.org/markup-compatibility/2006" xmlns:aink="http://schemas.microsoft.com/office/drawing/2016/ink" xmlns:am3d="http://schemas.microsoft.com/office/drawing/2017/model3d" xmlns:o="urn:schemas-microsoft-com:office:office" xmlns:r="http://schemas.openxmlformats.org/officeDocument/2006/relationships" xmlns:m="http://schemas.openxmlformats.org/officeDocument/2006/math" xmlns:v="urn:schemas-microsoft-com:vml" xmlns:wp14="http://schemas.microsoft.com/office/word/2010/wordprocessingDrawing" xmlns:wp="http://schemas.openxmlformats.org/drawingml/2006/wordprocessingDrawing" xmlns:w10="urn:schemas-microsoft-com:office:word" xmlns:w="http://schemas.openxmlformats.org/wordprocessingml/2006/main" xmlns:w14="http://schemas.microsoft.com/office/word/2010/wordml" xmlns:w15="http://schemas.microsoft.com/office/word/2012/wordml" xmlns:w16cid="http://schemas.microsoft.com/office/word/2016/wordml/cid" xmlns:w16se="http://schemas.microsoft.com/office/word/2015/wordml/symex" xmlns:wpg="http://schemas.microsoft.com/office/word/2010/wordprocessingGroup" xmlns:wpi="http://schemas.microsoft.com/office/word/2010/wordprocessingInk" xmlns:wne="http://schemas.microsoft.com/office/word/2006/wordml" xmlns:wps="http://schemas.microsoft.com/office/word/2010/wordprocessingShape" mc:Ignorable="w14 w15 w16se w16cid wp14">
+  <w:abstractNum w:abstractNumId="0" w15:restartNumberingAfterBreak="0">
     <w:nsid w:val="2BAB6EE8"/>
     <w:multiLevelType w:val="multilevel"/>
     <w:tmpl w:val="C7C2FA44"/>
@@ -6557,7 +3442,7 @@
 </file>
 
 <file path=word/styles.xml><?xml version="1.0" encoding="utf-8"?>
-<w:styles xmlns:mc="http://schemas.openxmlformats.org/markup-compatibility/2006" xmlns:r="http://schemas.openxmlformats.org/officeDocument/2006/relationships" xmlns:w="http://schemas.openxmlformats.org/wordprocessingml/2006/main" xmlns:w14="http://schemas.microsoft.com/office/word/2010/wordml" xmlns:w15="http://schemas.microsoft.com/office/word/2012/wordml" mc:Ignorable="w14 w15">
+<w:styles xmlns:mc="http://schemas.openxmlformats.org/markup-compatibility/2006" xmlns:r="http://schemas.openxmlformats.org/officeDocument/2006/relationships" xmlns:w="http://schemas.openxmlformats.org/wordprocessingml/2006/main" xmlns:w14="http://schemas.microsoft.com/office/word/2010/wordml" xmlns:w15="http://schemas.microsoft.com/office/word/2012/wordml" xmlns:w16cid="http://schemas.microsoft.com/office/word/2016/wordml/cid" xmlns:w16se="http://schemas.microsoft.com/office/word/2015/wordml/symex" mc:Ignorable="w14 w15 w16se w16cid">
   <w:docDefaults>
     <w:rPrDefault>
       <w:rPr>
@@ -6569,7 +3454,7 @@
     </w:rPrDefault>
     <w:pPrDefault/>
   </w:docDefaults>
-  <w:latentStyles w:defLockedState="0" w:defUIPriority="99" w:defSemiHidden="0" w:defUnhideWhenUsed="0" w:defQFormat="0" w:count="382">
+  <w:latentStyles w:defLockedState="0" w:defUIPriority="99" w:defSemiHidden="0" w:defUnhideWhenUsed="0" w:defQFormat="0" w:count="375">
     <w:lsdException w:name="Normal" w:uiPriority="0" w:qFormat="1"/>
     <w:lsdException w:name="heading 1" w:uiPriority="9" w:qFormat="1"/>
     <w:lsdException w:name="heading 2" w:semiHidden="1" w:uiPriority="9" w:unhideWhenUsed="1" w:qFormat="1"/>
@@ -6726,15 +3611,6 @@
     <w:lsdException w:name="Balloon Text" w:semiHidden="1" w:unhideWhenUsed="1"/>
     <w:lsdException w:name="Table Grid" w:uiPriority="39"/>
     <w:lsdException w:name="Table Theme" w:semiHidden="1" w:unhideWhenUsed="1"/>
-    <w:lsdException w:name="Note Level 1" w:semiHidden="1" w:unhideWhenUsed="1"/>
-    <w:lsdException w:name="Note Level 2" w:semiHidden="1" w:unhideWhenUsed="1"/>
-    <w:lsdException w:name="Note Level 3" w:semiHidden="1" w:unhideWhenUsed="1"/>
-    <w:lsdException w:name="Note Level 4" w:semiHidden="1" w:unhideWhenUsed="1"/>
-    <w:lsdException w:name="Note Level 5" w:semiHidden="1" w:unhideWhenUsed="1"/>
-    <w:lsdException w:name="Note Level 6" w:semiHidden="1" w:unhideWhenUsed="1"/>
-    <w:lsdException w:name="Note Level 7" w:semiHidden="1" w:unhideWhenUsed="1"/>
-    <w:lsdException w:name="Note Level 8" w:semiHidden="1" w:unhideWhenUsed="1"/>
-    <w:lsdException w:name="Note Level 9" w:semiHidden="1" w:unhideWhenUsed="1"/>
     <w:lsdException w:name="Placeholder Text" w:semiHidden="1"/>
     <w:lsdException w:name="No Spacing" w:uiPriority="1" w:qFormat="1"/>
     <w:lsdException w:name="Light Shading" w:uiPriority="60"/>
@@ -6953,7 +3829,7 @@
     <w:lsdException w:name="Mention" w:semiHidden="1" w:unhideWhenUsed="1"/>
     <w:lsdException w:name="Smart Hyperlink" w:semiHidden="1" w:unhideWhenUsed="1"/>
   </w:latentStyles>
-  <w:style w:type="paragraph" w:default="1" w:styleId="Normal">
+  <w:style w:type="paragraph" w:default="1" w:styleId="Binhthng">
     <w:name w:val="Normal"/>
     <w:qFormat/>
     <w:rsid w:val="00E32273"/>
@@ -6966,13 +3842,13 @@
       <w:szCs w:val="22"/>
     </w:rPr>
   </w:style>
-  <w:style w:type="character" w:default="1" w:styleId="DefaultParagraphFont">
+  <w:style w:type="character" w:default="1" w:styleId="Phngmcinhcuaoanvn">
     <w:name w:val="Default Paragraph Font"/>
     <w:uiPriority w:val="1"/>
     <w:semiHidden/>
     <w:unhideWhenUsed/>
   </w:style>
-  <w:style w:type="table" w:default="1" w:styleId="TableNormal">
+  <w:style w:type="table" w:default="1" w:styleId="BangThngthng">
     <w:name w:val="Normal Table"/>
     <w:uiPriority w:val="99"/>
     <w:semiHidden/>
@@ -6987,7 +3863,7 @@
       </w:tblCellMar>
     </w:tblPr>
   </w:style>
-  <w:style w:type="numbering" w:default="1" w:styleId="NoList">
+  <w:style w:type="numbering" w:default="1" w:styleId="Khngco">
     <w:name w:val="No List"/>
     <w:uiPriority w:val="99"/>
     <w:semiHidden/>
@@ -6995,7 +3871,7 @@
   </w:style>
   <w:style w:type="paragraph" w:customStyle="1" w:styleId="MyTable1">
     <w:name w:val="My Table 1"/>
-    <w:basedOn w:val="Normal"/>
+    <w:basedOn w:val="Binhthng"/>
     <w:link w:val="MyTable1Char"/>
     <w:qFormat/>
     <w:rsid w:val="00E32273"/>
@@ -7011,7 +3887,7 @@
   </w:style>
   <w:style w:type="character" w:customStyle="1" w:styleId="MyTable1Char">
     <w:name w:val="My Table 1 Char"/>
-    <w:basedOn w:val="DefaultParagraphFont"/>
+    <w:basedOn w:val="Phngmcinhcuaoanvn"/>
     <w:link w:val="MyTable1"/>
     <w:rsid w:val="00E32273"/>
     <w:rPr>
@@ -7020,7 +3896,7 @@
   </w:style>
   <w:style w:type="paragraph" w:customStyle="1" w:styleId="TuStyle-Title1">
     <w:name w:val="Tu Style - Title 1"/>
-    <w:basedOn w:val="ListParagraph"/>
+    <w:basedOn w:val="oancuaDanhsach"/>
     <w:link w:val="TuStyle-Title1Char"/>
     <w:qFormat/>
     <w:rsid w:val="00E32273"/>
@@ -7058,7 +3934,7 @@
   </w:style>
   <w:style w:type="character" w:customStyle="1" w:styleId="TuStyle-Title1Char">
     <w:name w:val="Tu Style - Title 1 Char"/>
-    <w:basedOn w:val="DefaultParagraphFont"/>
+    <w:basedOn w:val="Phngmcinhcuaoanvn"/>
     <w:link w:val="TuStyle-Title1"/>
     <w:rsid w:val="00E32273"/>
     <w:rPr>
@@ -7071,7 +3947,7 @@
   </w:style>
   <w:style w:type="table" w:customStyle="1" w:styleId="PlainTable11">
     <w:name w:val="Plain Table 11"/>
-    <w:basedOn w:val="TableNormal"/>
+    <w:basedOn w:val="BangThngthng"/>
     <w:uiPriority w:val="41"/>
     <w:rsid w:val="00E32273"/>
     <w:rPr>
@@ -7080,7 +3956,6 @@
     <w:tblPr>
       <w:tblStyleRowBandSize w:val="1"/>
       <w:tblStyleColBandSize w:val="1"/>
-      <w:tblInd w:w="0" w:type="dxa"/>
       <w:tblBorders>
         <w:top w:val="single" w:sz="4" w:space="0" w:color="BFBFBF" w:themeColor="background1" w:themeShade="BF"/>
         <w:left w:val="single" w:sz="4" w:space="0" w:color="BFBFBF" w:themeColor="background1" w:themeShade="BF"/>
@@ -7089,12 +3964,6 @@
         <w:insideH w:val="single" w:sz="4" w:space="0" w:color="BFBFBF" w:themeColor="background1" w:themeShade="BF"/>
         <w:insideV w:val="single" w:sz="4" w:space="0" w:color="BFBFBF" w:themeColor="background1" w:themeShade="BF"/>
       </w:tblBorders>
-      <w:tblCellMar>
-        <w:top w:w="0" w:type="dxa"/>
-        <w:left w:w="108" w:type="dxa"/>
-        <w:bottom w:w="0" w:type="dxa"/>
-        <w:right w:w="108" w:type="dxa"/>
-      </w:tblCellMar>
     </w:tblPr>
     <w:tblStylePr w:type="firstRow">
       <w:rPr>
@@ -7139,9 +4008,9 @@
       </w:tcPr>
     </w:tblStylePr>
   </w:style>
-  <w:style w:type="paragraph" w:styleId="ListParagraph">
+  <w:style w:type="paragraph" w:styleId="oancuaDanhsach">
     <w:name w:val="List Paragraph"/>
-    <w:basedOn w:val="Normal"/>
+    <w:basedOn w:val="Binhthng"/>
     <w:uiPriority w:val="34"/>
     <w:qFormat/>
     <w:rsid w:val="00E32273"/>

--- a/FRA/1412278/[FRA]PTCN_QLTB_1412278.docx
+++ b/FRA/1412278/[FRA]PTCN_QLTB_1412278.docx
@@ -1659,8 +1659,6 @@
               </w:rPr>
               <w:t>Nhân viên chọn số lượng.</w:t>
             </w:r>
-            <w:bookmarkStart w:id="0" w:name="_GoBack"/>
-            <w:bookmarkEnd w:id="0"/>
           </w:p>
           <w:p>
             <w:pPr>
@@ -2502,7 +2500,23 @@
                 <w:rFonts w:ascii="Helvetica" w:eastAsia="Helvetica" w:hAnsi="Helvetica" w:cs="Helvetica"/>
                 <w:b w:val="0"/>
               </w:rPr>
-              <w:t>quản lý chọn các tiêu chí đánh giá theo thời gian ( tháng , quý , năm..) và tình trạng các thiết bị ấy ( đang sử dụng, trong kho, hư hỏng,..)</w:t>
+              <w:t xml:space="preserve">quản lý chọn các tiêu chí đánh giá theo thời gian </w:t>
+            </w:r>
+            <w:proofErr w:type="gramStart"/>
+            <w:r>
+              <w:rPr>
+                <w:rFonts w:ascii="Helvetica" w:eastAsia="Helvetica" w:hAnsi="Helvetica" w:cs="Helvetica"/>
+                <w:b w:val="0"/>
+              </w:rPr>
+              <w:t>( tháng</w:t>
+            </w:r>
+            <w:proofErr w:type="gramEnd"/>
+            <w:r>
+              <w:rPr>
+                <w:rFonts w:ascii="Helvetica" w:eastAsia="Helvetica" w:hAnsi="Helvetica" w:cs="Helvetica"/>
+                <w:b w:val="0"/>
+              </w:rPr>
+              <w:t xml:space="preserve"> , quý , năm..) và tình trạng các thiết bị ấy ( đang sử dụng, trong kho, hư hỏng,..)</w:t>
             </w:r>
           </w:p>
           <w:p>
@@ -4562,6 +4576,18 @@
           <w:szCs w:val="36"/>
         </w:rPr>
       </w:pPr>
+    </w:p>
+    <w:p>
+      <w:pPr>
+        <w:rPr>
+          <w:rFonts w:ascii="Times New Roman" w:hAnsi="Times New Roman" w:cs="Times New Roman"/>
+          <w:b/>
+          <w:sz w:val="36"/>
+          <w:szCs w:val="36"/>
+        </w:rPr>
+      </w:pPr>
+      <w:bookmarkStart w:id="0" w:name="_GoBack"/>
+      <w:bookmarkEnd w:id="0"/>
     </w:p>
     <w:p>
       <w:pPr>
@@ -4953,7 +4979,21 @@
               <w:rPr>
                 <w:rFonts w:ascii="Helvetica" w:eastAsia="Helvetica" w:hAnsi="Helvetica" w:cs="Helvetica"/>
               </w:rPr>
-              <w:t>ã thiết bị ( số serial) để phân biệt từng thiết bị với nhau</w:t>
+              <w:t xml:space="preserve">ã thiết bị </w:t>
+            </w:r>
+            <w:proofErr w:type="gramStart"/>
+            <w:r>
+              <w:rPr>
+                <w:rFonts w:ascii="Helvetica" w:eastAsia="Helvetica" w:hAnsi="Helvetica" w:cs="Helvetica"/>
+              </w:rPr>
+              <w:t>( số</w:t>
+            </w:r>
+            <w:proofErr w:type="gramEnd"/>
+            <w:r>
+              <w:rPr>
+                <w:rFonts w:ascii="Helvetica" w:eastAsia="Helvetica" w:hAnsi="Helvetica" w:cs="Helvetica"/>
+              </w:rPr>
+              <w:t xml:space="preserve"> serial) để phân biệt từng thiết bị với nhau</w:t>
             </w:r>
           </w:p>
         </w:tc>
@@ -5115,7 +5155,21 @@
               <w:rPr>
                 <w:rFonts w:ascii="Helvetica" w:eastAsia="Helvetica" w:hAnsi="Helvetica" w:cs="Helvetica"/>
               </w:rPr>
-              <w:t>của thiết bị : đang được sử dụng, trong kho, hư hỏng, đang được sửa chữa</w:t>
+              <w:t xml:space="preserve">của thiết </w:t>
+            </w:r>
+            <w:proofErr w:type="gramStart"/>
+            <w:r>
+              <w:rPr>
+                <w:rFonts w:ascii="Helvetica" w:eastAsia="Helvetica" w:hAnsi="Helvetica" w:cs="Helvetica"/>
+              </w:rPr>
+              <w:t>bị :</w:t>
+            </w:r>
+            <w:proofErr w:type="gramEnd"/>
+            <w:r>
+              <w:rPr>
+                <w:rFonts w:ascii="Helvetica" w:eastAsia="Helvetica" w:hAnsi="Helvetica" w:cs="Helvetica"/>
+              </w:rPr>
+              <w:t xml:space="preserve"> đang được sử dụng, trong kho, hư hỏng, đang được sửa chữa</w:t>
             </w:r>
           </w:p>
         </w:tc>
@@ -5391,7 +5445,21 @@
               <w:rPr>
                 <w:rFonts w:ascii="Helvetica" w:eastAsia="Helvetica" w:hAnsi="Helvetica" w:cs="Helvetica"/>
               </w:rPr>
-              <w:t>í dụ : Tivi 32 inch LG,…</w:t>
+              <w:t xml:space="preserve">í </w:t>
+            </w:r>
+            <w:proofErr w:type="gramStart"/>
+            <w:r>
+              <w:rPr>
+                <w:rFonts w:ascii="Helvetica" w:eastAsia="Helvetica" w:hAnsi="Helvetica" w:cs="Helvetica"/>
+              </w:rPr>
+              <w:t>dụ :</w:t>
+            </w:r>
+            <w:proofErr w:type="gramEnd"/>
+            <w:r>
+              <w:rPr>
+                <w:rFonts w:ascii="Helvetica" w:eastAsia="Helvetica" w:hAnsi="Helvetica" w:cs="Helvetica"/>
+              </w:rPr>
+              <w:t xml:space="preserve"> Tivi 32 inch LG,…</w:t>
             </w:r>
           </w:p>
         </w:tc>
@@ -5625,7 +5693,11 @@
               <w:t>êm</w:t>
             </w:r>
             <w:r>
-              <w:t xml:space="preserve"> m</w:t>
+              <w:t xml:space="preserve"> </w:t>
+            </w:r>
+            <w:proofErr w:type="gramStart"/>
+            <w:r>
+              <w:t>m</w:t>
             </w:r>
             <w:r>
               <w:rPr>
@@ -5643,7 +5715,11 @@
               <w:t>ộ</w:t>
             </w:r>
             <w:r>
-              <w:t>t thi</w:t>
+              <w:t>t</w:t>
+            </w:r>
+            <w:proofErr w:type="gramEnd"/>
+            <w:r>
+              <w:t xml:space="preserve"> thi</w:t>
             </w:r>
             <w:r>
               <w:rPr>
@@ -6311,13 +6387,24 @@
               <w:t>òng</w:t>
             </w:r>
             <w:r>
-              <w:t xml:space="preserve"> ( t</w:t>
-            </w:r>
-            <w:r>
-              <w:rPr>
-                <w:rFonts w:ascii="Helvetica" w:eastAsia="Helvetica" w:hAnsi="Helvetica" w:cs="Helvetica"/>
-              </w:rPr>
-              <w:t>rong một thời điểm xác định)</w:t>
+              <w:t xml:space="preserve"> </w:t>
+            </w:r>
+            <w:proofErr w:type="gramStart"/>
+            <w:r>
+              <w:t>( t</w:t>
+            </w:r>
+            <w:r>
+              <w:rPr>
+                <w:rFonts w:ascii="Helvetica" w:eastAsia="Helvetica" w:hAnsi="Helvetica" w:cs="Helvetica"/>
+              </w:rPr>
+              <w:t>rong</w:t>
+            </w:r>
+            <w:proofErr w:type="gramEnd"/>
+            <w:r>
+              <w:rPr>
+                <w:rFonts w:ascii="Helvetica" w:eastAsia="Helvetica" w:hAnsi="Helvetica" w:cs="Helvetica"/>
+              </w:rPr>
+              <w:t xml:space="preserve"> một thời điểm xác định)</w:t>
             </w:r>
           </w:p>
         </w:tc>
@@ -6604,7 +6691,11 @@
               <w:t>à</w:t>
             </w:r>
             <w:r>
-              <w:t xml:space="preserve"> cung c</w:t>
+              <w:t xml:space="preserve"> cung </w:t>
+            </w:r>
+            <w:proofErr w:type="gramStart"/>
+            <w:r>
+              <w:t>c</w:t>
             </w:r>
             <w:r>
               <w:rPr>
@@ -6621,6 +6712,7 @@
               </w:rPr>
               <w:t>…</w:t>
             </w:r>
+            <w:proofErr w:type="gramEnd"/>
           </w:p>
         </w:tc>
       </w:tr>
@@ -6787,7 +6879,6 @@
               <w:pStyle w:val="MyTable1"/>
             </w:pPr>
             <w:r>
-              <w:lastRenderedPageBreak/>
               <w:t>T</w:t>
             </w:r>
             <w:r>
@@ -7468,7 +7559,11 @@
               <w:t>ị</w:t>
             </w:r>
             <w:r>
-              <w:t xml:space="preserve"> nh</w:t>
+              <w:t xml:space="preserve"> </w:t>
+            </w:r>
+            <w:proofErr w:type="gramStart"/>
+            <w:r>
+              <w:t>nh</w:t>
             </w:r>
             <w:r>
               <w:rPr>
@@ -7477,7 +7572,11 @@
               <w:t>ư</w:t>
             </w:r>
             <w:r>
-              <w:t xml:space="preserve"> : c</w:t>
+              <w:t xml:space="preserve"> :</w:t>
+            </w:r>
+            <w:proofErr w:type="gramEnd"/>
+            <w:r>
+              <w:t xml:space="preserve"> c</w:t>
             </w:r>
             <w:r>
               <w:rPr>
@@ -8548,7 +8647,6 @@
               <w:pStyle w:val="MyTable1"/>
             </w:pPr>
             <w:r>
-              <w:lastRenderedPageBreak/>
               <w:t>Mô tả</w:t>
             </w:r>
           </w:p>
@@ -9531,10 +9629,21 @@
               <w:rPr>
                 <w:rFonts w:ascii="Helvetica" w:eastAsia="Helvetica" w:hAnsi="Helvetica" w:cs="Helvetica"/>
               </w:rPr>
-              <w:t>òng nào đó (VIP, thườ</w:t>
-            </w:r>
-            <w:r>
-              <w:t>ng,..). M</w:t>
+              <w:t xml:space="preserve">òng nào đó (VIP, </w:t>
+            </w:r>
+            <w:proofErr w:type="gramStart"/>
+            <w:r>
+              <w:rPr>
+                <w:rFonts w:ascii="Helvetica" w:eastAsia="Helvetica" w:hAnsi="Helvetica" w:cs="Helvetica"/>
+              </w:rPr>
+              <w:t>thườ</w:t>
+            </w:r>
+            <w:r>
+              <w:t>ng,..</w:t>
+            </w:r>
+            <w:proofErr w:type="gramEnd"/>
+            <w:r>
+              <w:t>). M</w:t>
             </w:r>
             <w:r>
               <w:rPr>
@@ -9917,6 +10026,7 @@
               <w:pStyle w:val="MyTable1"/>
             </w:pPr>
             <w:r>
+              <w:lastRenderedPageBreak/>
               <w:t>Mô tả</w:t>
             </w:r>
           </w:p>
@@ -11711,7 +11821,6 @@
               <w:pStyle w:val="MyTable1"/>
             </w:pPr>
             <w:r>
-              <w:lastRenderedPageBreak/>
               <w:t>Phương thức</w:t>
             </w:r>
           </w:p>
@@ -12564,7 +12673,11 @@
               <w:t>đặ</w:t>
             </w:r>
             <w:r>
-              <w:t>t h</w:t>
+              <w:t xml:space="preserve">t </w:t>
+            </w:r>
+            <w:proofErr w:type="gramStart"/>
+            <w:r>
+              <w:t>h</w:t>
             </w:r>
             <w:r>
               <w:rPr>
@@ -12573,7 +12686,11 @@
               <w:t>àng</w:t>
             </w:r>
             <w:r>
-              <w:t xml:space="preserve"> , l</w:t>
+              <w:t xml:space="preserve"> ,</w:t>
+            </w:r>
+            <w:proofErr w:type="gramEnd"/>
+            <w:r>
+              <w:t xml:space="preserve"> l</w:t>
             </w:r>
             <w:r>
               <w:rPr>
@@ -12825,7 +12942,11 @@
               <w:t>ình</w:t>
             </w:r>
             <w:r>
-              <w:t xml:space="preserve"> tr</w:t>
+              <w:t xml:space="preserve"> </w:t>
+            </w:r>
+            <w:proofErr w:type="gramStart"/>
+            <w:r>
+              <w:t>tr</w:t>
             </w:r>
             <w:r>
               <w:rPr>
@@ -12840,7 +12961,14 @@
               <w:rPr>
                 <w:rFonts w:ascii="Helvetica" w:eastAsia="Helvetica" w:hAnsi="Helvetica" w:cs="Helvetica"/>
               </w:rPr>
-              <w:t>: thanh toán, chưa thanh toán</w:t>
+              <w:t>:</w:t>
+            </w:r>
+            <w:proofErr w:type="gramEnd"/>
+            <w:r>
+              <w:rPr>
+                <w:rFonts w:ascii="Helvetica" w:eastAsia="Helvetica" w:hAnsi="Helvetica" w:cs="Helvetica"/>
+              </w:rPr>
+              <w:t xml:space="preserve"> thanh toán, chưa thanh toán</w:t>
             </w:r>
           </w:p>
         </w:tc>
@@ -13149,6 +13277,7 @@
               <w:pStyle w:val="MyTable1"/>
             </w:pPr>
             <w:r>
+              <w:lastRenderedPageBreak/>
               <w:t>Quan hệ</w:t>
             </w:r>
           </w:p>
